--- a/S2/BProjectS2.docx
+++ b/S2/BProjectS2.docx
@@ -470,7 +470,7 @@
           <w:r>
             <w:fldChar w:fldCharType="separate"/>
           </w:r>
-          <w:hyperlink w:anchor="_Toc8645500" w:history="1">
+          <w:hyperlink w:anchor="_Toc9871722" w:history="1">
             <w:r>
               <w:rPr>
                 <w:rStyle w:val="Collegamentoipertestuale"/>
@@ -498,7 +498,7 @@
                 <w:noProof/>
                 <w:webHidden/>
               </w:rPr>
-              <w:instrText xml:space="preserve"> PAGEREF _Toc8645500 \h </w:instrText>
+              <w:instrText xml:space="preserve"> PAGEREF _Toc9871722 \h </w:instrText>
             </w:r>
             <w:r>
               <w:rPr>
@@ -543,7 +543,7 @@
               <w:lang w:val="en-US"/>
             </w:rPr>
           </w:pPr>
-          <w:hyperlink w:anchor="_Toc8645501" w:history="1">
+          <w:hyperlink w:anchor="_Toc9871723" w:history="1">
             <w:r>
               <w:rPr>
                 <w:rStyle w:val="Collegamentoipertestuale"/>
@@ -588,7 +588,7 @@
                 <w:noProof/>
                 <w:webHidden/>
               </w:rPr>
-              <w:instrText xml:space="preserve"> PAGEREF _Toc8645501 \h </w:instrText>
+              <w:instrText xml:space="preserve"> PAGEREF _Toc9871723 \h </w:instrText>
             </w:r>
             <w:r>
               <w:rPr>
@@ -633,7 +633,7 @@
               <w:lang w:val="en-US"/>
             </w:rPr>
           </w:pPr>
-          <w:hyperlink w:anchor="_Toc8645502" w:history="1">
+          <w:hyperlink w:anchor="_Toc9871724" w:history="1">
             <w:r>
               <w:rPr>
                 <w:rStyle w:val="Collegamentoipertestuale"/>
@@ -678,7 +678,7 @@
                 <w:noProof/>
                 <w:webHidden/>
               </w:rPr>
-              <w:instrText xml:space="preserve"> PAGEREF _Toc8645502 \h </w:instrText>
+              <w:instrText xml:space="preserve"> PAGEREF _Toc9871724 \h </w:instrText>
             </w:r>
             <w:r>
               <w:rPr>
@@ -723,7 +723,7 @@
               <w:lang w:val="en-US"/>
             </w:rPr>
           </w:pPr>
-          <w:hyperlink w:anchor="_Toc8645503" w:history="1">
+          <w:hyperlink w:anchor="_Toc9871725" w:history="1">
             <w:r>
               <w:rPr>
                 <w:rStyle w:val="Collegamentoipertestuale"/>
@@ -768,7 +768,7 @@
                 <w:noProof/>
                 <w:webHidden/>
               </w:rPr>
-              <w:instrText xml:space="preserve"> PAGEREF _Toc8645503 \h </w:instrText>
+              <w:instrText xml:space="preserve"> PAGEREF _Toc9871725 \h </w:instrText>
             </w:r>
             <w:r>
               <w:rPr>
@@ -813,7 +813,7 @@
               <w:lang w:val="en-US"/>
             </w:rPr>
           </w:pPr>
-          <w:hyperlink w:anchor="_Toc8645504" w:history="1">
+          <w:hyperlink w:anchor="_Toc9871726" w:history="1">
             <w:r>
               <w:rPr>
                 <w:rStyle w:val="Collegamentoipertestuale"/>
@@ -858,7 +858,7 @@
                 <w:noProof/>
                 <w:webHidden/>
               </w:rPr>
-              <w:instrText xml:space="preserve"> PAGEREF _Toc8645504 \h </w:instrText>
+              <w:instrText xml:space="preserve"> PAGEREF _Toc9871726 \h </w:instrText>
             </w:r>
             <w:r>
               <w:rPr>
@@ -903,7 +903,7 @@
               <w:lang w:val="en-US"/>
             </w:rPr>
           </w:pPr>
-          <w:hyperlink w:anchor="_Toc8645505" w:history="1">
+          <w:hyperlink w:anchor="_Toc9871727" w:history="1">
             <w:r>
               <w:rPr>
                 <w:rStyle w:val="Collegamentoipertestuale"/>
@@ -948,7 +948,7 @@
                 <w:noProof/>
                 <w:webHidden/>
               </w:rPr>
-              <w:instrText xml:space="preserve"> PAGEREF _Toc8645505 \h </w:instrText>
+              <w:instrText xml:space="preserve"> PAGEREF _Toc9871727 \h </w:instrText>
             </w:r>
             <w:r>
               <w:rPr>
@@ -993,7 +993,7 @@
               <w:lang w:val="en-US"/>
             </w:rPr>
           </w:pPr>
-          <w:hyperlink w:anchor="_Toc8645506" w:history="1">
+          <w:hyperlink w:anchor="_Toc9871728" w:history="1">
             <w:r>
               <w:rPr>
                 <w:rStyle w:val="Collegamentoipertestuale"/>
@@ -1038,7 +1038,7 @@
                 <w:noProof/>
                 <w:webHidden/>
               </w:rPr>
-              <w:instrText xml:space="preserve"> PAGEREF _Toc8645506 \h </w:instrText>
+              <w:instrText xml:space="preserve"> PAGEREF _Toc9871728 \h </w:instrText>
             </w:r>
             <w:r>
               <w:rPr>
@@ -1083,7 +1083,7 @@
               <w:lang w:val="en-US"/>
             </w:rPr>
           </w:pPr>
-          <w:hyperlink w:anchor="_Toc8645507" w:history="1">
+          <w:hyperlink w:anchor="_Toc9871729" w:history="1">
             <w:r>
               <w:rPr>
                 <w:rStyle w:val="Collegamentoipertestuale"/>
@@ -1128,7 +1128,7 @@
                 <w:noProof/>
                 <w:webHidden/>
               </w:rPr>
-              <w:instrText xml:space="preserve"> PAGEREF _Toc8645507 \h </w:instrText>
+              <w:instrText xml:space="preserve"> PAGEREF _Toc9871729 \h </w:instrText>
             </w:r>
             <w:r>
               <w:rPr>
@@ -1173,7 +1173,7 @@
               <w:lang w:val="en-US"/>
             </w:rPr>
           </w:pPr>
-          <w:hyperlink w:anchor="_Toc8645508" w:history="1">
+          <w:hyperlink w:anchor="_Toc9871730" w:history="1">
             <w:r>
               <w:rPr>
                 <w:rStyle w:val="Collegamentoipertestuale"/>
@@ -1218,7 +1218,7 @@
                 <w:noProof/>
                 <w:webHidden/>
               </w:rPr>
-              <w:instrText xml:space="preserve"> PAGEREF _Toc8645508 \h </w:instrText>
+              <w:instrText xml:space="preserve"> PAGEREF _Toc9871730 \h </w:instrText>
             </w:r>
             <w:r>
               <w:rPr>
@@ -1263,7 +1263,7 @@
               <w:lang w:val="en-US"/>
             </w:rPr>
           </w:pPr>
-          <w:hyperlink w:anchor="_Toc8645509" w:history="1">
+          <w:hyperlink w:anchor="_Toc9871731" w:history="1">
             <w:r>
               <w:rPr>
                 <w:rStyle w:val="Collegamentoipertestuale"/>
@@ -1308,7 +1308,7 @@
                 <w:noProof/>
                 <w:webHidden/>
               </w:rPr>
-              <w:instrText xml:space="preserve"> PAGEREF _Toc8645509 \h </w:instrText>
+              <w:instrText xml:space="preserve"> PAGEREF _Toc9871731 \h </w:instrText>
             </w:r>
             <w:r>
               <w:rPr>
@@ -1353,7 +1353,7 @@
               <w:lang w:val="en-US"/>
             </w:rPr>
           </w:pPr>
-          <w:hyperlink w:anchor="_Toc8645510" w:history="1">
+          <w:hyperlink w:anchor="_Toc9871732" w:history="1">
             <w:r>
               <w:rPr>
                 <w:rStyle w:val="Collegamentoipertestuale"/>
@@ -1398,7 +1398,7 @@
                 <w:noProof/>
                 <w:webHidden/>
               </w:rPr>
-              <w:instrText xml:space="preserve"> PAGEREF _Toc8645510 \h </w:instrText>
+              <w:instrText xml:space="preserve"> PAGEREF _Toc9871732 \h </w:instrText>
             </w:r>
             <w:r>
               <w:rPr>
@@ -1443,7 +1443,7 @@
               <w:lang w:val="en-US"/>
             </w:rPr>
           </w:pPr>
-          <w:hyperlink w:anchor="_Toc8645511" w:history="1">
+          <w:hyperlink w:anchor="_Toc9871733" w:history="1">
             <w:r>
               <w:rPr>
                 <w:rStyle w:val="Collegamentoipertestuale"/>
@@ -1488,7 +1488,7 @@
                 <w:noProof/>
                 <w:webHidden/>
               </w:rPr>
-              <w:instrText xml:space="preserve"> PAGEREF _Toc8645511 \h </w:instrText>
+              <w:instrText xml:space="preserve"> PAGEREF _Toc9871733 \h </w:instrText>
             </w:r>
             <w:r>
               <w:rPr>
@@ -1533,7 +1533,7 @@
               <w:lang w:val="en-US"/>
             </w:rPr>
           </w:pPr>
-          <w:hyperlink w:anchor="_Toc8645512" w:history="1">
+          <w:hyperlink w:anchor="_Toc9871734" w:history="1">
             <w:r>
               <w:rPr>
                 <w:rStyle w:val="Collegamentoipertestuale"/>
@@ -1578,7 +1578,7 @@
                 <w:noProof/>
                 <w:webHidden/>
               </w:rPr>
-              <w:instrText xml:space="preserve"> PAGEREF _Toc8645512 \h </w:instrText>
+              <w:instrText xml:space="preserve"> PAGEREF _Toc9871734 \h </w:instrText>
             </w:r>
             <w:r>
               <w:rPr>
@@ -1623,7 +1623,7 @@
               <w:lang w:val="en-US"/>
             </w:rPr>
           </w:pPr>
-          <w:hyperlink w:anchor="_Toc8645513" w:history="1">
+          <w:hyperlink w:anchor="_Toc9871735" w:history="1">
             <w:r>
               <w:rPr>
                 <w:rStyle w:val="Collegamentoipertestuale"/>
@@ -1668,7 +1668,7 @@
                 <w:noProof/>
                 <w:webHidden/>
               </w:rPr>
-              <w:instrText xml:space="preserve"> PAGEREF _Toc8645513 \h </w:instrText>
+              <w:instrText xml:space="preserve"> PAGEREF _Toc9871735 \h </w:instrText>
             </w:r>
             <w:r>
               <w:rPr>
@@ -1688,7 +1688,7 @@
                 <w:noProof/>
                 <w:webHidden/>
               </w:rPr>
-              <w:t>15</w:t>
+              <w:t>14</w:t>
             </w:r>
             <w:r>
               <w:rPr>
@@ -1713,7 +1713,7 @@
               <w:lang w:val="en-US"/>
             </w:rPr>
           </w:pPr>
-          <w:hyperlink w:anchor="_Toc8645514" w:history="1">
+          <w:hyperlink w:anchor="_Toc9871736" w:history="1">
             <w:r>
               <w:rPr>
                 <w:rStyle w:val="Collegamentoipertestuale"/>
@@ -1758,7 +1758,7 @@
                 <w:noProof/>
                 <w:webHidden/>
               </w:rPr>
-              <w:instrText xml:space="preserve"> PAGEREF _Toc8645514 \h </w:instrText>
+              <w:instrText xml:space="preserve"> PAGEREF _Toc9871736 \h </w:instrText>
             </w:r>
             <w:r>
               <w:rPr>
@@ -1778,7 +1778,7 @@
                 <w:noProof/>
                 <w:webHidden/>
               </w:rPr>
-              <w:t>17</w:t>
+              <w:t>16</w:t>
             </w:r>
             <w:r>
               <w:rPr>
@@ -1803,7 +1803,7 @@
               <w:lang w:val="en-US"/>
             </w:rPr>
           </w:pPr>
-          <w:hyperlink w:anchor="_Toc8645515" w:history="1">
+          <w:hyperlink w:anchor="_Toc9871737" w:history="1">
             <w:r>
               <w:rPr>
                 <w:rStyle w:val="Collegamentoipertestuale"/>
@@ -1848,7 +1848,7 @@
                 <w:noProof/>
                 <w:webHidden/>
               </w:rPr>
-              <w:instrText xml:space="preserve"> PAGEREF _Toc8645515 \h </w:instrText>
+              <w:instrText xml:space="preserve"> PAGEREF _Toc9871737 \h </w:instrText>
             </w:r>
             <w:r>
               <w:rPr>
@@ -1868,7 +1868,7 @@
                 <w:noProof/>
                 <w:webHidden/>
               </w:rPr>
-              <w:t>18</w:t>
+              <w:t>17</w:t>
             </w:r>
             <w:r>
               <w:rPr>
@@ -1893,7 +1893,7 @@
               <w:lang w:val="en-US"/>
             </w:rPr>
           </w:pPr>
-          <w:hyperlink w:anchor="_Toc8645516" w:history="1">
+          <w:hyperlink w:anchor="_Toc9871738" w:history="1">
             <w:r>
               <w:rPr>
                 <w:rStyle w:val="Collegamentoipertestuale"/>
@@ -1938,7 +1938,7 @@
                 <w:noProof/>
                 <w:webHidden/>
               </w:rPr>
-              <w:instrText xml:space="preserve"> PAGEREF _Toc8645516 \h </w:instrText>
+              <w:instrText xml:space="preserve"> PAGEREF _Toc9871738 \h </w:instrText>
             </w:r>
             <w:r>
               <w:rPr>
@@ -1958,7 +1958,7 @@
                 <w:noProof/>
                 <w:webHidden/>
               </w:rPr>
-              <w:t>19</w:t>
+              <w:t>18</w:t>
             </w:r>
             <w:r>
               <w:rPr>
@@ -1983,7 +1983,7 @@
               <w:lang w:val="en-US"/>
             </w:rPr>
           </w:pPr>
-          <w:hyperlink w:anchor="_Toc8645517" w:history="1">
+          <w:hyperlink w:anchor="_Toc9871739" w:history="1">
             <w:r>
               <w:rPr>
                 <w:rStyle w:val="Collegamentoipertestuale"/>
@@ -2028,7 +2028,7 @@
                 <w:noProof/>
                 <w:webHidden/>
               </w:rPr>
-              <w:instrText xml:space="preserve"> PAGEREF _Toc8645517 \h </w:instrText>
+              <w:instrText xml:space="preserve"> PAGEREF _Toc9871739 \h </w:instrText>
             </w:r>
             <w:r>
               <w:rPr>
@@ -2048,7 +2048,7 @@
                 <w:noProof/>
                 <w:webHidden/>
               </w:rPr>
-              <w:t>20</w:t>
+              <w:t>19</w:t>
             </w:r>
             <w:r>
               <w:rPr>
@@ -2073,7 +2073,7 @@
               <w:lang w:val="en-US"/>
             </w:rPr>
           </w:pPr>
-          <w:hyperlink w:anchor="_Toc8645518" w:history="1">
+          <w:hyperlink w:anchor="_Toc9871740" w:history="1">
             <w:r>
               <w:rPr>
                 <w:rStyle w:val="Collegamentoipertestuale"/>
@@ -2118,7 +2118,7 @@
                 <w:noProof/>
                 <w:webHidden/>
               </w:rPr>
-              <w:instrText xml:space="preserve"> PAGEREF _Toc8645518 \h </w:instrText>
+              <w:instrText xml:space="preserve"> PAGEREF _Toc9871740 \h </w:instrText>
             </w:r>
             <w:r>
               <w:rPr>
@@ -2138,7 +2138,7 @@
                 <w:noProof/>
                 <w:webHidden/>
               </w:rPr>
-              <w:t>21</w:t>
+              <w:t>20</w:t>
             </w:r>
             <w:r>
               <w:rPr>
@@ -2163,7 +2163,7 @@
               <w:lang w:val="en-US"/>
             </w:rPr>
           </w:pPr>
-          <w:hyperlink w:anchor="_Toc8645519" w:history="1">
+          <w:hyperlink w:anchor="_Toc9871741" w:history="1">
             <w:r>
               <w:rPr>
                 <w:rStyle w:val="Collegamentoipertestuale"/>
@@ -2208,7 +2208,7 @@
                 <w:noProof/>
                 <w:webHidden/>
               </w:rPr>
-              <w:instrText xml:space="preserve"> PAGEREF _Toc8645519 \h </w:instrText>
+              <w:instrText xml:space="preserve"> PAGEREF _Toc9871741 \h </w:instrText>
             </w:r>
             <w:r>
               <w:rPr>
@@ -2228,7 +2228,7 @@
                 <w:noProof/>
                 <w:webHidden/>
               </w:rPr>
-              <w:t>22</w:t>
+              <w:t>21</w:t>
             </w:r>
             <w:r>
               <w:rPr>
@@ -2253,7 +2253,7 @@
               <w:lang w:val="en-US"/>
             </w:rPr>
           </w:pPr>
-          <w:hyperlink w:anchor="_Toc8645520" w:history="1">
+          <w:hyperlink w:anchor="_Toc9871742" w:history="1">
             <w:r>
               <w:rPr>
                 <w:rStyle w:val="Collegamentoipertestuale"/>
@@ -2298,7 +2298,7 @@
                 <w:noProof/>
                 <w:webHidden/>
               </w:rPr>
-              <w:instrText xml:space="preserve"> PAGEREF _Toc8645520 \h </w:instrText>
+              <w:instrText xml:space="preserve"> PAGEREF _Toc9871742 \h </w:instrText>
             </w:r>
             <w:r>
               <w:rPr>
@@ -2318,7 +2318,7 @@
                 <w:noProof/>
                 <w:webHidden/>
               </w:rPr>
-              <w:t>22</w:t>
+              <w:t>23</w:t>
             </w:r>
             <w:r>
               <w:rPr>
@@ -2343,7 +2343,7 @@
               <w:lang w:val="en-US"/>
             </w:rPr>
           </w:pPr>
-          <w:hyperlink w:anchor="_Toc8645521" w:history="1">
+          <w:hyperlink w:anchor="_Toc9871743" w:history="1">
             <w:r>
               <w:rPr>
                 <w:rStyle w:val="Collegamentoipertestuale"/>
@@ -2388,7 +2388,7 @@
                 <w:noProof/>
                 <w:webHidden/>
               </w:rPr>
-              <w:instrText xml:space="preserve"> PAGEREF _Toc8645521 \h </w:instrText>
+              <w:instrText xml:space="preserve"> PAGEREF _Toc9871743 \h </w:instrText>
             </w:r>
             <w:r>
               <w:rPr>
@@ -2408,7 +2408,277 @@
                 <w:noProof/>
                 <w:webHidden/>
               </w:rPr>
-              <w:t>22</w:t>
+              <w:t>23</w:t>
+            </w:r>
+            <w:r>
+              <w:rPr>
+                <w:noProof/>
+                <w:webHidden/>
+              </w:rPr>
+              <w:fldChar w:fldCharType="end"/>
+            </w:r>
+          </w:hyperlink>
+        </w:p>
+        <w:p>
+          <w:pPr>
+            <w:pStyle w:val="Sommario3"/>
+            <w:tabs>
+              <w:tab w:val="left" w:pos="1320"/>
+              <w:tab w:val="right" w:leader="dot" w:pos="8494"/>
+            </w:tabs>
+            <w:rPr>
+              <w:rFonts w:asciiTheme="minorHAnsi" w:eastAsiaTheme="minorEastAsia" w:hAnsiTheme="minorHAnsi" w:cstheme="minorBidi"/>
+              <w:noProof/>
+              <w:szCs w:val="22"/>
+              <w:lang w:val="en-US"/>
+            </w:rPr>
+          </w:pPr>
+          <w:hyperlink w:anchor="_Toc9871744" w:history="1">
+            <w:r>
+              <w:rPr>
+                <w:rStyle w:val="Collegamentoipertestuale"/>
+                <w:noProof/>
+                <w:lang w:val="en-US"/>
+              </w:rPr>
+              <w:t>4.2.2</w:t>
+            </w:r>
+            <w:r>
+              <w:rPr>
+                <w:rFonts w:asciiTheme="minorHAnsi" w:eastAsiaTheme="minorEastAsia" w:hAnsiTheme="minorHAnsi" w:cstheme="minorBidi"/>
+                <w:noProof/>
+                <w:szCs w:val="22"/>
+                <w:lang w:val="en-US"/>
+              </w:rPr>
+              <w:tab/>
+            </w:r>
+            <w:r>
+              <w:rPr>
+                <w:rStyle w:val="Collegamentoipertestuale"/>
+                <w:noProof/>
+                <w:lang w:val="en-US"/>
+              </w:rPr>
+              <w:t>WebSocket</w:t>
+            </w:r>
+            <w:r>
+              <w:rPr>
+                <w:noProof/>
+                <w:webHidden/>
+              </w:rPr>
+              <w:tab/>
+            </w:r>
+            <w:r>
+              <w:rPr>
+                <w:noProof/>
+                <w:webHidden/>
+              </w:rPr>
+              <w:fldChar w:fldCharType="begin"/>
+            </w:r>
+            <w:r>
+              <w:rPr>
+                <w:noProof/>
+                <w:webHidden/>
+              </w:rPr>
+              <w:instrText xml:space="preserve"> PAGEREF _Toc9871744 \h </w:instrText>
+            </w:r>
+            <w:r>
+              <w:rPr>
+                <w:noProof/>
+                <w:webHidden/>
+              </w:rPr>
+            </w:r>
+            <w:r>
+              <w:rPr>
+                <w:noProof/>
+                <w:webHidden/>
+              </w:rPr>
+              <w:fldChar w:fldCharType="separate"/>
+            </w:r>
+            <w:r>
+              <w:rPr>
+                <w:noProof/>
+                <w:webHidden/>
+              </w:rPr>
+              <w:t>23</w:t>
+            </w:r>
+            <w:r>
+              <w:rPr>
+                <w:noProof/>
+                <w:webHidden/>
+              </w:rPr>
+              <w:fldChar w:fldCharType="end"/>
+            </w:r>
+          </w:hyperlink>
+        </w:p>
+        <w:p>
+          <w:pPr>
+            <w:pStyle w:val="Sommario3"/>
+            <w:tabs>
+              <w:tab w:val="left" w:pos="1320"/>
+              <w:tab w:val="right" w:leader="dot" w:pos="8494"/>
+            </w:tabs>
+            <w:rPr>
+              <w:rFonts w:asciiTheme="minorHAnsi" w:eastAsiaTheme="minorEastAsia" w:hAnsiTheme="minorHAnsi" w:cstheme="minorBidi"/>
+              <w:noProof/>
+              <w:szCs w:val="22"/>
+              <w:lang w:val="en-US"/>
+            </w:rPr>
+          </w:pPr>
+          <w:hyperlink w:anchor="_Toc9871745" w:history="1">
+            <w:r>
+              <w:rPr>
+                <w:rStyle w:val="Collegamentoipertestuale"/>
+                <w:noProof/>
+                <w:lang w:val="en-US"/>
+              </w:rPr>
+              <w:t>4.2.3</w:t>
+            </w:r>
+            <w:r>
+              <w:rPr>
+                <w:rFonts w:asciiTheme="minorHAnsi" w:eastAsiaTheme="minorEastAsia" w:hAnsiTheme="minorHAnsi" w:cstheme="minorBidi"/>
+                <w:noProof/>
+                <w:szCs w:val="22"/>
+                <w:lang w:val="en-US"/>
+              </w:rPr>
+              <w:tab/>
+            </w:r>
+            <w:r>
+              <w:rPr>
+                <w:rStyle w:val="Collegamentoipertestuale"/>
+                <w:noProof/>
+                <w:lang w:val="en-US"/>
+              </w:rPr>
+              <w:t>.NET Core</w:t>
+            </w:r>
+            <w:r>
+              <w:rPr>
+                <w:noProof/>
+                <w:webHidden/>
+              </w:rPr>
+              <w:tab/>
+            </w:r>
+            <w:r>
+              <w:rPr>
+                <w:noProof/>
+                <w:webHidden/>
+              </w:rPr>
+              <w:fldChar w:fldCharType="begin"/>
+            </w:r>
+            <w:r>
+              <w:rPr>
+                <w:noProof/>
+                <w:webHidden/>
+              </w:rPr>
+              <w:instrText xml:space="preserve"> PAGEREF _Toc9871745 \h </w:instrText>
+            </w:r>
+            <w:r>
+              <w:rPr>
+                <w:noProof/>
+                <w:webHidden/>
+              </w:rPr>
+            </w:r>
+            <w:r>
+              <w:rPr>
+                <w:noProof/>
+                <w:webHidden/>
+              </w:rPr>
+              <w:fldChar w:fldCharType="separate"/>
+            </w:r>
+            <w:r>
+              <w:rPr>
+                <w:noProof/>
+                <w:webHidden/>
+              </w:rPr>
+              <w:t>24</w:t>
+            </w:r>
+            <w:r>
+              <w:rPr>
+                <w:noProof/>
+                <w:webHidden/>
+              </w:rPr>
+              <w:fldChar w:fldCharType="end"/>
+            </w:r>
+          </w:hyperlink>
+        </w:p>
+        <w:p>
+          <w:pPr>
+            <w:pStyle w:val="Sommario3"/>
+            <w:tabs>
+              <w:tab w:val="left" w:pos="1320"/>
+              <w:tab w:val="right" w:leader="dot" w:pos="8494"/>
+            </w:tabs>
+            <w:rPr>
+              <w:rFonts w:asciiTheme="minorHAnsi" w:eastAsiaTheme="minorEastAsia" w:hAnsiTheme="minorHAnsi" w:cstheme="minorBidi"/>
+              <w:noProof/>
+              <w:szCs w:val="22"/>
+              <w:lang w:val="en-US"/>
+            </w:rPr>
+          </w:pPr>
+          <w:hyperlink w:anchor="_Toc9871746" w:history="1">
+            <w:r>
+              <w:rPr>
+                <w:rStyle w:val="Collegamentoipertestuale"/>
+                <w:noProof/>
+                <w:lang w:val="en-US"/>
+              </w:rPr>
+              <w:t>4.2.4</w:t>
+            </w:r>
+            <w:r>
+              <w:rPr>
+                <w:rFonts w:asciiTheme="minorHAnsi" w:eastAsiaTheme="minorEastAsia" w:hAnsiTheme="minorHAnsi" w:cstheme="minorBidi"/>
+                <w:noProof/>
+                <w:szCs w:val="22"/>
+                <w:lang w:val="en-US"/>
+              </w:rPr>
+              <w:tab/>
+            </w:r>
+            <w:r>
+              <w:rPr>
+                <w:rStyle w:val="Collegamentoipertestuale"/>
+                <w:noProof/>
+                <w:lang w:val="en-US"/>
+              </w:rPr>
+              <w:t>NuGet Package Manager</w:t>
+            </w:r>
+            <w:r>
+              <w:rPr>
+                <w:noProof/>
+                <w:webHidden/>
+              </w:rPr>
+              <w:tab/>
+            </w:r>
+            <w:r>
+              <w:rPr>
+                <w:noProof/>
+                <w:webHidden/>
+              </w:rPr>
+              <w:fldChar w:fldCharType="begin"/>
+            </w:r>
+            <w:r>
+              <w:rPr>
+                <w:noProof/>
+                <w:webHidden/>
+              </w:rPr>
+              <w:instrText xml:space="preserve"> PAGEREF _Toc9871746 \h </w:instrText>
+            </w:r>
+            <w:r>
+              <w:rPr>
+                <w:noProof/>
+                <w:webHidden/>
+              </w:rPr>
+            </w:r>
+            <w:r>
+              <w:rPr>
+                <w:noProof/>
+                <w:webHidden/>
+              </w:rPr>
+              <w:fldChar w:fldCharType="separate"/>
+            </w:r>
+            <w:r>
+              <w:rPr>
+                <w:noProof/>
+                <w:webHidden/>
+              </w:rPr>
+              <w:t>24</w:t>
             </w:r>
             <w:r>
               <w:rPr>
@@ -2433,7 +2703,7 @@
               <w:lang w:val="en-US"/>
             </w:rPr>
           </w:pPr>
-          <w:hyperlink w:anchor="_Toc8645522" w:history="1">
+          <w:hyperlink w:anchor="_Toc9871747" w:history="1">
             <w:r>
               <w:rPr>
                 <w:rStyle w:val="Collegamentoipertestuale"/>
@@ -2476,7 +2746,7 @@
                 <w:noProof/>
                 <w:webHidden/>
               </w:rPr>
-              <w:instrText xml:space="preserve"> PAGEREF _Toc8645522 \h </w:instrText>
+              <w:instrText xml:space="preserve"> PAGEREF _Toc9871747 \h </w:instrText>
             </w:r>
             <w:r>
               <w:rPr>
@@ -2497,6 +2767,536 @@
                 <w:webHidden/>
               </w:rPr>
               <w:t>25</w:t>
+            </w:r>
+            <w:r>
+              <w:rPr>
+                <w:noProof/>
+                <w:webHidden/>
+              </w:rPr>
+              <w:fldChar w:fldCharType="end"/>
+            </w:r>
+          </w:hyperlink>
+        </w:p>
+        <w:p>
+          <w:pPr>
+            <w:pStyle w:val="Sommario2"/>
+            <w:tabs>
+              <w:tab w:val="left" w:pos="880"/>
+              <w:tab w:val="right" w:leader="dot" w:pos="8494"/>
+            </w:tabs>
+            <w:rPr>
+              <w:rFonts w:asciiTheme="minorHAnsi" w:eastAsiaTheme="minorEastAsia" w:hAnsiTheme="minorHAnsi" w:cstheme="minorBidi"/>
+              <w:noProof/>
+              <w:szCs w:val="22"/>
+              <w:lang w:val="en-US"/>
+            </w:rPr>
+          </w:pPr>
+          <w:hyperlink w:anchor="_Toc9871748" w:history="1">
+            <w:r>
+              <w:rPr>
+                <w:rStyle w:val="Collegamentoipertestuale"/>
+                <w:rFonts w:eastAsia="Times New Roman"/>
+                <w:noProof/>
+                <w:lang w:eastAsia="da-DK"/>
+              </w:rPr>
+              <w:t>5.1</w:t>
+            </w:r>
+            <w:r>
+              <w:rPr>
+                <w:rFonts w:asciiTheme="minorHAnsi" w:eastAsiaTheme="minorEastAsia" w:hAnsiTheme="minorHAnsi" w:cstheme="minorBidi"/>
+                <w:noProof/>
+                <w:szCs w:val="22"/>
+                <w:lang w:val="en-US"/>
+              </w:rPr>
+              <w:tab/>
+            </w:r>
+            <w:r>
+              <w:rPr>
+                <w:rStyle w:val="Collegamentoipertestuale"/>
+                <w:noProof/>
+              </w:rPr>
+              <w:t>Block</w:t>
+            </w:r>
+            <w:r>
+              <w:rPr>
+                <w:noProof/>
+                <w:webHidden/>
+              </w:rPr>
+              <w:tab/>
+            </w:r>
+            <w:r>
+              <w:rPr>
+                <w:noProof/>
+                <w:webHidden/>
+              </w:rPr>
+              <w:fldChar w:fldCharType="begin"/>
+            </w:r>
+            <w:r>
+              <w:rPr>
+                <w:noProof/>
+                <w:webHidden/>
+              </w:rPr>
+              <w:instrText xml:space="preserve"> PAGEREF _Toc9871748 \h </w:instrText>
+            </w:r>
+            <w:r>
+              <w:rPr>
+                <w:noProof/>
+                <w:webHidden/>
+              </w:rPr>
+            </w:r>
+            <w:r>
+              <w:rPr>
+                <w:noProof/>
+                <w:webHidden/>
+              </w:rPr>
+              <w:fldChar w:fldCharType="separate"/>
+            </w:r>
+            <w:r>
+              <w:rPr>
+                <w:noProof/>
+                <w:webHidden/>
+              </w:rPr>
+              <w:t>25</w:t>
+            </w:r>
+            <w:r>
+              <w:rPr>
+                <w:noProof/>
+                <w:webHidden/>
+              </w:rPr>
+              <w:fldChar w:fldCharType="end"/>
+            </w:r>
+          </w:hyperlink>
+        </w:p>
+        <w:p>
+          <w:pPr>
+            <w:pStyle w:val="Sommario2"/>
+            <w:tabs>
+              <w:tab w:val="left" w:pos="880"/>
+              <w:tab w:val="right" w:leader="dot" w:pos="8494"/>
+            </w:tabs>
+            <w:rPr>
+              <w:rFonts w:asciiTheme="minorHAnsi" w:eastAsiaTheme="minorEastAsia" w:hAnsiTheme="minorHAnsi" w:cstheme="minorBidi"/>
+              <w:noProof/>
+              <w:szCs w:val="22"/>
+              <w:lang w:val="en-US"/>
+            </w:rPr>
+          </w:pPr>
+          <w:hyperlink w:anchor="_Toc9871749" w:history="1">
+            <w:r>
+              <w:rPr>
+                <w:rStyle w:val="Collegamentoipertestuale"/>
+                <w:noProof/>
+              </w:rPr>
+              <w:t>5.2</w:t>
+            </w:r>
+            <w:r>
+              <w:rPr>
+                <w:rFonts w:asciiTheme="minorHAnsi" w:eastAsiaTheme="minorEastAsia" w:hAnsiTheme="minorHAnsi" w:cstheme="minorBidi"/>
+                <w:noProof/>
+                <w:szCs w:val="22"/>
+                <w:lang w:val="en-US"/>
+              </w:rPr>
+              <w:tab/>
+            </w:r>
+            <w:r>
+              <w:rPr>
+                <w:rStyle w:val="Collegamentoipertestuale"/>
+                <w:noProof/>
+              </w:rPr>
+              <w:t>Blockchain</w:t>
+            </w:r>
+            <w:r>
+              <w:rPr>
+                <w:noProof/>
+                <w:webHidden/>
+              </w:rPr>
+              <w:tab/>
+            </w:r>
+            <w:r>
+              <w:rPr>
+                <w:noProof/>
+                <w:webHidden/>
+              </w:rPr>
+              <w:fldChar w:fldCharType="begin"/>
+            </w:r>
+            <w:r>
+              <w:rPr>
+                <w:noProof/>
+                <w:webHidden/>
+              </w:rPr>
+              <w:instrText xml:space="preserve"> PAGEREF _Toc9871749 \h </w:instrText>
+            </w:r>
+            <w:r>
+              <w:rPr>
+                <w:noProof/>
+                <w:webHidden/>
+              </w:rPr>
+            </w:r>
+            <w:r>
+              <w:rPr>
+                <w:noProof/>
+                <w:webHidden/>
+              </w:rPr>
+              <w:fldChar w:fldCharType="separate"/>
+            </w:r>
+            <w:r>
+              <w:rPr>
+                <w:noProof/>
+                <w:webHidden/>
+              </w:rPr>
+              <w:t>26</w:t>
+            </w:r>
+            <w:r>
+              <w:rPr>
+                <w:noProof/>
+                <w:webHidden/>
+              </w:rPr>
+              <w:fldChar w:fldCharType="end"/>
+            </w:r>
+          </w:hyperlink>
+        </w:p>
+        <w:p>
+          <w:pPr>
+            <w:pStyle w:val="Sommario2"/>
+            <w:tabs>
+              <w:tab w:val="left" w:pos="880"/>
+              <w:tab w:val="right" w:leader="dot" w:pos="8494"/>
+            </w:tabs>
+            <w:rPr>
+              <w:rFonts w:asciiTheme="minorHAnsi" w:eastAsiaTheme="minorEastAsia" w:hAnsiTheme="minorHAnsi" w:cstheme="minorBidi"/>
+              <w:noProof/>
+              <w:szCs w:val="22"/>
+              <w:lang w:val="en-US"/>
+            </w:rPr>
+          </w:pPr>
+          <w:hyperlink w:anchor="_Toc9871750" w:history="1">
+            <w:r>
+              <w:rPr>
+                <w:rStyle w:val="Collegamentoipertestuale"/>
+                <w:noProof/>
+              </w:rPr>
+              <w:t>5.3</w:t>
+            </w:r>
+            <w:r>
+              <w:rPr>
+                <w:rFonts w:asciiTheme="minorHAnsi" w:eastAsiaTheme="minorEastAsia" w:hAnsiTheme="minorHAnsi" w:cstheme="minorBidi"/>
+                <w:noProof/>
+                <w:szCs w:val="22"/>
+                <w:lang w:val="en-US"/>
+              </w:rPr>
+              <w:tab/>
+            </w:r>
+            <w:r>
+              <w:rPr>
+                <w:rStyle w:val="Collegamentoipertestuale"/>
+                <w:noProof/>
+              </w:rPr>
+              <w:t>Operations</w:t>
+            </w:r>
+            <w:r>
+              <w:rPr>
+                <w:noProof/>
+                <w:webHidden/>
+              </w:rPr>
+              <w:tab/>
+            </w:r>
+            <w:r>
+              <w:rPr>
+                <w:noProof/>
+                <w:webHidden/>
+              </w:rPr>
+              <w:fldChar w:fldCharType="begin"/>
+            </w:r>
+            <w:r>
+              <w:rPr>
+                <w:noProof/>
+                <w:webHidden/>
+              </w:rPr>
+              <w:instrText xml:space="preserve"> PAGEREF _Toc9871750 \h </w:instrText>
+            </w:r>
+            <w:r>
+              <w:rPr>
+                <w:noProof/>
+                <w:webHidden/>
+              </w:rPr>
+            </w:r>
+            <w:r>
+              <w:rPr>
+                <w:noProof/>
+                <w:webHidden/>
+              </w:rPr>
+              <w:fldChar w:fldCharType="separate"/>
+            </w:r>
+            <w:r>
+              <w:rPr>
+                <w:noProof/>
+                <w:webHidden/>
+              </w:rPr>
+              <w:t>28</w:t>
+            </w:r>
+            <w:r>
+              <w:rPr>
+                <w:noProof/>
+                <w:webHidden/>
+              </w:rPr>
+              <w:fldChar w:fldCharType="end"/>
+            </w:r>
+          </w:hyperlink>
+        </w:p>
+        <w:p>
+          <w:pPr>
+            <w:pStyle w:val="Sommario3"/>
+            <w:tabs>
+              <w:tab w:val="left" w:pos="1320"/>
+              <w:tab w:val="right" w:leader="dot" w:pos="8494"/>
+            </w:tabs>
+            <w:rPr>
+              <w:rFonts w:asciiTheme="minorHAnsi" w:eastAsiaTheme="minorEastAsia" w:hAnsiTheme="minorHAnsi" w:cstheme="minorBidi"/>
+              <w:noProof/>
+              <w:szCs w:val="22"/>
+              <w:lang w:val="en-US"/>
+            </w:rPr>
+          </w:pPr>
+          <w:hyperlink w:anchor="_Toc9871751" w:history="1">
+            <w:r>
+              <w:rPr>
+                <w:rStyle w:val="Collegamentoipertestuale"/>
+                <w:noProof/>
+              </w:rPr>
+              <w:t>5.3.1</w:t>
+            </w:r>
+            <w:r>
+              <w:rPr>
+                <w:rFonts w:asciiTheme="minorHAnsi" w:eastAsiaTheme="minorEastAsia" w:hAnsiTheme="minorHAnsi" w:cstheme="minorBidi"/>
+                <w:noProof/>
+                <w:szCs w:val="22"/>
+                <w:lang w:val="en-US"/>
+              </w:rPr>
+              <w:tab/>
+            </w:r>
+            <w:r>
+              <w:rPr>
+                <w:rStyle w:val="Collegamentoipertestuale"/>
+                <w:noProof/>
+              </w:rPr>
+              <w:t>Transaction Operation</w:t>
+            </w:r>
+            <w:r>
+              <w:rPr>
+                <w:noProof/>
+                <w:webHidden/>
+              </w:rPr>
+              <w:tab/>
+            </w:r>
+            <w:r>
+              <w:rPr>
+                <w:noProof/>
+                <w:webHidden/>
+              </w:rPr>
+              <w:fldChar w:fldCharType="begin"/>
+            </w:r>
+            <w:r>
+              <w:rPr>
+                <w:noProof/>
+                <w:webHidden/>
+              </w:rPr>
+              <w:instrText xml:space="preserve"> PAGEREF _Toc9871751 \h </w:instrText>
+            </w:r>
+            <w:r>
+              <w:rPr>
+                <w:noProof/>
+                <w:webHidden/>
+              </w:rPr>
+            </w:r>
+            <w:r>
+              <w:rPr>
+                <w:noProof/>
+                <w:webHidden/>
+              </w:rPr>
+              <w:fldChar w:fldCharType="separate"/>
+            </w:r>
+            <w:r>
+              <w:rPr>
+                <w:noProof/>
+                <w:webHidden/>
+              </w:rPr>
+              <w:t>29</w:t>
+            </w:r>
+            <w:r>
+              <w:rPr>
+                <w:noProof/>
+                <w:webHidden/>
+              </w:rPr>
+              <w:fldChar w:fldCharType="end"/>
+            </w:r>
+          </w:hyperlink>
+        </w:p>
+        <w:p>
+          <w:pPr>
+            <w:pStyle w:val="Sommario2"/>
+            <w:tabs>
+              <w:tab w:val="left" w:pos="880"/>
+              <w:tab w:val="right" w:leader="dot" w:pos="8494"/>
+            </w:tabs>
+            <w:rPr>
+              <w:rFonts w:asciiTheme="minorHAnsi" w:eastAsiaTheme="minorEastAsia" w:hAnsiTheme="minorHAnsi" w:cstheme="minorBidi"/>
+              <w:noProof/>
+              <w:szCs w:val="22"/>
+              <w:lang w:val="en-US"/>
+            </w:rPr>
+          </w:pPr>
+          <w:hyperlink w:anchor="_Toc9871752" w:history="1">
+            <w:r>
+              <w:rPr>
+                <w:rStyle w:val="Collegamentoipertestuale"/>
+                <w:noProof/>
+              </w:rPr>
+              <w:t>5.4</w:t>
+            </w:r>
+            <w:r>
+              <w:rPr>
+                <w:rFonts w:asciiTheme="minorHAnsi" w:eastAsiaTheme="minorEastAsia" w:hAnsiTheme="minorHAnsi" w:cstheme="minorBidi"/>
+                <w:noProof/>
+                <w:szCs w:val="22"/>
+                <w:lang w:val="en-US"/>
+              </w:rPr>
+              <w:tab/>
+            </w:r>
+            <w:r>
+              <w:rPr>
+                <w:rStyle w:val="Collegamentoipertestuale"/>
+                <w:noProof/>
+              </w:rPr>
+              <w:t>Network</w:t>
+            </w:r>
+            <w:r>
+              <w:rPr>
+                <w:noProof/>
+                <w:webHidden/>
+              </w:rPr>
+              <w:tab/>
+            </w:r>
+            <w:r>
+              <w:rPr>
+                <w:noProof/>
+                <w:webHidden/>
+              </w:rPr>
+              <w:fldChar w:fldCharType="begin"/>
+            </w:r>
+            <w:r>
+              <w:rPr>
+                <w:noProof/>
+                <w:webHidden/>
+              </w:rPr>
+              <w:instrText xml:space="preserve"> PAGEREF _Toc9871752 \h </w:instrText>
+            </w:r>
+            <w:r>
+              <w:rPr>
+                <w:noProof/>
+                <w:webHidden/>
+              </w:rPr>
+            </w:r>
+            <w:r>
+              <w:rPr>
+                <w:noProof/>
+                <w:webHidden/>
+              </w:rPr>
+              <w:fldChar w:fldCharType="separate"/>
+            </w:r>
+            <w:r>
+              <w:rPr>
+                <w:noProof/>
+                <w:webHidden/>
+              </w:rPr>
+              <w:t>30</w:t>
+            </w:r>
+            <w:r>
+              <w:rPr>
+                <w:noProof/>
+                <w:webHidden/>
+              </w:rPr>
+              <w:fldChar w:fldCharType="end"/>
+            </w:r>
+          </w:hyperlink>
+        </w:p>
+        <w:p>
+          <w:pPr>
+            <w:pStyle w:val="Sommario2"/>
+            <w:tabs>
+              <w:tab w:val="left" w:pos="880"/>
+              <w:tab w:val="right" w:leader="dot" w:pos="8494"/>
+            </w:tabs>
+            <w:rPr>
+              <w:rFonts w:asciiTheme="minorHAnsi" w:eastAsiaTheme="minorEastAsia" w:hAnsiTheme="minorHAnsi" w:cstheme="minorBidi"/>
+              <w:noProof/>
+              <w:szCs w:val="22"/>
+              <w:lang w:val="en-US"/>
+            </w:rPr>
+          </w:pPr>
+          <w:hyperlink w:anchor="_Toc9871753" w:history="1">
+            <w:r>
+              <w:rPr>
+                <w:rStyle w:val="Collegamentoipertestuale"/>
+                <w:noProof/>
+              </w:rPr>
+              <w:t>5.5</w:t>
+            </w:r>
+            <w:r>
+              <w:rPr>
+                <w:rFonts w:asciiTheme="minorHAnsi" w:eastAsiaTheme="minorEastAsia" w:hAnsiTheme="minorHAnsi" w:cstheme="minorBidi"/>
+                <w:noProof/>
+                <w:szCs w:val="22"/>
+                <w:lang w:val="en-US"/>
+              </w:rPr>
+              <w:tab/>
+            </w:r>
+            <w:r>
+              <w:rPr>
+                <w:rStyle w:val="Collegamentoipertestuale"/>
+                <w:noProof/>
+              </w:rPr>
+              <w:t>Test Miner</w:t>
+            </w:r>
+            <w:r>
+              <w:rPr>
+                <w:noProof/>
+                <w:webHidden/>
+              </w:rPr>
+              <w:tab/>
+            </w:r>
+            <w:r>
+              <w:rPr>
+                <w:noProof/>
+                <w:webHidden/>
+              </w:rPr>
+              <w:fldChar w:fldCharType="begin"/>
+            </w:r>
+            <w:r>
+              <w:rPr>
+                <w:noProof/>
+                <w:webHidden/>
+              </w:rPr>
+              <w:instrText xml:space="preserve"> PAGEREF _Toc9871753 \h </w:instrText>
+            </w:r>
+            <w:r>
+              <w:rPr>
+                <w:noProof/>
+                <w:webHidden/>
+              </w:rPr>
+            </w:r>
+            <w:r>
+              <w:rPr>
+                <w:noProof/>
+                <w:webHidden/>
+              </w:rPr>
+              <w:fldChar w:fldCharType="separate"/>
+            </w:r>
+            <w:r>
+              <w:rPr>
+                <w:noProof/>
+                <w:webHidden/>
+              </w:rPr>
+              <w:t>31</w:t>
             </w:r>
             <w:r>
               <w:rPr>
@@ -2521,7 +3321,7 @@
               <w:lang w:val="en-US"/>
             </w:rPr>
           </w:pPr>
-          <w:hyperlink w:anchor="_Toc8645523" w:history="1">
+          <w:hyperlink w:anchor="_Toc9871754" w:history="1">
             <w:r>
               <w:rPr>
                 <w:rStyle w:val="Collegamentoipertestuale"/>
@@ -2564,7 +3364,7 @@
                 <w:noProof/>
                 <w:webHidden/>
               </w:rPr>
-              <w:instrText xml:space="preserve"> PAGEREF _Toc8645523 \h </w:instrText>
+              <w:instrText xml:space="preserve"> PAGEREF _Toc9871754 \h </w:instrText>
             </w:r>
             <w:r>
               <w:rPr>
@@ -2584,7 +3384,183 @@
                 <w:noProof/>
                 <w:webHidden/>
               </w:rPr>
-              <w:t>26</w:t>
+              <w:t>31</w:t>
+            </w:r>
+            <w:r>
+              <w:rPr>
+                <w:noProof/>
+                <w:webHidden/>
+              </w:rPr>
+              <w:fldChar w:fldCharType="end"/>
+            </w:r>
+          </w:hyperlink>
+        </w:p>
+        <w:p>
+          <w:pPr>
+            <w:pStyle w:val="Sommario3"/>
+            <w:tabs>
+              <w:tab w:val="left" w:pos="1320"/>
+              <w:tab w:val="right" w:leader="dot" w:pos="8494"/>
+            </w:tabs>
+            <w:rPr>
+              <w:rFonts w:asciiTheme="minorHAnsi" w:eastAsiaTheme="minorEastAsia" w:hAnsiTheme="minorHAnsi" w:cstheme="minorBidi"/>
+              <w:noProof/>
+              <w:szCs w:val="22"/>
+              <w:lang w:val="en-US"/>
+            </w:rPr>
+          </w:pPr>
+          <w:hyperlink w:anchor="_Toc9871755" w:history="1">
+            <w:r>
+              <w:rPr>
+                <w:rStyle w:val="Collegamentoipertestuale"/>
+                <w:noProof/>
+              </w:rPr>
+              <w:t>6.1.1</w:t>
+            </w:r>
+            <w:r>
+              <w:rPr>
+                <w:rFonts w:asciiTheme="minorHAnsi" w:eastAsiaTheme="minorEastAsia" w:hAnsiTheme="minorHAnsi" w:cstheme="minorBidi"/>
+                <w:noProof/>
+                <w:szCs w:val="22"/>
+                <w:lang w:val="en-US"/>
+              </w:rPr>
+              <w:tab/>
+            </w:r>
+            <w:r>
+              <w:rPr>
+                <w:rStyle w:val="Collegamentoipertestuale"/>
+                <w:noProof/>
+              </w:rPr>
+              <w:t>Testing practices</w:t>
+            </w:r>
+            <w:r>
+              <w:rPr>
+                <w:noProof/>
+                <w:webHidden/>
+              </w:rPr>
+              <w:tab/>
+            </w:r>
+            <w:r>
+              <w:rPr>
+                <w:noProof/>
+                <w:webHidden/>
+              </w:rPr>
+              <w:fldChar w:fldCharType="begin"/>
+            </w:r>
+            <w:r>
+              <w:rPr>
+                <w:noProof/>
+                <w:webHidden/>
+              </w:rPr>
+              <w:instrText xml:space="preserve"> PAGEREF _Toc9871755 \h </w:instrText>
+            </w:r>
+            <w:r>
+              <w:rPr>
+                <w:noProof/>
+                <w:webHidden/>
+              </w:rPr>
+            </w:r>
+            <w:r>
+              <w:rPr>
+                <w:noProof/>
+                <w:webHidden/>
+              </w:rPr>
+              <w:fldChar w:fldCharType="separate"/>
+            </w:r>
+            <w:r>
+              <w:rPr>
+                <w:noProof/>
+                <w:webHidden/>
+              </w:rPr>
+              <w:t>31</w:t>
+            </w:r>
+            <w:r>
+              <w:rPr>
+                <w:noProof/>
+                <w:webHidden/>
+              </w:rPr>
+              <w:fldChar w:fldCharType="end"/>
+            </w:r>
+          </w:hyperlink>
+        </w:p>
+        <w:p>
+          <w:pPr>
+            <w:pStyle w:val="Sommario3"/>
+            <w:tabs>
+              <w:tab w:val="left" w:pos="1320"/>
+              <w:tab w:val="right" w:leader="dot" w:pos="8494"/>
+            </w:tabs>
+            <w:rPr>
+              <w:rFonts w:asciiTheme="minorHAnsi" w:eastAsiaTheme="minorEastAsia" w:hAnsiTheme="minorHAnsi" w:cstheme="minorBidi"/>
+              <w:noProof/>
+              <w:szCs w:val="22"/>
+              <w:lang w:val="en-US"/>
+            </w:rPr>
+          </w:pPr>
+          <w:hyperlink w:anchor="_Toc9871756" w:history="1">
+            <w:r>
+              <w:rPr>
+                <w:rStyle w:val="Collegamentoipertestuale"/>
+                <w:noProof/>
+              </w:rPr>
+              <w:t>6.1.2</w:t>
+            </w:r>
+            <w:r>
+              <w:rPr>
+                <w:rFonts w:asciiTheme="minorHAnsi" w:eastAsiaTheme="minorEastAsia" w:hAnsiTheme="minorHAnsi" w:cstheme="minorBidi"/>
+                <w:noProof/>
+                <w:szCs w:val="22"/>
+                <w:lang w:val="en-US"/>
+              </w:rPr>
+              <w:tab/>
+            </w:r>
+            <w:r>
+              <w:rPr>
+                <w:rStyle w:val="Collegamentoipertestuale"/>
+                <w:noProof/>
+              </w:rPr>
+              <w:t>Test Results</w:t>
+            </w:r>
+            <w:r>
+              <w:rPr>
+                <w:noProof/>
+                <w:webHidden/>
+              </w:rPr>
+              <w:tab/>
+            </w:r>
+            <w:r>
+              <w:rPr>
+                <w:noProof/>
+                <w:webHidden/>
+              </w:rPr>
+              <w:fldChar w:fldCharType="begin"/>
+            </w:r>
+            <w:r>
+              <w:rPr>
+                <w:noProof/>
+                <w:webHidden/>
+              </w:rPr>
+              <w:instrText xml:space="preserve"> PAGEREF _Toc9871756 \h </w:instrText>
+            </w:r>
+            <w:r>
+              <w:rPr>
+                <w:noProof/>
+                <w:webHidden/>
+              </w:rPr>
+            </w:r>
+            <w:r>
+              <w:rPr>
+                <w:noProof/>
+                <w:webHidden/>
+              </w:rPr>
+              <w:fldChar w:fldCharType="separate"/>
+            </w:r>
+            <w:r>
+              <w:rPr>
+                <w:noProof/>
+                <w:webHidden/>
+              </w:rPr>
+              <w:t>33</w:t>
             </w:r>
             <w:r>
               <w:rPr>
@@ -2609,13 +3585,13 @@
               <w:lang w:val="en-US"/>
             </w:rPr>
           </w:pPr>
-          <w:hyperlink w:anchor="_Toc8645524" w:history="1">
+          <w:hyperlink w:anchor="_Toc9871757" w:history="1">
             <w:r>
               <w:rPr>
                 <w:rStyle w:val="Collegamentoipertestuale"/>
                 <w:noProof/>
               </w:rPr>
-              <w:t>6.1</w:t>
+              <w:t>6.2</w:t>
             </w:r>
             <w:r>
               <w:rPr>
@@ -2652,7 +3628,7 @@
                 <w:noProof/>
                 <w:webHidden/>
               </w:rPr>
-              <w:instrText xml:space="preserve"> PAGEREF _Toc8645524 \h </w:instrText>
+              <w:instrText xml:space="preserve"> PAGEREF _Toc9871757 \h </w:instrText>
             </w:r>
             <w:r>
               <w:rPr>
@@ -2672,7 +3648,271 @@
                 <w:noProof/>
                 <w:webHidden/>
               </w:rPr>
-              <w:t>26</w:t>
+              <w:t>33</w:t>
+            </w:r>
+            <w:r>
+              <w:rPr>
+                <w:noProof/>
+                <w:webHidden/>
+              </w:rPr>
+              <w:fldChar w:fldCharType="end"/>
+            </w:r>
+          </w:hyperlink>
+        </w:p>
+        <w:p>
+          <w:pPr>
+            <w:pStyle w:val="Sommario3"/>
+            <w:tabs>
+              <w:tab w:val="left" w:pos="1320"/>
+              <w:tab w:val="right" w:leader="dot" w:pos="8494"/>
+            </w:tabs>
+            <w:rPr>
+              <w:rFonts w:asciiTheme="minorHAnsi" w:eastAsiaTheme="minorEastAsia" w:hAnsiTheme="minorHAnsi" w:cstheme="minorBidi"/>
+              <w:noProof/>
+              <w:szCs w:val="22"/>
+              <w:lang w:val="en-US"/>
+            </w:rPr>
+          </w:pPr>
+          <w:hyperlink w:anchor="_Toc9871758" w:history="1">
+            <w:r>
+              <w:rPr>
+                <w:rStyle w:val="Collegamentoipertestuale"/>
+                <w:noProof/>
+              </w:rPr>
+              <w:t>6.2.1</w:t>
+            </w:r>
+            <w:r>
+              <w:rPr>
+                <w:rFonts w:asciiTheme="minorHAnsi" w:eastAsiaTheme="minorEastAsia" w:hAnsiTheme="minorHAnsi" w:cstheme="minorBidi"/>
+                <w:noProof/>
+                <w:szCs w:val="22"/>
+                <w:lang w:val="en-US"/>
+              </w:rPr>
+              <w:tab/>
+            </w:r>
+            <w:r>
+              <w:rPr>
+                <w:rStyle w:val="Collegamentoipertestuale"/>
+                <w:noProof/>
+              </w:rPr>
+              <w:t>Specification 1: User’s transaction placement, confirmation and verification.</w:t>
+            </w:r>
+            <w:r>
+              <w:rPr>
+                <w:noProof/>
+                <w:webHidden/>
+              </w:rPr>
+              <w:tab/>
+            </w:r>
+            <w:r>
+              <w:rPr>
+                <w:noProof/>
+                <w:webHidden/>
+              </w:rPr>
+              <w:fldChar w:fldCharType="begin"/>
+            </w:r>
+            <w:r>
+              <w:rPr>
+                <w:noProof/>
+                <w:webHidden/>
+              </w:rPr>
+              <w:instrText xml:space="preserve"> PAGEREF _Toc9871758 \h </w:instrText>
+            </w:r>
+            <w:r>
+              <w:rPr>
+                <w:noProof/>
+                <w:webHidden/>
+              </w:rPr>
+            </w:r>
+            <w:r>
+              <w:rPr>
+                <w:noProof/>
+                <w:webHidden/>
+              </w:rPr>
+              <w:fldChar w:fldCharType="separate"/>
+            </w:r>
+            <w:r>
+              <w:rPr>
+                <w:noProof/>
+                <w:webHidden/>
+              </w:rPr>
+              <w:t>33</w:t>
+            </w:r>
+            <w:r>
+              <w:rPr>
+                <w:noProof/>
+                <w:webHidden/>
+              </w:rPr>
+              <w:fldChar w:fldCharType="end"/>
+            </w:r>
+          </w:hyperlink>
+        </w:p>
+        <w:p>
+          <w:pPr>
+            <w:pStyle w:val="Sommario3"/>
+            <w:tabs>
+              <w:tab w:val="left" w:pos="1320"/>
+              <w:tab w:val="right" w:leader="dot" w:pos="8494"/>
+            </w:tabs>
+            <w:rPr>
+              <w:rFonts w:asciiTheme="minorHAnsi" w:eastAsiaTheme="minorEastAsia" w:hAnsiTheme="minorHAnsi" w:cstheme="minorBidi"/>
+              <w:noProof/>
+              <w:szCs w:val="22"/>
+              <w:lang w:val="en-US"/>
+            </w:rPr>
+          </w:pPr>
+          <w:hyperlink w:anchor="_Toc9871759" w:history="1">
+            <w:r>
+              <w:rPr>
+                <w:rStyle w:val="Collegamentoipertestuale"/>
+                <w:noProof/>
+              </w:rPr>
+              <w:t>6.2.2</w:t>
+            </w:r>
+            <w:r>
+              <w:rPr>
+                <w:rFonts w:asciiTheme="minorHAnsi" w:eastAsiaTheme="minorEastAsia" w:hAnsiTheme="minorHAnsi" w:cstheme="minorBidi"/>
+                <w:noProof/>
+                <w:szCs w:val="22"/>
+                <w:lang w:val="en-US"/>
+              </w:rPr>
+              <w:tab/>
+            </w:r>
+            <w:r>
+              <w:rPr>
+                <w:rStyle w:val="Collegamentoipertestuale"/>
+                <w:noProof/>
+              </w:rPr>
+              <w:t>Specification 2: Administrator’s request of statistics.</w:t>
+            </w:r>
+            <w:r>
+              <w:rPr>
+                <w:noProof/>
+                <w:webHidden/>
+              </w:rPr>
+              <w:tab/>
+            </w:r>
+            <w:r>
+              <w:rPr>
+                <w:noProof/>
+                <w:webHidden/>
+              </w:rPr>
+              <w:fldChar w:fldCharType="begin"/>
+            </w:r>
+            <w:r>
+              <w:rPr>
+                <w:noProof/>
+                <w:webHidden/>
+              </w:rPr>
+              <w:instrText xml:space="preserve"> PAGEREF _Toc9871759 \h </w:instrText>
+            </w:r>
+            <w:r>
+              <w:rPr>
+                <w:noProof/>
+                <w:webHidden/>
+              </w:rPr>
+            </w:r>
+            <w:r>
+              <w:rPr>
+                <w:noProof/>
+                <w:webHidden/>
+              </w:rPr>
+              <w:fldChar w:fldCharType="separate"/>
+            </w:r>
+            <w:r>
+              <w:rPr>
+                <w:noProof/>
+                <w:webHidden/>
+              </w:rPr>
+              <w:t>34</w:t>
+            </w:r>
+            <w:r>
+              <w:rPr>
+                <w:noProof/>
+                <w:webHidden/>
+              </w:rPr>
+              <w:fldChar w:fldCharType="end"/>
+            </w:r>
+          </w:hyperlink>
+        </w:p>
+        <w:p>
+          <w:pPr>
+            <w:pStyle w:val="Sommario3"/>
+            <w:tabs>
+              <w:tab w:val="left" w:pos="1320"/>
+              <w:tab w:val="right" w:leader="dot" w:pos="8494"/>
+            </w:tabs>
+            <w:rPr>
+              <w:rFonts w:asciiTheme="minorHAnsi" w:eastAsiaTheme="minorEastAsia" w:hAnsiTheme="minorHAnsi" w:cstheme="minorBidi"/>
+              <w:noProof/>
+              <w:szCs w:val="22"/>
+              <w:lang w:val="en-US"/>
+            </w:rPr>
+          </w:pPr>
+          <w:hyperlink w:anchor="_Toc9871760" w:history="1">
+            <w:r>
+              <w:rPr>
+                <w:rStyle w:val="Collegamentoipertestuale"/>
+                <w:noProof/>
+              </w:rPr>
+              <w:t>6.2.3</w:t>
+            </w:r>
+            <w:r>
+              <w:rPr>
+                <w:rFonts w:asciiTheme="minorHAnsi" w:eastAsiaTheme="minorEastAsia" w:hAnsiTheme="minorHAnsi" w:cstheme="minorBidi"/>
+                <w:noProof/>
+                <w:szCs w:val="22"/>
+                <w:lang w:val="en-US"/>
+              </w:rPr>
+              <w:tab/>
+            </w:r>
+            <w:r>
+              <w:rPr>
+                <w:rStyle w:val="Collegamentoipertestuale"/>
+                <w:noProof/>
+              </w:rPr>
+              <w:t>Specification 3: Miner’s fetch of pending operation (transaction) and confirmation.</w:t>
+            </w:r>
+            <w:r>
+              <w:rPr>
+                <w:noProof/>
+                <w:webHidden/>
+              </w:rPr>
+              <w:tab/>
+            </w:r>
+            <w:r>
+              <w:rPr>
+                <w:noProof/>
+                <w:webHidden/>
+              </w:rPr>
+              <w:fldChar w:fldCharType="begin"/>
+            </w:r>
+            <w:r>
+              <w:rPr>
+                <w:noProof/>
+                <w:webHidden/>
+              </w:rPr>
+              <w:instrText xml:space="preserve"> PAGEREF _Toc9871760 \h </w:instrText>
+            </w:r>
+            <w:r>
+              <w:rPr>
+                <w:noProof/>
+                <w:webHidden/>
+              </w:rPr>
+            </w:r>
+            <w:r>
+              <w:rPr>
+                <w:noProof/>
+                <w:webHidden/>
+              </w:rPr>
+              <w:fldChar w:fldCharType="separate"/>
+            </w:r>
+            <w:r>
+              <w:rPr>
+                <w:noProof/>
+                <w:webHidden/>
+              </w:rPr>
+              <w:t>34</w:t>
             </w:r>
             <w:r>
               <w:rPr>
@@ -2697,7 +3937,7 @@
               <w:lang w:val="en-US"/>
             </w:rPr>
           </w:pPr>
-          <w:hyperlink w:anchor="_Toc8645525" w:history="1">
+          <w:hyperlink w:anchor="_Toc9871761" w:history="1">
             <w:r>
               <w:rPr>
                 <w:rStyle w:val="Collegamentoipertestuale"/>
@@ -2740,7 +3980,7 @@
                 <w:noProof/>
                 <w:webHidden/>
               </w:rPr>
-              <w:instrText xml:space="preserve"> PAGEREF _Toc8645525 \h </w:instrText>
+              <w:instrText xml:space="preserve"> PAGEREF _Toc9871761 \h </w:instrText>
             </w:r>
             <w:r>
               <w:rPr>
@@ -2760,7 +4000,7 @@
                 <w:noProof/>
                 <w:webHidden/>
               </w:rPr>
-              <w:t>27</w:t>
+              <w:t>34</w:t>
             </w:r>
             <w:r>
               <w:rPr>
@@ -2785,7 +4025,7 @@
               <w:lang w:val="en-US"/>
             </w:rPr>
           </w:pPr>
-          <w:hyperlink w:anchor="_Toc8645526" w:history="1">
+          <w:hyperlink w:anchor="_Toc9871762" w:history="1">
             <w:r>
               <w:rPr>
                 <w:rStyle w:val="Collegamentoipertestuale"/>
@@ -2830,7 +4070,7 @@
                 <w:noProof/>
                 <w:webHidden/>
               </w:rPr>
-              <w:instrText xml:space="preserve"> PAGEREF _Toc8645526 \h </w:instrText>
+              <w:instrText xml:space="preserve"> PAGEREF _Toc9871762 \h </w:instrText>
             </w:r>
             <w:r>
               <w:rPr>
@@ -2850,7 +4090,7 @@
                 <w:noProof/>
                 <w:webHidden/>
               </w:rPr>
-              <w:t>28</w:t>
+              <w:t>37</w:t>
             </w:r>
             <w:r>
               <w:rPr>
@@ -2875,11 +4115,12 @@
               <w:lang w:val="en-US"/>
             </w:rPr>
           </w:pPr>
-          <w:hyperlink w:anchor="_Toc8645527" w:history="1">
+          <w:hyperlink w:anchor="_Toc9871763" w:history="1">
             <w:r>
               <w:rPr>
                 <w:rStyle w:val="Collegamentoipertestuale"/>
                 <w:noProof/>
+                <w:lang w:val="en-US"/>
               </w:rPr>
               <w:t>9</w:t>
             </w:r>
@@ -2896,8 +4137,9 @@
               <w:rPr>
                 <w:rStyle w:val="Collegamentoipertestuale"/>
                 <w:noProof/>
-              </w:rPr>
-              <w:t>Project future</w:t>
+                <w:lang w:val="en-US"/>
+              </w:rPr>
+              <w:t>Sources of information</w:t>
             </w:r>
             <w:r>
               <w:rPr>
@@ -2918,7 +4160,7 @@
                 <w:noProof/>
                 <w:webHidden/>
               </w:rPr>
-              <w:instrText xml:space="preserve"> PAGEREF _Toc8645527 \h </w:instrText>
+              <w:instrText xml:space="preserve"> PAGEREF _Toc9871763 \h </w:instrText>
             </w:r>
             <w:r>
               <w:rPr>
@@ -2938,7 +4180,7 @@
                 <w:noProof/>
                 <w:webHidden/>
               </w:rPr>
-              <w:t>29</w:t>
+              <w:t>38</w:t>
             </w:r>
             <w:r>
               <w:rPr>
@@ -2963,7 +4205,7 @@
               <w:lang w:val="en-US"/>
             </w:rPr>
           </w:pPr>
-          <w:hyperlink w:anchor="_Toc8645528" w:history="1">
+          <w:hyperlink w:anchor="_Toc9871764" w:history="1">
             <w:r>
               <w:rPr>
                 <w:rStyle w:val="Collegamentoipertestuale"/>
@@ -2987,7 +4229,7 @@
                 <w:noProof/>
                 <w:lang w:val="en-US"/>
               </w:rPr>
-              <w:t>Sources of information</w:t>
+              <w:t>Appendices</w:t>
             </w:r>
             <w:r>
               <w:rPr>
@@ -3008,97 +4250,7 @@
                 <w:noProof/>
                 <w:webHidden/>
               </w:rPr>
-              <w:instrText xml:space="preserve"> PAGEREF _Toc8645528 \h </w:instrText>
-            </w:r>
-            <w:r>
-              <w:rPr>
-                <w:noProof/>
-                <w:webHidden/>
-              </w:rPr>
-            </w:r>
-            <w:r>
-              <w:rPr>
-                <w:noProof/>
-                <w:webHidden/>
-              </w:rPr>
-              <w:fldChar w:fldCharType="separate"/>
-            </w:r>
-            <w:r>
-              <w:rPr>
-                <w:noProof/>
-                <w:webHidden/>
-              </w:rPr>
-              <w:t>30</w:t>
-            </w:r>
-            <w:r>
-              <w:rPr>
-                <w:noProof/>
-                <w:webHidden/>
-              </w:rPr>
-              <w:fldChar w:fldCharType="end"/>
-            </w:r>
-          </w:hyperlink>
-        </w:p>
-        <w:p>
-          <w:pPr>
-            <w:pStyle w:val="Sommario1"/>
-            <w:tabs>
-              <w:tab w:val="left" w:pos="660"/>
-              <w:tab w:val="right" w:leader="dot" w:pos="8494"/>
-            </w:tabs>
-            <w:rPr>
-              <w:rFonts w:asciiTheme="minorHAnsi" w:eastAsiaTheme="minorEastAsia" w:hAnsiTheme="minorHAnsi" w:cstheme="minorBidi"/>
-              <w:noProof/>
-              <w:szCs w:val="22"/>
-              <w:lang w:val="en-US"/>
-            </w:rPr>
-          </w:pPr>
-          <w:hyperlink w:anchor="_Toc8645529" w:history="1">
-            <w:r>
-              <w:rPr>
-                <w:rStyle w:val="Collegamentoipertestuale"/>
-                <w:noProof/>
-                <w:lang w:val="en-US"/>
-              </w:rPr>
-              <w:t>11</w:t>
-            </w:r>
-            <w:r>
-              <w:rPr>
-                <w:rFonts w:asciiTheme="minorHAnsi" w:eastAsiaTheme="minorEastAsia" w:hAnsiTheme="minorHAnsi" w:cstheme="minorBidi"/>
-                <w:noProof/>
-                <w:szCs w:val="22"/>
-                <w:lang w:val="en-US"/>
-              </w:rPr>
-              <w:tab/>
-            </w:r>
-            <w:r>
-              <w:rPr>
-                <w:rStyle w:val="Collegamentoipertestuale"/>
-                <w:noProof/>
-                <w:lang w:val="en-US"/>
-              </w:rPr>
-              <w:t>Appendices</w:t>
-            </w:r>
-            <w:r>
-              <w:rPr>
-                <w:noProof/>
-                <w:webHidden/>
-              </w:rPr>
-              <w:tab/>
-            </w:r>
-            <w:r>
-              <w:rPr>
-                <w:noProof/>
-                <w:webHidden/>
-              </w:rPr>
-              <w:fldChar w:fldCharType="begin"/>
-            </w:r>
-            <w:r>
-              <w:rPr>
-                <w:noProof/>
-                <w:webHidden/>
-              </w:rPr>
-              <w:instrText xml:space="preserve"> PAGEREF _Toc8645529 \h </w:instrText>
+              <w:instrText xml:space="preserve"> PAGEREF _Toc9871764 \h </w:instrText>
             </w:r>
             <w:r>
               <w:rPr>
@@ -3166,7 +4318,7 @@
           <w:lang w:val="en-US"/>
         </w:rPr>
       </w:pPr>
-      <w:bookmarkStart w:id="1" w:name="_Toc8645500"/>
+      <w:bookmarkStart w:id="1" w:name="_Toc9871722"/>
       <w:r>
         <w:rPr>
           <w:lang w:val="en-US"/>
@@ -3228,7 +4380,7 @@
         <w:rPr>
           <w:lang w:val="en-US"/>
         </w:rPr>
-        <w:t>.</w:t>
+        <w:t>; it offers a backend oriented only plan, as the project aims to become a starting point for future projects based on the same logic of this.</w:t>
       </w:r>
     </w:p>
     <w:p>
@@ -3328,7 +4480,7 @@
           <w:lang w:val="en-US"/>
         </w:rPr>
       </w:pPr>
-      <w:bookmarkStart w:id="2" w:name="_Toc8645501"/>
+      <w:bookmarkStart w:id="2" w:name="_Toc9871723"/>
       <w:r>
         <w:rPr>
           <w:lang w:val="en-US"/>
@@ -4152,7 +5304,7 @@
           <w:lang w:val="en-US"/>
         </w:rPr>
       </w:pPr>
-      <w:bookmarkStart w:id="3" w:name="_Toc8645502"/>
+      <w:bookmarkStart w:id="3" w:name="_Toc9871724"/>
       <w:r>
         <w:rPr>
           <w:lang w:val="en-US"/>
@@ -5093,7 +6245,7 @@
           <w:lang w:val="en-US"/>
         </w:rPr>
       </w:pPr>
-      <w:bookmarkStart w:id="4" w:name="_Toc8645503"/>
+      <w:bookmarkStart w:id="4" w:name="_Toc9871725"/>
       <w:r>
         <w:rPr>
           <w:lang w:val="en-US"/>
@@ -5109,7 +6261,7 @@
           <w:lang w:val="en-US"/>
         </w:rPr>
       </w:pPr>
-      <w:bookmarkStart w:id="5" w:name="_Toc8645504"/>
+      <w:bookmarkStart w:id="5" w:name="_Toc9871726"/>
       <w:r>
         <w:rPr>
           <w:lang w:val="en-US"/>
@@ -5262,7 +6414,7 @@
           <w:lang w:val="en-US"/>
         </w:rPr>
       </w:pPr>
-      <w:bookmarkStart w:id="6" w:name="_Toc8645505"/>
+      <w:bookmarkStart w:id="6" w:name="_Toc9871727"/>
       <w:r>
         <w:rPr>
           <w:lang w:val="en-US"/>
@@ -5302,8 +6454,8 @@
           <w:lang w:val="en-US"/>
         </w:rPr>
         <w:drawing>
-          <wp:inline distT="0" distB="0" distL="0" distR="0" wp14:anchorId="14D9B521" wp14:editId="01CA73C3">
-            <wp:extent cx="5400040" cy="3078864"/>
+          <wp:inline distT="0" distB="0" distL="0" distR="0" wp14:anchorId="14D9B521" wp14:editId="60238769">
+            <wp:extent cx="5400039" cy="3078864"/>
             <wp:effectExtent l="0" t="0" r="0" b="7620"/>
             <wp:docPr id="17" name="Immagine 17"/>
             <wp:cNvGraphicFramePr>
@@ -5331,7 +6483,7 @@
                   <pic:spPr>
                     <a:xfrm>
                       <a:off x="0" y="0"/>
-                      <a:ext cx="5400040" cy="3078864"/>
+                      <a:ext cx="5400039" cy="3078864"/>
                     </a:xfrm>
                     <a:prstGeom prst="rect">
                       <a:avLst/>
@@ -5426,19 +6578,73 @@
         <w:rPr>
           <w:lang w:val="en-US"/>
         </w:rPr>
-        <w:t>The transaction request transmission should happen within 2 seconds</w:t>
-      </w:r>
-      <w:r>
-        <w:rPr>
-          <w:lang w:val="en-US"/>
-        </w:rPr>
-        <w:t xml:space="preserve"> after compilation and confirmation of the operation</w:t>
-      </w:r>
-      <w:r>
-        <w:rPr>
-          <w:lang w:val="en-US"/>
-        </w:rPr>
-        <w:t>.</w:t>
+        <w:t>The transaction must be secured before transmission to the other nodes:</w:t>
+      </w:r>
+    </w:p>
+    <w:p>
+      <w:pPr>
+        <w:pStyle w:val="Paragrafoelenco"/>
+        <w:numPr>
+          <w:ilvl w:val="2"/>
+          <w:numId w:val="9"/>
+        </w:numPr>
+        <w:rPr>
+          <w:lang w:val="en-US"/>
+        </w:rPr>
+      </w:pPr>
+      <w:r>
+        <w:rPr>
+          <w:lang w:val="en-US"/>
+        </w:rPr>
+        <w:t xml:space="preserve">The information must be properly encoded as the protocol dictates and </w:t>
+      </w:r>
+      <w:r>
+        <w:rPr>
+          <w:lang w:val="en-US"/>
+        </w:rPr>
+        <w:t>must be checked for tampering.</w:t>
+      </w:r>
+      <w:r>
+        <w:rPr>
+          <w:lang w:val="en-US"/>
+        </w:rPr>
+        <w:br/>
+      </w:r>
+    </w:p>
+    <w:p>
+      <w:pPr>
+        <w:pStyle w:val="Paragrafoelenco"/>
+        <w:numPr>
+          <w:ilvl w:val="0"/>
+          <w:numId w:val="9"/>
+        </w:numPr>
+        <w:rPr>
+          <w:lang w:val="en-US"/>
+        </w:rPr>
+      </w:pPr>
+      <w:r>
+        <w:rPr>
+          <w:lang w:val="en-US"/>
+        </w:rPr>
+        <w:t xml:space="preserve">The transactions status can be </w:t>
+      </w:r>
+      <w:r>
+        <w:rPr>
+          <w:lang w:val="en-US"/>
+        </w:rPr>
+        <w:t>queried any time</w:t>
+      </w:r>
+      <w:r>
+        <w:rPr>
+          <w:lang w:val="en-US"/>
+        </w:rPr>
+        <w:t xml:space="preserve"> by the user</w:t>
+      </w:r>
+      <w:r>
+        <w:rPr>
+          <w:lang w:val="en-US"/>
+        </w:rPr>
+        <w:t>:</w:t>
       </w:r>
     </w:p>
     <w:p>
@@ -5456,13 +6662,7 @@
         <w:rPr>
           <w:lang w:val="en-US"/>
         </w:rPr>
-        <w:t xml:space="preserve">If the transaction is not signed by the user’s private key, </w:t>
-      </w:r>
-      <w:r>
-        <w:rPr>
-          <w:lang w:val="en-US"/>
-        </w:rPr>
-        <w:t>reject the transaction request.</w:t>
+        <w:t>The query must contain the transaction ID as reference.</w:t>
       </w:r>
     </w:p>
     <w:p>
@@ -5480,145 +6680,13 @@
         <w:rPr>
           <w:lang w:val="en-US"/>
         </w:rPr>
-        <w:t>The transaction must be secured before transmission to the other nodes:</w:t>
-      </w:r>
-    </w:p>
-    <w:p>
-      <w:pPr>
-        <w:pStyle w:val="Paragrafoelenco"/>
-        <w:numPr>
-          <w:ilvl w:val="2"/>
-          <w:numId w:val="9"/>
-        </w:numPr>
-        <w:rPr>
-          <w:lang w:val="en-US"/>
-        </w:rPr>
-      </w:pPr>
-      <w:r>
-        <w:rPr>
-          <w:lang w:val="en-US"/>
-        </w:rPr>
-        <w:t>The transaction must be signed, once transmitted to the</w:t>
-      </w:r>
-      <w:r>
-        <w:rPr>
-          <w:lang w:val="en-US"/>
-        </w:rPr>
-        <w:t xml:space="preserve"> user’s</w:t>
-      </w:r>
-      <w:r>
-        <w:rPr>
-          <w:lang w:val="en-US"/>
-        </w:rPr>
-        <w:t xml:space="preserve"> bank node, by the bank’s </w:t>
-      </w:r>
-      <w:r>
-        <w:rPr>
-          <w:lang w:val="en-US"/>
-        </w:rPr>
-        <w:t xml:space="preserve">private </w:t>
-      </w:r>
-      <w:r>
-        <w:rPr>
-          <w:lang w:val="en-US"/>
-        </w:rPr>
-        <w:t>key</w:t>
-      </w:r>
-      <w:r>
-        <w:rPr>
-          <w:lang w:val="en-US"/>
-        </w:rPr>
-        <w:t xml:space="preserve">; within </w:t>
-      </w:r>
-      <w:r>
-        <w:rPr>
-          <w:lang w:val="en-US"/>
-        </w:rPr>
-        <w:t>1 minute.</w:t>
-      </w:r>
-    </w:p>
-    <w:p>
-      <w:pPr>
-        <w:pStyle w:val="Paragrafoelenco"/>
-        <w:numPr>
-          <w:ilvl w:val="2"/>
-          <w:numId w:val="9"/>
-        </w:numPr>
-        <w:rPr>
-          <w:lang w:val="en-US"/>
-        </w:rPr>
-      </w:pPr>
-      <w:r>
-        <w:rPr>
-          <w:lang w:val="en-US"/>
-        </w:rPr>
-        <w:t xml:space="preserve">The transaction </w:t>
-      </w:r>
-      <w:r>
-        <w:rPr>
-          <w:lang w:val="en-US"/>
-        </w:rPr>
-        <w:t>hash</w:t>
-      </w:r>
-      <w:r>
-        <w:rPr>
-          <w:lang w:val="en-US"/>
-        </w:rPr>
-        <w:t xml:space="preserve"> </w:t>
-      </w:r>
-      <w:r>
-        <w:rPr>
-          <w:lang w:val="en-US"/>
-        </w:rPr>
-        <w:t>must be encrypted with the receiver’s bank public key</w:t>
-      </w:r>
-      <w:r>
-        <w:rPr>
-          <w:lang w:val="en-US"/>
-        </w:rPr>
-        <w:t xml:space="preserve"> and the sender’s private key.</w:t>
-      </w:r>
-      <w:r>
-        <w:rPr>
-          <w:lang w:val="en-US"/>
-        </w:rPr>
-        <w:br/>
-      </w:r>
-    </w:p>
-    <w:p>
-      <w:pPr>
-        <w:pStyle w:val="Paragrafoelenco"/>
-        <w:numPr>
-          <w:ilvl w:val="0"/>
-          <w:numId w:val="9"/>
-        </w:numPr>
-        <w:rPr>
-          <w:lang w:val="en-US"/>
-        </w:rPr>
-      </w:pPr>
-      <w:r>
-        <w:rPr>
-          <w:lang w:val="en-US"/>
-        </w:rPr>
-        <w:t xml:space="preserve">The transactions status can be </w:t>
-      </w:r>
-      <w:r>
-        <w:rPr>
-          <w:lang w:val="en-US"/>
-        </w:rPr>
-        <w:t>queried any time</w:t>
-      </w:r>
-      <w:r>
-        <w:rPr>
-          <w:lang w:val="en-US"/>
-        </w:rPr>
-        <w:t xml:space="preserve"> by the user</w:t>
-      </w:r>
-      <w:r>
-        <w:rPr>
-          <w:lang w:val="en-US"/>
-        </w:rPr>
-        <w:t>:</w:t>
+        <w:t xml:space="preserve">The request </w:t>
+      </w:r>
+      <w:r>
+        <w:rPr>
+          <w:lang w:val="en-US"/>
+        </w:rPr>
+        <w:t>must be secured using the protocol’s specifications.</w:t>
       </w:r>
     </w:p>
     <w:p>
@@ -5636,242 +6704,7 @@
         <w:rPr>
           <w:lang w:val="en-US"/>
         </w:rPr>
-        <w:lastRenderedPageBreak/>
-        <w:t xml:space="preserve">The query can be customized by </w:t>
-      </w:r>
-      <w:r>
-        <w:rPr>
-          <w:lang w:val="en-US"/>
-        </w:rPr>
-        <w:t xml:space="preserve">specifying </w:t>
-      </w:r>
-      <w:r>
-        <w:rPr>
-          <w:lang w:val="en-US"/>
-        </w:rPr>
-        <w:t>time span, author or receiver</w:t>
-      </w:r>
-      <w:r>
-        <w:rPr>
-          <w:lang w:val="en-US"/>
-        </w:rPr>
-        <w:t xml:space="preserve"> identification</w:t>
-      </w:r>
-      <w:r>
-        <w:rPr>
-          <w:lang w:val="en-US"/>
-        </w:rPr>
-        <w:t>.</w:t>
-      </w:r>
-    </w:p>
-    <w:p>
-      <w:pPr>
-        <w:pStyle w:val="Paragrafoelenco"/>
-        <w:numPr>
-          <w:ilvl w:val="1"/>
-          <w:numId w:val="9"/>
-        </w:numPr>
-        <w:rPr>
-          <w:lang w:val="en-US"/>
-        </w:rPr>
-      </w:pPr>
-      <w:r>
-        <w:rPr>
-          <w:lang w:val="en-US"/>
-        </w:rPr>
-        <w:t>The result</w:t>
-      </w:r>
-      <w:r>
-        <w:rPr>
-          <w:lang w:val="en-US"/>
-        </w:rPr>
-        <w:t xml:space="preserve">ing data </w:t>
-      </w:r>
-      <w:r>
-        <w:rPr>
-          <w:lang w:val="en-US"/>
-        </w:rPr>
-        <w:t>must</w:t>
-      </w:r>
-      <w:r>
-        <w:rPr>
-          <w:lang w:val="en-US"/>
-        </w:rPr>
-        <w:t xml:space="preserve"> be transmitted to the </w:t>
-      </w:r>
-      <w:r>
-        <w:rPr>
-          <w:lang w:val="en-US"/>
-        </w:rPr>
-        <w:t xml:space="preserve">requesting </w:t>
-      </w:r>
-      <w:r>
-        <w:rPr>
-          <w:lang w:val="en-US"/>
-        </w:rPr>
-        <w:t>user within 10 seconds from the request.</w:t>
-      </w:r>
-    </w:p>
-    <w:p>
-      <w:pPr>
-        <w:pStyle w:val="Paragrafoelenco"/>
-        <w:numPr>
-          <w:ilvl w:val="1"/>
-          <w:numId w:val="9"/>
-        </w:numPr>
-        <w:rPr>
-          <w:lang w:val="en-US"/>
-        </w:rPr>
-      </w:pPr>
-      <w:r>
-        <w:rPr>
-          <w:lang w:val="en-US"/>
-        </w:rPr>
-        <w:t xml:space="preserve">The request must be secure by signing </w:t>
-      </w:r>
-      <w:r>
-        <w:rPr>
-          <w:lang w:val="en-US"/>
-        </w:rPr>
-        <w:t>it</w:t>
-      </w:r>
-      <w:r>
-        <w:rPr>
-          <w:lang w:val="en-US"/>
-        </w:rPr>
-        <w:t xml:space="preserve"> with the user’s private key.</w:t>
-      </w:r>
-      <w:r>
-        <w:rPr>
-          <w:lang w:val="en-US"/>
-        </w:rPr>
-        <w:br/>
-      </w:r>
-    </w:p>
-    <w:p>
-      <w:pPr>
-        <w:pStyle w:val="Paragrafoelenco"/>
-        <w:numPr>
-          <w:ilvl w:val="0"/>
-          <w:numId w:val="9"/>
-        </w:numPr>
-        <w:rPr>
-          <w:lang w:val="en-US"/>
-        </w:rPr>
-      </w:pPr>
-      <w:r>
-        <w:rPr>
-          <w:lang w:val="en-US"/>
-        </w:rPr>
-        <w:t xml:space="preserve">The user </w:t>
-      </w:r>
-      <w:r>
-        <w:rPr>
-          <w:lang w:val="en-US"/>
-        </w:rPr>
-        <w:t>can check the status of a specific transaction:</w:t>
-      </w:r>
-    </w:p>
-    <w:p>
-      <w:pPr>
-        <w:pStyle w:val="Paragrafoelenco"/>
-        <w:numPr>
-          <w:ilvl w:val="1"/>
-          <w:numId w:val="9"/>
-        </w:numPr>
-        <w:rPr>
-          <w:lang w:val="en-US"/>
-        </w:rPr>
-      </w:pPr>
-      <w:r>
-        <w:rPr>
-          <w:lang w:val="en-US"/>
-        </w:rPr>
-        <w:t>The request</w:t>
-      </w:r>
-      <w:r>
-        <w:rPr>
-          <w:lang w:val="en-US"/>
-        </w:rPr>
-        <w:t xml:space="preserve"> must specify the transaction identifier.</w:t>
-      </w:r>
-    </w:p>
-    <w:p>
-      <w:pPr>
-        <w:pStyle w:val="Paragrafoelenco"/>
-        <w:numPr>
-          <w:ilvl w:val="1"/>
-          <w:numId w:val="9"/>
-        </w:numPr>
-        <w:rPr>
-          <w:lang w:val="en-US"/>
-        </w:rPr>
-      </w:pPr>
-      <w:r>
-        <w:rPr>
-          <w:lang w:val="en-US"/>
-        </w:rPr>
-        <w:t xml:space="preserve">If the request is signed by the </w:t>
-      </w:r>
-      <w:r>
-        <w:rPr>
-          <w:lang w:val="en-US"/>
-        </w:rPr>
-        <w:t>author</w:t>
-      </w:r>
-      <w:r>
-        <w:rPr>
-          <w:lang w:val="en-US"/>
-        </w:rPr>
-        <w:t>’s</w:t>
-      </w:r>
-      <w:r>
-        <w:rPr>
-          <w:lang w:val="en-US"/>
-        </w:rPr>
-        <w:t xml:space="preserve"> or receiver’s</w:t>
-      </w:r>
-      <w:r>
-        <w:rPr>
-          <w:lang w:val="en-US"/>
-        </w:rPr>
-        <w:t xml:space="preserve"> private key:</w:t>
-      </w:r>
-    </w:p>
-    <w:p>
-      <w:pPr>
-        <w:pStyle w:val="Paragrafoelenco"/>
-        <w:numPr>
-          <w:ilvl w:val="2"/>
-          <w:numId w:val="9"/>
-        </w:numPr>
-        <w:rPr>
-          <w:lang w:val="en-US"/>
-        </w:rPr>
-      </w:pPr>
-      <w:r>
-        <w:rPr>
-          <w:lang w:val="en-US"/>
-        </w:rPr>
-        <w:t xml:space="preserve">The response data must contain also </w:t>
-      </w:r>
-      <w:r>
-        <w:rPr>
-          <w:lang w:val="en-US"/>
-        </w:rPr>
-        <w:t>asset transfer details</w:t>
-      </w:r>
-      <w:r>
-        <w:rPr>
-          <w:lang w:val="en-US"/>
-        </w:rPr>
-        <w:t xml:space="preserve"> (amount)</w:t>
-      </w:r>
-      <w:r>
-        <w:rPr>
-          <w:lang w:val="en-US"/>
-        </w:rPr>
-        <w:t>.</w:t>
+        <w:t>The response must not contain the asset value.</w:t>
       </w:r>
     </w:p>
     <w:p>
@@ -5889,6 +6722,7 @@
         <w:rPr>
           <w:lang w:val="en-US"/>
         </w:rPr>
+        <w:lastRenderedPageBreak/>
         <w:t xml:space="preserve">Blockchain statistics must be </w:t>
       </w:r>
       <w:r>
@@ -5988,6 +6822,12 @@
         </w:rPr>
         <w:t xml:space="preserve"> node:</w:t>
       </w:r>
+      <w:r>
+        <w:rPr>
+          <w:lang w:val="en-US"/>
+        </w:rPr>
+        <w:t xml:space="preserve"> </w:t>
+      </w:r>
     </w:p>
     <w:p>
       <w:pPr>
@@ -6004,62 +6844,13 @@
         <w:rPr>
           <w:lang w:val="en-US"/>
         </w:rPr>
-        <w:t xml:space="preserve">The request must be signed by the bank operator’s </w:t>
-      </w:r>
-      <w:r>
-        <w:rPr>
-          <w:lang w:val="en-US"/>
-        </w:rPr>
-        <w:t>public</w:t>
-      </w:r>
-      <w:r>
-        <w:rPr>
-          <w:lang w:val="en-US"/>
-        </w:rPr>
-        <w:t xml:space="preserve"> key</w:t>
-      </w:r>
-      <w:r>
-        <w:rPr>
-          <w:lang w:val="en-US"/>
-        </w:rPr>
-        <w:t>, reject otherwise.</w:t>
-      </w:r>
-    </w:p>
-    <w:p>
-      <w:pPr>
-        <w:pStyle w:val="Paragrafoelenco"/>
-        <w:numPr>
-          <w:ilvl w:val="0"/>
-          <w:numId w:val="10"/>
-        </w:numPr>
-        <w:rPr>
-          <w:lang w:val="en-US"/>
-        </w:rPr>
-      </w:pPr>
-      <w:r>
-        <w:rPr>
-          <w:lang w:val="en-US"/>
-        </w:rPr>
-        <w:lastRenderedPageBreak/>
-        <w:t>The response of the query must happen within 10 seconds.</w:t>
-      </w:r>
-    </w:p>
-    <w:p>
-      <w:pPr>
-        <w:pStyle w:val="Paragrafoelenco"/>
-        <w:numPr>
-          <w:ilvl w:val="0"/>
-          <w:numId w:val="10"/>
-        </w:numPr>
-        <w:rPr>
-          <w:lang w:val="en-US"/>
-        </w:rPr>
-      </w:pPr>
-      <w:r>
-        <w:rPr>
-          <w:lang w:val="en-US"/>
-        </w:rPr>
-        <w:t>The response must be encrypted with the operator’s public key.</w:t>
+        <w:t xml:space="preserve">The response must </w:t>
+      </w:r>
+      <w:r>
+        <w:rPr>
+          <w:lang w:val="en-US"/>
+        </w:rPr>
+        <w:t>respect the protocol’s specifications.</w:t>
       </w:r>
     </w:p>
     <w:p>
@@ -6077,6 +6868,7 @@
         <w:rPr>
           <w:lang w:val="en-US"/>
         </w:rPr>
+        <w:lastRenderedPageBreak/>
         <w:t>Transaction confirm</w:t>
       </w:r>
       <w:r>
@@ -6186,13 +6978,7 @@
         <w:rPr>
           <w:lang w:val="en-US"/>
         </w:rPr>
-        <w:t>every</w:t>
-      </w:r>
-      <w:r>
-        <w:rPr>
-          <w:lang w:val="en-US"/>
-        </w:rPr>
-        <w:t xml:space="preserve"> 1 minute.</w:t>
+        <w:t>by asking to the node.</w:t>
       </w:r>
     </w:p>
     <w:p>
@@ -6222,7 +7008,13 @@
         <w:rPr>
           <w:lang w:val="en-US"/>
         </w:rPr>
-        <w:t xml:space="preserve"> and a verdict must be chosen within 1 minute a transaction request is picked.</w:t>
+        <w:t xml:space="preserve"> and a verdict must be chosen</w:t>
+      </w:r>
+      <w:r>
+        <w:rPr>
+          <w:lang w:val="en-US"/>
+        </w:rPr>
+        <w:t>.</w:t>
       </w:r>
     </w:p>
     <w:p>
@@ -6246,13 +7038,13 @@
         <w:rPr>
           <w:lang w:val="en-US"/>
         </w:rPr>
-        <w:t xml:space="preserve"> to the bank node of the </w:t>
-      </w:r>
-      <w:r>
-        <w:rPr>
-          <w:lang w:val="en-US"/>
-        </w:rPr>
-        <w:t>receiving user within 30 seconds the transaction has been elaborated.</w:t>
+        <w:t xml:space="preserve"> to the bank node</w:t>
+      </w:r>
+      <w:r>
+        <w:rPr>
+          <w:lang w:val="en-US"/>
+        </w:rPr>
+        <w:t>.</w:t>
       </w:r>
     </w:p>
     <w:p>
@@ -6262,7 +7054,7 @@
           <w:lang w:val="en-US"/>
         </w:rPr>
       </w:pPr>
-      <w:bookmarkStart w:id="7" w:name="_Toc8645506"/>
+      <w:bookmarkStart w:id="7" w:name="_Toc9871728"/>
       <w:r>
         <w:rPr>
           <w:lang w:val="en-US"/>
@@ -6270,6 +7062,76 @@
         <w:t>Non-Functional Requirements</w:t>
       </w:r>
       <w:bookmarkEnd w:id="7"/>
+    </w:p>
+    <w:p>
+      <w:pPr>
+        <w:pStyle w:val="Paragrafoelenco"/>
+        <w:numPr>
+          <w:ilvl w:val="0"/>
+          <w:numId w:val="18"/>
+        </w:numPr>
+        <w:rPr>
+          <w:lang w:val="en-US"/>
+        </w:rPr>
+      </w:pPr>
+      <w:r>
+        <w:rPr>
+          <w:lang w:val="en-US"/>
+        </w:rPr>
+        <w:t>The transaction request transmission should happen within 2 seconds after compilation and confirmation of the operation.</w:t>
+      </w:r>
+    </w:p>
+    <w:p>
+      <w:pPr>
+        <w:pStyle w:val="Paragrafoelenco"/>
+        <w:numPr>
+          <w:ilvl w:val="0"/>
+          <w:numId w:val="18"/>
+        </w:numPr>
+        <w:rPr>
+          <w:lang w:val="en-US"/>
+        </w:rPr>
+      </w:pPr>
+      <w:r>
+        <w:rPr>
+          <w:lang w:val="en-US"/>
+        </w:rPr>
+        <w:t>The resulting data from transaction status query must be transmitted to the requesting user within 10 seconds from the request.</w:t>
+      </w:r>
+    </w:p>
+    <w:p>
+      <w:pPr>
+        <w:pStyle w:val="Paragrafoelenco"/>
+        <w:numPr>
+          <w:ilvl w:val="0"/>
+          <w:numId w:val="18"/>
+        </w:numPr>
+        <w:rPr>
+          <w:lang w:val="en-US"/>
+        </w:rPr>
+      </w:pPr>
+      <w:r>
+        <w:rPr>
+          <w:lang w:val="en-US"/>
+        </w:rPr>
+        <w:t>The response of the statistics query must happen within 10 seconds.</w:t>
+      </w:r>
+    </w:p>
+    <w:p>
+      <w:pPr>
+        <w:pStyle w:val="Paragrafoelenco"/>
+        <w:rPr>
+          <w:lang w:val="en-US"/>
+        </w:rPr>
+      </w:pPr>
+    </w:p>
+    <w:p>
+      <w:pPr>
+        <w:pStyle w:val="Paragrafoelenco"/>
+        <w:rPr>
+          <w:lang w:val="en-US"/>
+        </w:rPr>
+      </w:pPr>
     </w:p>
     <w:p>
       <w:pPr>
@@ -6289,6 +7151,7 @@
           <w:szCs w:val="22"/>
           <w:lang w:val="en-US"/>
         </w:rPr>
+        <w:lastRenderedPageBreak/>
         <w:t>Performance</w:t>
       </w:r>
     </w:p>
@@ -6332,7 +7195,6 @@
           <w:szCs w:val="22"/>
           <w:lang w:val="en-US"/>
         </w:rPr>
-        <w:lastRenderedPageBreak/>
         <w:t>Network – It is heavily encouraged to monitor bandwidth usage as a blockchain may have lots of network operations.</w:t>
       </w:r>
     </w:p>
@@ -6428,25 +7290,64 @@
           <w:szCs w:val="22"/>
           <w:lang w:val="en-US"/>
         </w:rPr>
-        <w:t>It is required by the whole bank systems to be connected to a common Virtual Private Network for the broadcasting to work properly, ensuring also additional security and layer of isolation.</w:t>
+        <w:t xml:space="preserve">It is required by the whole bank systems to be connected to a common </w:t>
       </w:r>
       <w:r>
         <w:rPr>
           <w:szCs w:val="22"/>
           <w:lang w:val="en-US"/>
         </w:rPr>
+        <w:t>network</w:t>
+      </w:r>
+      <w:r>
+        <w:rPr>
+          <w:szCs w:val="22"/>
+          <w:lang w:val="en-US"/>
+        </w:rPr>
+        <w:t xml:space="preserve"> </w:t>
+      </w:r>
+      <w:r>
+        <w:rPr>
+          <w:szCs w:val="22"/>
+          <w:lang w:val="en-US"/>
+        </w:rPr>
+        <w:t>for communication</w:t>
+      </w:r>
+      <w:r>
+        <w:rPr>
+          <w:szCs w:val="22"/>
+          <w:lang w:val="en-US"/>
+        </w:rPr>
+        <w:t xml:space="preserve"> to work properly</w:t>
+      </w:r>
+      <w:r>
+        <w:rPr>
+          <w:szCs w:val="22"/>
+          <w:lang w:val="en-US"/>
+        </w:rPr>
+        <w:t xml:space="preserve"> preferably using VPNs</w:t>
+      </w:r>
+      <w:r>
+        <w:rPr>
+          <w:szCs w:val="22"/>
+          <w:lang w:val="en-US"/>
+        </w:rPr>
+        <w:t>, ensuring also additional security and layer of isolation.</w:t>
+      </w:r>
+      <w:r>
+        <w:rPr>
+          <w:szCs w:val="22"/>
+          <w:lang w:val="en-US"/>
+        </w:rPr>
+        <w:t xml:space="preserve"> </w:t>
+      </w:r>
+      <w:r>
+        <w:rPr>
+          <w:szCs w:val="22"/>
+          <w:lang w:val="en-US"/>
+        </w:rPr>
         <w:br/>
-        <w:t>The cryptographic fingerprinting is to be exchanged by human entities.</w:t>
-      </w:r>
-    </w:p>
-    <w:p>
-      <w:pPr>
-        <w:jc w:val="both"/>
-        <w:rPr>
-          <w:szCs w:val="22"/>
-          <w:lang w:val="en-US"/>
-        </w:rPr>
-      </w:pPr>
+      </w:r>
     </w:p>
     <w:p>
       <w:pPr>
@@ -6467,59 +7368,6 @@
           <w:szCs w:val="22"/>
           <w:lang w:val="en-US"/>
         </w:rPr>
-        <w:t>Accuracy and precision</w:t>
-      </w:r>
-    </w:p>
-    <w:p>
-      <w:pPr>
-        <w:pStyle w:val="Paragrafoelenco"/>
-        <w:ind w:left="1080"/>
-        <w:rPr>
-          <w:szCs w:val="22"/>
-          <w:lang w:val="en-US"/>
-        </w:rPr>
-      </w:pPr>
-      <w:r>
-        <w:rPr>
-          <w:szCs w:val="22"/>
-          <w:lang w:val="en-US"/>
-        </w:rPr>
-        <w:t>The crypto</w:t>
-      </w:r>
-      <w:r>
-        <w:rPr>
-          <w:szCs w:val="22"/>
-          <w:lang w:val="en-US"/>
-        </w:rPr>
-        <w:t>graphic fingerprints must be exact to the ones being used, a different key fingerprint will result in the rejection of the node from the network.</w:t>
-      </w:r>
-      <w:r>
-        <w:rPr>
-          <w:szCs w:val="22"/>
-          <w:lang w:val="en-US"/>
-        </w:rPr>
-        <w:br/>
-      </w:r>
-    </w:p>
-    <w:p>
-      <w:pPr>
-        <w:pStyle w:val="Paragrafoelenco"/>
-        <w:numPr>
-          <w:ilvl w:val="0"/>
-          <w:numId w:val="8"/>
-        </w:numPr>
-        <w:jc w:val="both"/>
-        <w:rPr>
-          <w:szCs w:val="22"/>
-          <w:lang w:val="en-US"/>
-        </w:rPr>
-      </w:pPr>
-      <w:r>
-        <w:rPr>
-          <w:b/>
-          <w:szCs w:val="22"/>
-          <w:lang w:val="en-US"/>
-        </w:rPr>
         <w:t>Security</w:t>
       </w:r>
     </w:p>
@@ -6583,7 +7431,7 @@
           <w:lang w:val="en-US"/>
         </w:rPr>
       </w:pPr>
-      <w:bookmarkStart w:id="8" w:name="_Toc8645507"/>
+      <w:bookmarkStart w:id="8" w:name="_Toc9871729"/>
       <w:r>
         <w:rPr>
           <w:lang w:val="en-US"/>
@@ -6625,7 +7473,7 @@
           <w:lang w:val="en-US"/>
         </w:rPr>
       </w:pPr>
-      <w:bookmarkStart w:id="9" w:name="_Toc8645508"/>
+      <w:bookmarkStart w:id="9" w:name="_Toc9871730"/>
       <w:r>
         <w:rPr>
           <w:lang w:val="en-US"/>
@@ -6641,7 +7489,7 @@
           <w:lang w:val="en-US"/>
         </w:rPr>
       </w:pPr>
-      <w:bookmarkStart w:id="10" w:name="_Toc8645509"/>
+      <w:bookmarkStart w:id="10" w:name="_Toc9871731"/>
       <w:r>
         <w:rPr>
           <w:lang w:val="en-US"/>
@@ -6832,7 +7680,7 @@
           <w:lang w:val="en-US"/>
         </w:rPr>
       </w:pPr>
-      <w:bookmarkStart w:id="11" w:name="_Toc8645510"/>
+      <w:bookmarkStart w:id="11" w:name="_Toc9871732"/>
       <w:r>
         <w:rPr>
           <w:lang w:val="en-US"/>
@@ -6996,7 +7844,7 @@
           <w:lang w:val="en-US"/>
         </w:rPr>
       </w:pPr>
-      <w:bookmarkStart w:id="12" w:name="_Toc8645511"/>
+      <w:bookmarkStart w:id="12" w:name="_Toc9871733"/>
       <w:r>
         <w:rPr>
           <w:lang w:val="en-US"/>
@@ -7221,7 +8069,7 @@
           <w:lang w:val="en-US"/>
         </w:rPr>
       </w:pPr>
-      <w:bookmarkStart w:id="13" w:name="_Toc8645512"/>
+      <w:bookmarkStart w:id="13" w:name="_Toc9871734"/>
       <w:r>
         <w:rPr>
           <w:lang w:val="en-US"/>
@@ -7360,7 +8208,7 @@
           <w:lang w:val="en-US"/>
         </w:rPr>
       </w:pPr>
-      <w:bookmarkStart w:id="14" w:name="_Toc8645513"/>
+      <w:bookmarkStart w:id="14" w:name="_Toc9871735"/>
       <w:r>
         <w:rPr>
           <w:lang w:val="en-US"/>
@@ -7533,7 +8381,7 @@
       </w:r>
       <w:r>
         <w:rPr>
-          <w:b/>
+          <w:i/>
           <w:lang w:val="en-US"/>
         </w:rPr>
         <w:t>not</w:t>
@@ -7554,6 +8402,12 @@
         <w:rPr>
           <w:lang w:val="en-US"/>
         </w:rPr>
+        <w:t xml:space="preserve">if it contains sensible data, </w:t>
+      </w:r>
+      <w:r>
+        <w:rPr>
+          <w:lang w:val="en-US"/>
+        </w:rPr>
         <w:t>but only</w:t>
       </w:r>
       <w:r>
@@ -7566,7 +8420,19 @@
         <w:rPr>
           <w:lang w:val="en-US"/>
         </w:rPr>
-        <w:t xml:space="preserve">for security reasons (Refer to </w:t>
+        <w:t>for security reasons (</w:t>
+      </w:r>
+      <w:r>
+        <w:rPr>
+          <w:lang w:val="en-US"/>
+        </w:rPr>
+        <w:t>r</w:t>
+      </w:r>
+      <w:r>
+        <w:rPr>
+          <w:lang w:val="en-US"/>
+        </w:rPr>
+        <w:t xml:space="preserve">efer to </w:t>
       </w:r>
       <w:r>
         <w:rPr>
@@ -7601,7 +8467,7 @@
           <w:lang w:val="en-US"/>
         </w:rPr>
       </w:pPr>
-      <w:bookmarkStart w:id="15" w:name="_Toc8645514"/>
+      <w:bookmarkStart w:id="15" w:name="_Toc9871736"/>
       <w:r>
         <w:rPr>
           <w:lang w:val="en-US"/>
@@ -7629,8 +8495,8 @@
           <w:lang w:val="en-US"/>
         </w:rPr>
         <w:drawing>
-          <wp:inline distT="0" distB="0" distL="0" distR="0" wp14:anchorId="655D4FC0" wp14:editId="1D4EAE99">
-            <wp:extent cx="5400040" cy="4095115"/>
+          <wp:inline distT="0" distB="0" distL="0" distR="0" wp14:anchorId="655D4FC0" wp14:editId="503F8CED">
+            <wp:extent cx="5399883" cy="4095115"/>
             <wp:effectExtent l="0" t="0" r="0" b="635"/>
             <wp:docPr id="6" name="Immagine 6"/>
             <wp:cNvGraphicFramePr>
@@ -7658,7 +8524,7 @@
                   <pic:spPr>
                     <a:xfrm>
                       <a:off x="0" y="0"/>
-                      <a:ext cx="5400040" cy="4095115"/>
+                      <a:ext cx="5399883" cy="4095115"/>
                     </a:xfrm>
                     <a:prstGeom prst="rect">
                       <a:avLst/>
@@ -7822,7 +8688,31 @@
         <w:rPr>
           <w:lang w:val="en-US"/>
         </w:rPr>
-        <w:t>by the miner and finally trace the receiver’s node, to which the notice is transmitted.</w:t>
+        <w:t>by the miner and finally trace the receiver’s node</w:t>
+      </w:r>
+      <w:r>
+        <w:rPr>
+          <w:lang w:val="en-US"/>
+        </w:rPr>
+        <w:t xml:space="preserve"> or the originating one</w:t>
+      </w:r>
+      <w:r>
+        <w:rPr>
+          <w:lang w:val="en-US"/>
+        </w:rPr>
+        <w:t xml:space="preserve">, to which the </w:t>
+      </w:r>
+      <w:r>
+        <w:rPr>
+          <w:lang w:val="en-US"/>
+        </w:rPr>
+        <w:t>vote</w:t>
+      </w:r>
+      <w:r>
+        <w:rPr>
+          <w:lang w:val="en-US"/>
+        </w:rPr>
+        <w:t xml:space="preserve"> is transmitted.</w:t>
       </w:r>
     </w:p>
     <w:p>
@@ -7869,7 +8759,37 @@
         <w:rPr>
           <w:lang w:val="en-US"/>
         </w:rPr>
-        <w:t>the node can process its content and apply its actions permanently, registering the transaction into the blockchain’s latest block available.</w:t>
+        <w:t>the node can process its content and apply its actions permanently, registering the transaction into the blockchain’s latest block available</w:t>
+      </w:r>
+      <w:r>
+        <w:rPr>
+          <w:lang w:val="en-US"/>
+        </w:rPr>
+        <w:t xml:space="preserve"> if not full</w:t>
+      </w:r>
+      <w:r>
+        <w:rPr>
+          <w:lang w:val="en-US"/>
+        </w:rPr>
+        <w:t>,</w:t>
+      </w:r>
+      <w:r>
+        <w:rPr>
+          <w:lang w:val="en-US"/>
+        </w:rPr>
+        <w:t xml:space="preserve"> or create a new block</w:t>
+      </w:r>
+      <w:r>
+        <w:rPr>
+          <w:lang w:val="en-US"/>
+        </w:rPr>
+        <w:t xml:space="preserve"> where the transaction is put</w:t>
+      </w:r>
+      <w:r>
+        <w:rPr>
+          <w:lang w:val="en-US"/>
+        </w:rPr>
+        <w:t>.</w:t>
       </w:r>
     </w:p>
     <w:p>
@@ -7879,7 +8799,7 @@
           <w:lang w:val="en-US"/>
         </w:rPr>
       </w:pPr>
-      <w:bookmarkStart w:id="16" w:name="_Toc8645515"/>
+      <w:bookmarkStart w:id="16" w:name="_Toc9871737"/>
       <w:r>
         <w:rPr>
           <w:lang w:val="en-US"/>
@@ -7906,8 +8826,8 @@
           <w:lang w:val="en-US"/>
         </w:rPr>
         <w:drawing>
-          <wp:inline distT="0" distB="0" distL="0" distR="0" wp14:anchorId="0FE0CB87" wp14:editId="542B38A7">
-            <wp:extent cx="5400040" cy="3385820"/>
+          <wp:inline distT="0" distB="0" distL="0" distR="0" wp14:anchorId="0FE0CB87" wp14:editId="6B256D1B">
+            <wp:extent cx="5399544" cy="3385820"/>
             <wp:effectExtent l="0" t="0" r="0" b="5080"/>
             <wp:docPr id="9" name="Immagine 9"/>
             <wp:cNvGraphicFramePr>
@@ -7935,7 +8855,7 @@
                   <pic:spPr>
                     <a:xfrm>
                       <a:off x="0" y="0"/>
-                      <a:ext cx="5400040" cy="3385820"/>
+                      <a:ext cx="5399544" cy="3385820"/>
                     </a:xfrm>
                     <a:prstGeom prst="rect">
                       <a:avLst/>
@@ -8033,6 +8953,7 @@
         <w:rPr>
           <w:lang w:val="en-US"/>
         </w:rPr>
+        <w:lastRenderedPageBreak/>
         <w:t xml:space="preserve">The vote is also registered as an operation </w:t>
       </w:r>
       <w:r>
@@ -8045,21 +8966,7 @@
         <w:rPr>
           <w:lang w:val="en-US"/>
         </w:rPr>
-        <w:t xml:space="preserve"> implementing “</w:t>
-      </w:r>
-      <w:proofErr w:type="spellStart"/>
-      <w:r>
-        <w:rPr>
-          <w:lang w:val="en-US"/>
-        </w:rPr>
-        <w:t>IOperation</w:t>
-      </w:r>
-      <w:proofErr w:type="spellEnd"/>
-      <w:r>
-        <w:rPr>
-          <w:lang w:val="en-US"/>
-        </w:rPr>
-        <w:t>” interface</w:t>
+        <w:t xml:space="preserve"> implementing “IOperation” interface</w:t>
       </w:r>
       <w:r>
         <w:rPr>
@@ -8096,7 +9003,6 @@
         <w:rPr>
           <w:lang w:val="en-US"/>
         </w:rPr>
-        <w:lastRenderedPageBreak/>
         <w:t xml:space="preserve">Whenever the </w:t>
       </w:r>
       <w:proofErr w:type="gramStart"/>
@@ -8123,7 +9029,13 @@
         <w:rPr>
           <w:lang w:val="en-US"/>
         </w:rPr>
-        <w:t xml:space="preserve"> and registered permanently.</w:t>
+        <w:t xml:space="preserve"> and registered permanently</w:t>
+      </w:r>
+      <w:r>
+        <w:rPr>
+          <w:lang w:val="en-US"/>
+        </w:rPr>
+        <w:t>.</w:t>
       </w:r>
     </w:p>
     <w:p>
@@ -8133,7 +9045,7 @@
           <w:lang w:val="en-US"/>
         </w:rPr>
       </w:pPr>
-      <w:bookmarkStart w:id="17" w:name="_Toc8645516"/>
+      <w:bookmarkStart w:id="17" w:name="_Toc9871738"/>
       <w:r>
         <w:rPr>
           <w:lang w:val="en-US"/>
@@ -8154,8 +9066,8 @@
           <w:lang w:val="en-US"/>
         </w:rPr>
         <w:drawing>
-          <wp:inline distT="0" distB="0" distL="0" distR="0" wp14:anchorId="7B64E3B7" wp14:editId="37C27D4B">
-            <wp:extent cx="5400040" cy="4209415"/>
+          <wp:inline distT="0" distB="0" distL="0" distR="0" wp14:anchorId="7B64E3B7" wp14:editId="02893E65">
+            <wp:extent cx="5399832" cy="4209415"/>
             <wp:effectExtent l="0" t="0" r="0" b="635"/>
             <wp:docPr id="10" name="Immagine 10"/>
             <wp:cNvGraphicFramePr>
@@ -8183,7 +9095,7 @@
                   <pic:spPr>
                     <a:xfrm>
                       <a:off x="0" y="0"/>
-                      <a:ext cx="5400040" cy="4209415"/>
+                      <a:ext cx="5399832" cy="4209415"/>
                     </a:xfrm>
                     <a:prstGeom prst="rect">
                       <a:avLst/>
@@ -8291,6 +9203,7 @@
         <w:rPr>
           <w:lang w:val="en-US"/>
         </w:rPr>
+        <w:lastRenderedPageBreak/>
         <w:t>Latest block information</w:t>
       </w:r>
       <w:r>
@@ -8339,7 +9252,6 @@
         <w:rPr>
           <w:lang w:val="en-US"/>
         </w:rPr>
-        <w:lastRenderedPageBreak/>
         <w:t>Containing transactions</w:t>
       </w:r>
     </w:p>
@@ -8368,7 +9280,7 @@
           <w:lang w:val="en-US"/>
         </w:rPr>
       </w:pPr>
-      <w:bookmarkStart w:id="18" w:name="_Toc8645517"/>
+      <w:bookmarkStart w:id="18" w:name="_Toc9871739"/>
       <w:r>
         <w:rPr>
           <w:lang w:val="en-US"/>
@@ -8573,7 +9485,7 @@
           <w:lang w:val="en-US"/>
         </w:rPr>
       </w:pPr>
-      <w:bookmarkStart w:id="19" w:name="_Toc8645518"/>
+      <w:bookmarkStart w:id="19" w:name="_Toc9871740"/>
       <w:r>
         <w:rPr>
           <w:lang w:val="en-US"/>
@@ -8678,7 +9590,7 @@
           <w:lang w:val="en-US"/>
         </w:rPr>
       </w:pPr>
-      <w:bookmarkStart w:id="20" w:name="_Toc8645519"/>
+      <w:bookmarkStart w:id="20" w:name="_Toc9871741"/>
       <w:r>
         <w:rPr>
           <w:lang w:val="en-US"/>
@@ -8686,6 +9598,108 @@
         <w:t>Overall architecture</w:t>
       </w:r>
       <w:bookmarkEnd w:id="20"/>
+    </w:p>
+    <w:p>
+      <w:pPr>
+        <w:rPr>
+          <w:lang w:val="en-US"/>
+        </w:rPr>
+      </w:pPr>
+      <w:r>
+        <w:rPr>
+          <w:lang w:val="en-US"/>
+        </w:rPr>
+        <w:t xml:space="preserve">The overall architecture shows the relationship between the components of the Nordic Blockchain project, both by </w:t>
+      </w:r>
+      <w:r>
+        <w:rPr>
+          <w:lang w:val="en-US"/>
+        </w:rPr>
+        <w:t>“packages” (contextual sections) and the full version.</w:t>
+      </w:r>
+    </w:p>
+    <w:p>
+      <w:pPr>
+        <w:pStyle w:val="Titolo4"/>
+        <w:rPr>
+          <w:lang w:val="en-US"/>
+        </w:rPr>
+      </w:pPr>
+      <w:r>
+        <w:rPr>
+          <w:lang w:val="en-US"/>
+        </w:rPr>
+        <w:t>Simplified Version</w:t>
+      </w:r>
+    </w:p>
+    <w:p>
+      <w:pPr>
+        <w:rPr>
+          <w:lang w:val="en-US"/>
+        </w:rPr>
+      </w:pPr>
+      <w:r>
+        <w:rPr>
+          <w:noProof/>
+          <w:lang w:val="en-US"/>
+        </w:rPr>
+        <w:drawing>
+          <wp:inline distT="0" distB="0" distL="0" distR="0" wp14:anchorId="2A0F4231" wp14:editId="6D3A0654">
+            <wp:extent cx="5400040" cy="3294380"/>
+            <wp:effectExtent l="0" t="0" r="0" b="1270"/>
+            <wp:docPr id="32" name="Immagine 32" descr="Immagine che contiene mappa, testo&#10;&#10;Descrizione generata automaticamente"/>
+            <wp:cNvGraphicFramePr>
+              <a:graphicFrameLocks xmlns:a="http://schemas.openxmlformats.org/drawingml/2006/main" noChangeAspect="1"/>
+            </wp:cNvGraphicFramePr>
+            <a:graphic xmlns:a="http://schemas.openxmlformats.org/drawingml/2006/main">
+              <a:graphicData uri="http://schemas.openxmlformats.org/drawingml/2006/picture">
+                <pic:pic xmlns:pic="http://schemas.openxmlformats.org/drawingml/2006/picture">
+                  <pic:nvPicPr>
+                    <pic:cNvPr id="32" name="NBSimplified.png"/>
+                    <pic:cNvPicPr/>
+                  </pic:nvPicPr>
+                  <pic:blipFill>
+                    <a:blip r:embed="rId29">
+                      <a:extLst>
+                        <a:ext uri="{28A0092B-C50C-407E-A947-70E740481C1C}">
+                          <a14:useLocalDpi xmlns:a14="http://schemas.microsoft.com/office/drawing/2010/main" val="0"/>
+                        </a:ext>
+                      </a:extLst>
+                    </a:blip>
+                    <a:stretch>
+                      <a:fillRect/>
+                    </a:stretch>
+                  </pic:blipFill>
+                  <pic:spPr>
+                    <a:xfrm>
+                      <a:off x="0" y="0"/>
+                      <a:ext cx="5400040" cy="3294380"/>
+                    </a:xfrm>
+                    <a:prstGeom prst="rect">
+                      <a:avLst/>
+                    </a:prstGeom>
+                  </pic:spPr>
+                </pic:pic>
+              </a:graphicData>
+            </a:graphic>
+          </wp:inline>
+        </w:drawing>
+      </w:r>
+    </w:p>
+    <w:p>
+      <w:pPr>
+        <w:pStyle w:val="Titolo4"/>
+        <w:rPr>
+          <w:lang w:val="en-US"/>
+        </w:rPr>
+      </w:pPr>
+      <w:r>
+        <w:rPr>
+          <w:lang w:val="en-US"/>
+        </w:rPr>
+        <w:lastRenderedPageBreak/>
+        <w:t>Full Version</w:t>
+      </w:r>
     </w:p>
     <w:p>
       <w:pPr>
@@ -8714,7 +9728,7 @@
                     <pic:cNvPicPr/>
                   </pic:nvPicPr>
                   <pic:blipFill>
-                    <a:blip r:embed="rId29" cstate="print">
+                    <a:blip r:embed="rId30" cstate="print">
                       <a:extLst>
                         <a:ext uri="{28A0092B-C50C-407E-A947-70E740481C1C}">
                           <a14:useLocalDpi xmlns:a14="http://schemas.microsoft.com/office/drawing/2010/main" val="0"/>
@@ -8769,11 +9783,12 @@
           <w:lang w:val="en-US"/>
         </w:rPr>
       </w:pPr>
-      <w:bookmarkStart w:id="21" w:name="_Toc8645520"/>
-      <w:r>
-        <w:rPr>
-          <w:lang w:val="en-US"/>
-        </w:rPr>
+      <w:bookmarkStart w:id="21" w:name="_Toc9871742"/>
+      <w:r>
+        <w:rPr>
+          <w:lang w:val="en-US"/>
+        </w:rPr>
+        <w:lastRenderedPageBreak/>
         <w:t xml:space="preserve">Choice of </w:t>
       </w:r>
       <w:r>
@@ -8791,7 +9806,7 @@
           <w:lang w:val="en-US"/>
         </w:rPr>
       </w:pPr>
-      <w:bookmarkStart w:id="22" w:name="_Toc8645521"/>
+      <w:bookmarkStart w:id="22" w:name="_Toc9871743"/>
       <w:r>
         <w:rPr>
           <w:lang w:val="en-US"/>
@@ -9121,451 +10136,2244 @@
           <w:lang w:val="en-US"/>
         </w:rPr>
       </w:pPr>
+      <w:bookmarkStart w:id="23" w:name="_Toc9871744"/>
+      <w:r>
+        <w:rPr>
+          <w:lang w:val="en-US"/>
+        </w:rPr>
+        <w:t>WebSocket</w:t>
+      </w:r>
+      <w:bookmarkEnd w:id="23"/>
+    </w:p>
+    <w:p>
+      <w:pPr>
+        <w:rPr>
+          <w:lang w:val="en-US"/>
+        </w:rPr>
+      </w:pPr>
+      <w:r>
+        <w:rPr>
+          <w:lang w:val="en-US"/>
+        </w:rPr>
+        <w:t xml:space="preserve">The communication classes (Network, Client, </w:t>
+      </w:r>
+      <w:proofErr w:type="spellStart"/>
+      <w:r>
+        <w:rPr>
+          <w:lang w:val="en-US"/>
+        </w:rPr>
+        <w:t>SessionManager</w:t>
+      </w:r>
+      <w:proofErr w:type="spellEnd"/>
+      <w:r>
+        <w:rPr>
+          <w:lang w:val="en-US"/>
+        </w:rPr>
+        <w:t xml:space="preserve">) use </w:t>
+      </w:r>
+      <w:proofErr w:type="spellStart"/>
+      <w:r>
+        <w:rPr>
+          <w:lang w:val="en-US"/>
+        </w:rPr>
+        <w:t>WebSockets</w:t>
+      </w:r>
+      <w:proofErr w:type="spellEnd"/>
+      <w:r>
+        <w:rPr>
+          <w:lang w:val="en-US"/>
+        </w:rPr>
+        <w:t xml:space="preserve"> for communication protocol instead of plain sockets.</w:t>
+      </w:r>
+    </w:p>
+    <w:p>
+      <w:pPr>
+        <w:rPr>
+          <w:lang w:val="en-US"/>
+        </w:rPr>
+      </w:pPr>
+      <w:r>
+        <w:rPr>
+          <w:lang w:val="en-US"/>
+        </w:rPr>
+        <w:t xml:space="preserve">The choice of </w:t>
+      </w:r>
+      <w:proofErr w:type="spellStart"/>
+      <w:r>
+        <w:rPr>
+          <w:lang w:val="en-US"/>
+        </w:rPr>
+        <w:t>WebSockets</w:t>
+      </w:r>
+      <w:proofErr w:type="spellEnd"/>
+      <w:r>
+        <w:rPr>
+          <w:lang w:val="en-US"/>
+        </w:rPr>
+        <w:t xml:space="preserve"> is to </w:t>
+      </w:r>
+      <w:r>
+        <w:rPr>
+          <w:lang w:val="en-US"/>
+        </w:rPr>
+        <w:t xml:space="preserve">put a baseline for compatibility with multiple applications, including external ones, that desire to use such service, since the </w:t>
+      </w:r>
       <w:r>
         <w:rPr>
           <w:lang w:val="en-US"/>
         </w:rPr>
         <w:lastRenderedPageBreak/>
-        <w:t>WebSocket</w:t>
-      </w:r>
-    </w:p>
-    <w:p>
-      <w:pPr>
-        <w:rPr>
-          <w:lang w:val="en-US"/>
-        </w:rPr>
-      </w:pPr>
-      <w:r>
-        <w:rPr>
-          <w:lang w:val="en-US"/>
-        </w:rPr>
-        <w:t xml:space="preserve">The communication classes (Network, Client, </w:t>
-      </w:r>
-      <w:proofErr w:type="spellStart"/>
-      <w:r>
-        <w:rPr>
-          <w:lang w:val="en-US"/>
-        </w:rPr>
-        <w:t>SessionManager</w:t>
-      </w:r>
-      <w:proofErr w:type="spellEnd"/>
-      <w:r>
-        <w:rPr>
-          <w:lang w:val="en-US"/>
-        </w:rPr>
-        <w:t xml:space="preserve">) use </w:t>
-      </w:r>
-      <w:proofErr w:type="spellStart"/>
-      <w:r>
-        <w:rPr>
-          <w:lang w:val="en-US"/>
-        </w:rPr>
-        <w:t>WebSockets</w:t>
-      </w:r>
-      <w:proofErr w:type="spellEnd"/>
-      <w:r>
-        <w:rPr>
-          <w:lang w:val="en-US"/>
-        </w:rPr>
-        <w:t xml:space="preserve"> for communication protocol instead of plain sockets why a custom protocol.</w:t>
-      </w:r>
-    </w:p>
-    <w:p>
-      <w:pPr>
-        <w:rPr>
-          <w:lang w:val="en-US"/>
-        </w:rPr>
-      </w:pPr>
-      <w:r>
-        <w:rPr>
-          <w:lang w:val="en-US"/>
-        </w:rPr>
-        <w:t xml:space="preserve">The choice of </w:t>
-      </w:r>
-      <w:proofErr w:type="spellStart"/>
-      <w:r>
-        <w:rPr>
-          <w:lang w:val="en-US"/>
-        </w:rPr>
-        <w:t>WebSockets</w:t>
-      </w:r>
-      <w:proofErr w:type="spellEnd"/>
-      <w:r>
-        <w:rPr>
-          <w:lang w:val="en-US"/>
-        </w:rPr>
-        <w:t xml:space="preserve"> is to </w:t>
-      </w:r>
-      <w:r>
-        <w:rPr>
-          <w:lang w:val="en-US"/>
-        </w:rPr>
-        <w:t xml:space="preserve">put a baseline for compatibility with multiple applications, including external ones, that desire to use such service, since the WebSocket’s transportation protocol obeys under the HTTP standards </w:t>
+        <w:t xml:space="preserve">WebSocket’s transportation protocol obeys under the HTTP standards </w:t>
+      </w:r>
+      <w:r>
+        <w:rPr>
+          <w:lang w:val="en-US"/>
+        </w:rPr>
+        <w:t>and</w:t>
+      </w:r>
+      <w:r>
+        <w:rPr>
+          <w:lang w:val="en-US"/>
+        </w:rPr>
+        <w:t xml:space="preserve"> supports SSL.</w:t>
+      </w:r>
+    </w:p>
+    <w:p>
+      <w:pPr>
+        <w:rPr>
+          <w:lang w:val="en-US"/>
+        </w:rPr>
+      </w:pPr>
+      <w:r>
+        <w:rPr>
+          <w:lang w:val="en-US"/>
+        </w:rPr>
+        <w:t>Also, the usage of standardized protocol and technologies is always preferred over custom implementations that might deteriorate over time and decrease maintainability.</w:t>
+      </w:r>
+    </w:p>
+    <w:p>
+      <w:pPr>
+        <w:pStyle w:val="Titolo3"/>
+        <w:rPr>
+          <w:lang w:val="en-US"/>
+        </w:rPr>
+      </w:pPr>
+      <w:bookmarkStart w:id="24" w:name="_Toc9871745"/>
+      <w:r>
+        <w:rPr>
+          <w:lang w:val="en-US"/>
+        </w:rPr>
+        <w:t>.NET Core</w:t>
+      </w:r>
+      <w:bookmarkEnd w:id="24"/>
+    </w:p>
+    <w:p>
+      <w:pPr>
+        <w:rPr>
+          <w:lang w:val="en-US"/>
+        </w:rPr>
+      </w:pPr>
+      <w:r>
+        <w:rPr>
+          <w:lang w:val="en-US"/>
+        </w:rPr>
+        <w:t>The choice of .NET Core technology instead of .NET Framework is simply for simplicity of the C# language and, majorly, for cross-compilation and cross-compatibility towards different operative systems.</w:t>
+      </w:r>
+    </w:p>
+    <w:p>
+      <w:pPr>
+        <w:rPr>
+          <w:lang w:val="en-US"/>
+        </w:rPr>
+      </w:pPr>
+      <w:r>
+        <w:rPr>
+          <w:lang w:val="en-US"/>
+        </w:rPr>
+        <w:t xml:space="preserve">C# is becoming </w:t>
+      </w:r>
+      <w:r>
+        <w:rPr>
+          <w:lang w:val="en-US"/>
+        </w:rPr>
+        <w:t xml:space="preserve">an increasingly influential programming language </w:t>
+      </w:r>
+      <w:r>
+        <w:rPr>
+          <w:lang w:val="en-US"/>
+        </w:rPr>
+        <w:t xml:space="preserve">every year and the recent porting of the .NET technology into Linux/Unix systems is nonetheless </w:t>
+      </w:r>
+      <w:r>
+        <w:rPr>
+          <w:lang w:val="en-US"/>
+        </w:rPr>
+        <w:t>speeding up the process of propagation, the author considered the possibility of keeping a project like this on multiple systems, considering the banks networks may have a bias towards a specific OS.</w:t>
+      </w:r>
+    </w:p>
+    <w:p>
+      <w:pPr>
+        <w:pStyle w:val="Titolo3"/>
+        <w:rPr>
+          <w:lang w:val="en-US"/>
+        </w:rPr>
+      </w:pPr>
+      <w:bookmarkStart w:id="25" w:name="_Toc9871746"/>
+      <w:r>
+        <w:rPr>
+          <w:lang w:val="en-US"/>
+        </w:rPr>
+        <w:t>NuGet Package Manager</w:t>
+      </w:r>
+      <w:bookmarkEnd w:id="25"/>
+    </w:p>
+    <w:p>
+      <w:pPr>
+        <w:rPr>
+          <w:lang w:val="en-US"/>
+        </w:rPr>
+      </w:pPr>
+      <w:r>
+        <w:rPr>
+          <w:lang w:val="en-US"/>
+        </w:rPr>
+        <w:t xml:space="preserve">The installation and usage of external libraries is </w:t>
+      </w:r>
+      <w:r>
+        <w:rPr>
+          <w:lang w:val="en-US"/>
+        </w:rPr>
+        <w:t>possible thanks to the NuGet package manager.</w:t>
+      </w:r>
+    </w:p>
+    <w:p>
+      <w:pPr>
+        <w:rPr>
+          <w:lang w:val="en-US"/>
+        </w:rPr>
+      </w:pPr>
+      <w:r>
+        <w:rPr>
+          <w:lang w:val="en-US"/>
+        </w:rPr>
+        <w:t xml:space="preserve">The software is a one-click package installer for libraries developed by any entity (private or corporate) </w:t>
+      </w:r>
+      <w:r>
+        <w:rPr>
+          <w:lang w:val="en-US"/>
+        </w:rPr>
+        <w:t>and it is included into Visual Studio IDE, speeding up the development times for the author of the project.</w:t>
+      </w:r>
+    </w:p>
+    <w:p>
+      <w:pPr>
+        <w:rPr>
+          <w:lang w:val="en-US"/>
+        </w:rPr>
+      </w:pPr>
+      <w:r>
+        <w:rPr>
+          <w:lang w:val="en-US"/>
+        </w:rPr>
+        <w:t>NuGet may not be suitable for certified-only production development</w:t>
+      </w:r>
+      <w:r>
+        <w:rPr>
+          <w:lang w:val="en-US"/>
+        </w:rPr>
+        <w:t xml:space="preserve"> – concerning security -</w:t>
+      </w:r>
+      <w:r>
+        <w:rPr>
+          <w:lang w:val="en-US"/>
+        </w:rPr>
+        <w:t xml:space="preserve"> and may retain further investigation for production quality </w:t>
+      </w:r>
+      <w:r>
+        <w:rPr>
+          <w:lang w:val="en-US"/>
+        </w:rPr>
+        <w:t xml:space="preserve">and </w:t>
+      </w:r>
+      <w:r>
+        <w:rPr>
+          <w:lang w:val="en-US"/>
+        </w:rPr>
+        <w:t xml:space="preserve">critical </w:t>
       </w:r>
       <w:proofErr w:type="gramStart"/>
       <w:r>
         <w:rPr>
           <w:lang w:val="en-US"/>
         </w:rPr>
-        <w:t>and also</w:t>
+        <w:t xml:space="preserve">security </w:t>
+      </w:r>
+      <w:r>
+        <w:rPr>
+          <w:lang w:val="en-US"/>
+        </w:rPr>
+        <w:t>based</w:t>
       </w:r>
       <w:proofErr w:type="gramEnd"/>
       <w:r>
         <w:rPr>
           <w:lang w:val="en-US"/>
         </w:rPr>
-        <w:t xml:space="preserve"> supports SSL.</w:t>
-      </w:r>
-    </w:p>
-    <w:p>
-      <w:pPr>
-        <w:rPr>
-          <w:lang w:val="en-US"/>
-        </w:rPr>
-      </w:pPr>
-      <w:r>
-        <w:rPr>
-          <w:lang w:val="en-US"/>
-        </w:rPr>
-        <w:t>Also, the usage of standardized protocol and technologies is always preferred over custom implementations that might deteriorate over time and decrease maintainability.</w:t>
-      </w:r>
-      <w:bookmarkStart w:id="23" w:name="_GoBack"/>
-      <w:bookmarkEnd w:id="23"/>
-    </w:p>
-    <w:p>
-      <w:pPr>
-        <w:rPr>
-          <w:lang w:val="en-US"/>
-        </w:rPr>
-      </w:pPr>
-    </w:p>
-    <w:p>
-      <w:pPr>
-        <w:rPr>
-          <w:lang w:val="en-US"/>
-        </w:rPr>
-      </w:pPr>
-    </w:p>
-    <w:p>
-      <w:pPr>
-        <w:rPr>
-          <w:lang w:val="en-US"/>
-        </w:rPr>
-      </w:pPr>
-    </w:p>
-    <w:p>
-      <w:pPr>
-        <w:rPr>
-          <w:lang w:val="en-US"/>
-        </w:rPr>
-      </w:pPr>
-    </w:p>
-    <w:p>
-      <w:pPr>
-        <w:rPr>
-          <w:lang w:val="en-US"/>
-        </w:rPr>
-      </w:pPr>
-    </w:p>
-    <w:p>
-      <w:pPr>
-        <w:rPr>
-          <w:lang w:val="en-US"/>
-        </w:rPr>
-      </w:pPr>
-    </w:p>
-    <w:p>
-      <w:pPr>
-        <w:rPr>
-          <w:lang w:val="en-US"/>
-        </w:rPr>
-      </w:pPr>
-    </w:p>
-    <w:p>
-      <w:pPr>
-        <w:rPr>
-          <w:lang w:val="en-US"/>
-        </w:rPr>
-      </w:pPr>
-    </w:p>
-    <w:p>
-      <w:pPr>
-        <w:rPr>
-          <w:lang w:val="en-US"/>
-        </w:rPr>
-      </w:pPr>
-    </w:p>
-    <w:p>
-      <w:pPr>
-        <w:rPr>
-          <w:lang w:val="en-US"/>
-        </w:rPr>
-      </w:pPr>
-    </w:p>
-    <w:p>
-      <w:pPr>
-        <w:rPr>
-          <w:lang w:val="en-US"/>
-        </w:rPr>
-      </w:pPr>
-    </w:p>
-    <w:p>
-      <w:pPr>
-        <w:jc w:val="both"/>
-        <w:rPr>
-          <w:lang w:val="en-US"/>
-        </w:rPr>
-      </w:pPr>
-      <w:r>
-        <w:rPr>
-          <w:lang w:val="en-US"/>
-        </w:rPr>
-        <w:t>The purpose of the design section is to outline HOW the system is structured; i.e. to transform the artefacts of the analysis into a model that can be implemented. The design section is relevant for the programmer, whereas the analysis is relevant for the stakeholder.</w:t>
-      </w:r>
-    </w:p>
-    <w:p>
-      <w:pPr>
-        <w:jc w:val="both"/>
-        <w:rPr>
-          <w:lang w:val="en-US"/>
-        </w:rPr>
-      </w:pPr>
-      <w:r>
-        <w:rPr>
-          <w:lang w:val="en-US"/>
-        </w:rPr>
-        <w:t>Elements that may be relevant in this section:</w:t>
-      </w:r>
-    </w:p>
-    <w:p>
-      <w:pPr>
-        <w:pStyle w:val="Puntoelenco"/>
+        <w:t xml:space="preserve"> </w:t>
+      </w:r>
+      <w:r>
+        <w:rPr>
+          <w:lang w:val="en-US"/>
+        </w:rPr>
+        <w:t>projects</w:t>
+      </w:r>
+      <w:r>
+        <w:rPr>
+          <w:lang w:val="en-US"/>
+        </w:rPr>
+        <w:t>.</w:t>
+      </w:r>
+    </w:p>
+    <w:p>
+      <w:pPr>
+        <w:rPr>
+          <w:lang w:val="en-US"/>
+        </w:rPr>
+      </w:pPr>
+    </w:p>
+    <w:p>
+      <w:pPr>
+        <w:rPr>
+          <w:lang w:val="en-US"/>
+        </w:rPr>
+      </w:pPr>
+    </w:p>
+    <w:p>
+      <w:pPr>
+        <w:rPr>
+          <w:lang w:val="en-US"/>
+        </w:rPr>
+      </w:pPr>
+    </w:p>
+    <w:p>
+      <w:pPr>
+        <w:rPr>
+          <w:lang w:val="en-US"/>
+        </w:rPr>
+      </w:pPr>
+    </w:p>
+    <w:p>
+      <w:pPr>
+        <w:rPr>
+          <w:lang w:val="en-US"/>
+        </w:rPr>
+      </w:pPr>
+    </w:p>
+    <w:p>
+      <w:pPr>
+        <w:spacing w:after="160" w:line="259" w:lineRule="auto"/>
+        <w:rPr>
+          <w:lang w:val="en-US"/>
+        </w:rPr>
+      </w:pPr>
+      <w:r>
+        <w:rPr>
+          <w:lang w:val="en-US"/>
+        </w:rPr>
+        <w:br w:type="page"/>
+      </w:r>
+    </w:p>
+    <w:p>
+      <w:pPr>
+        <w:pStyle w:val="Titolo1"/>
+      </w:pPr>
+      <w:bookmarkStart w:id="26" w:name="_Toc490902154"/>
+      <w:bookmarkStart w:id="27" w:name="_Toc9871747"/>
+      <w:r>
+        <w:lastRenderedPageBreak/>
+        <w:t>Implementation</w:t>
+      </w:r>
+      <w:bookmarkEnd w:id="26"/>
+      <w:bookmarkEnd w:id="27"/>
+    </w:p>
+    <w:p>
+      <w:pPr>
+        <w:pStyle w:val="Titolo2"/>
+        <w:rPr>
+          <w:rFonts w:eastAsia="Times New Roman"/>
+          <w:lang w:eastAsia="da-DK"/>
+        </w:rPr>
+      </w:pPr>
+      <w:bookmarkStart w:id="28" w:name="_Toc9871748"/>
+      <w:r>
+        <w:t>Block</w:t>
+      </w:r>
+      <w:bookmarkEnd w:id="28"/>
+    </w:p>
+    <w:p>
+      <w:pPr>
+        <w:pStyle w:val="Titolo2"/>
         <w:numPr>
           <w:ilvl w:val="0"/>
-          <w:numId w:val="4"/>
+          <w:numId w:val="0"/>
         </w:numPr>
-        <w:rPr>
-          <w:lang w:val="en-US"/>
-        </w:rPr>
-      </w:pPr>
-      <w:r>
-        <w:rPr>
-          <w:lang w:val="en-US"/>
-        </w:rPr>
-        <w:t xml:space="preserve">Architecture: Find architecture patterns here (Leszek </w:t>
-      </w:r>
-      <w:proofErr w:type="spellStart"/>
-      <w:r>
-        <w:rPr>
-          <w:lang w:val="en-US"/>
-        </w:rPr>
-        <w:t>Maciaszek</w:t>
-      </w:r>
-      <w:proofErr w:type="spellEnd"/>
-      <w:r>
-        <w:rPr>
-          <w:lang w:val="en-US"/>
-        </w:rPr>
-        <w:t xml:space="preserve"> 2004, chap.9).</w:t>
-      </w:r>
-    </w:p>
-    <w:p>
-      <w:pPr>
-        <w:pStyle w:val="Puntoelenco"/>
+        <w:ind w:left="567"/>
+        <w:rPr>
+          <w:rFonts w:eastAsia="Times New Roman"/>
+          <w:lang w:eastAsia="da-DK"/>
+        </w:rPr>
+      </w:pPr>
+    </w:p>
+    <w:p>
+      <w:r>
+        <w:rPr>
+          <w:noProof/>
+        </w:rPr>
+        <w:drawing>
+          <wp:inline distT="0" distB="0" distL="0" distR="0" wp14:anchorId="2EED17E7" wp14:editId="68C99765">
+            <wp:extent cx="5400040" cy="2468880"/>
+            <wp:effectExtent l="0" t="0" r="0" b="7620"/>
+            <wp:docPr id="16" name="Immagine 16" descr="Immagine che contiene screenshot&#10;&#10;Descrizione generata automaticamente"/>
+            <wp:cNvGraphicFramePr>
+              <a:graphicFrameLocks xmlns:a="http://schemas.openxmlformats.org/drawingml/2006/main" noChangeAspect="1"/>
+            </wp:cNvGraphicFramePr>
+            <a:graphic xmlns:a="http://schemas.openxmlformats.org/drawingml/2006/main">
+              <a:graphicData uri="http://schemas.openxmlformats.org/drawingml/2006/picture">
+                <pic:pic xmlns:pic="http://schemas.openxmlformats.org/drawingml/2006/picture">
+                  <pic:nvPicPr>
+                    <pic:cNvPr id="16" name="805943bb03.png"/>
+                    <pic:cNvPicPr/>
+                  </pic:nvPicPr>
+                  <pic:blipFill>
+                    <a:blip r:embed="rId31">
+                      <a:extLst>
+                        <a:ext uri="{28A0092B-C50C-407E-A947-70E740481C1C}">
+                          <a14:useLocalDpi xmlns:a14="http://schemas.microsoft.com/office/drawing/2010/main" val="0"/>
+                        </a:ext>
+                      </a:extLst>
+                    </a:blip>
+                    <a:stretch>
+                      <a:fillRect/>
+                    </a:stretch>
+                  </pic:blipFill>
+                  <pic:spPr>
+                    <a:xfrm>
+                      <a:off x="0" y="0"/>
+                      <a:ext cx="5400040" cy="2468880"/>
+                    </a:xfrm>
+                    <a:prstGeom prst="rect">
+                      <a:avLst/>
+                    </a:prstGeom>
+                  </pic:spPr>
+                </pic:pic>
+              </a:graphicData>
+            </a:graphic>
+          </wp:inline>
+        </w:drawing>
+      </w:r>
+    </w:p>
+    <w:p>
+      <w:r>
+        <w:t>The block structure and calculation of hash</w:t>
+      </w:r>
+      <w:r>
+        <w:t>.</w:t>
+      </w:r>
+    </w:p>
+    <w:p>
+      <w:r>
+        <w:t xml:space="preserve">The hash calculation is a merging of the previous block hash, the creation time and the content, which ensures the concatenation of blocks </w:t>
+      </w:r>
+      <w:r>
+        <w:t>that are recursively verified for compromise verification.</w:t>
+      </w:r>
+      <w:r>
+        <w:t xml:space="preserve"> </w:t>
+      </w:r>
+    </w:p>
+    <w:p/>
+    <w:p>
+      <w:pPr>
+        <w:jc w:val="center"/>
+      </w:pPr>
+      <w:r>
+        <w:rPr>
+          <w:noProof/>
+        </w:rPr>
+        <w:drawing>
+          <wp:inline distT="0" distB="0" distL="0" distR="0" wp14:anchorId="2C877060" wp14:editId="13CB9E53">
+            <wp:extent cx="4067743" cy="1648055"/>
+            <wp:effectExtent l="0" t="0" r="9525" b="9525"/>
+            <wp:docPr id="19" name="Immagine 19"/>
+            <wp:cNvGraphicFramePr>
+              <a:graphicFrameLocks xmlns:a="http://schemas.openxmlformats.org/drawingml/2006/main" noChangeAspect="1"/>
+            </wp:cNvGraphicFramePr>
+            <a:graphic xmlns:a="http://schemas.openxmlformats.org/drawingml/2006/main">
+              <a:graphicData uri="http://schemas.openxmlformats.org/drawingml/2006/picture">
+                <pic:pic xmlns:pic="http://schemas.openxmlformats.org/drawingml/2006/picture">
+                  <pic:nvPicPr>
+                    <pic:cNvPr id="19" name="e02ebb8b4d.png"/>
+                    <pic:cNvPicPr/>
+                  </pic:nvPicPr>
+                  <pic:blipFill>
+                    <a:blip r:embed="rId32">
+                      <a:extLst>
+                        <a:ext uri="{28A0092B-C50C-407E-A947-70E740481C1C}">
+                          <a14:useLocalDpi xmlns:a14="http://schemas.microsoft.com/office/drawing/2010/main" val="0"/>
+                        </a:ext>
+                      </a:extLst>
+                    </a:blip>
+                    <a:stretch>
+                      <a:fillRect/>
+                    </a:stretch>
+                  </pic:blipFill>
+                  <pic:spPr>
+                    <a:xfrm>
+                      <a:off x="0" y="0"/>
+                      <a:ext cx="4067743" cy="1648055"/>
+                    </a:xfrm>
+                    <a:prstGeom prst="rect">
+                      <a:avLst/>
+                    </a:prstGeom>
+                  </pic:spPr>
+                </pic:pic>
+              </a:graphicData>
+            </a:graphic>
+          </wp:inline>
+        </w:drawing>
+      </w:r>
+    </w:p>
+    <w:p>
+      <w:r>
+        <w:t>The function that registers the new data if not full and updates the current block hash whenever it changes.</w:t>
+      </w:r>
+    </w:p>
+    <w:p/>
+    <w:p>
+      <w:pPr>
+        <w:pStyle w:val="Titolo2"/>
+      </w:pPr>
+      <w:bookmarkStart w:id="29" w:name="_Toc9871749"/>
+      <w:r>
+        <w:lastRenderedPageBreak/>
+        <w:t>Blockchain</w:t>
+      </w:r>
+      <w:bookmarkEnd w:id="29"/>
+    </w:p>
+    <w:p>
+      <w:pPr>
+        <w:pStyle w:val="Titolo2"/>
         <w:numPr>
           <w:ilvl w:val="0"/>
-          <w:numId w:val="4"/>
+          <w:numId w:val="0"/>
         </w:numPr>
-        <w:rPr>
-          <w:lang w:val="en-US"/>
-        </w:rPr>
-      </w:pPr>
-      <w:r>
-        <w:rPr>
-          <w:lang w:val="en-US"/>
-        </w:rPr>
-        <w:t>Technologies: Describe technologies used, also alternative technologies. Argue for choice of technology according to the project aim.</w:t>
-      </w:r>
-    </w:p>
-    <w:p>
-      <w:pPr>
-        <w:pStyle w:val="Puntoelenco"/>
+        <w:ind w:left="567"/>
+      </w:pPr>
+    </w:p>
+    <w:p>
+      <w:r>
+        <w:rPr>
+          <w:noProof/>
+        </w:rPr>
+        <w:drawing>
+          <wp:inline distT="0" distB="0" distL="0" distR="0" wp14:anchorId="45DDF3BA" wp14:editId="7B252B2D">
+            <wp:extent cx="5400040" cy="790575"/>
+            <wp:effectExtent l="0" t="0" r="0" b="9525"/>
+            <wp:docPr id="21" name="Immagine 21"/>
+            <wp:cNvGraphicFramePr>
+              <a:graphicFrameLocks xmlns:a="http://schemas.openxmlformats.org/drawingml/2006/main" noChangeAspect="1"/>
+            </wp:cNvGraphicFramePr>
+            <a:graphic xmlns:a="http://schemas.openxmlformats.org/drawingml/2006/main">
+              <a:graphicData uri="http://schemas.openxmlformats.org/drawingml/2006/picture">
+                <pic:pic xmlns:pic="http://schemas.openxmlformats.org/drawingml/2006/picture">
+                  <pic:nvPicPr>
+                    <pic:cNvPr id="21" name="1b87d4d0b0.png"/>
+                    <pic:cNvPicPr/>
+                  </pic:nvPicPr>
+                  <pic:blipFill>
+                    <a:blip r:embed="rId33">
+                      <a:extLst>
+                        <a:ext uri="{28A0092B-C50C-407E-A947-70E740481C1C}">
+                          <a14:useLocalDpi xmlns:a14="http://schemas.microsoft.com/office/drawing/2010/main" val="0"/>
+                        </a:ext>
+                      </a:extLst>
+                    </a:blip>
+                    <a:stretch>
+                      <a:fillRect/>
+                    </a:stretch>
+                  </pic:blipFill>
+                  <pic:spPr>
+                    <a:xfrm>
+                      <a:off x="0" y="0"/>
+                      <a:ext cx="5400040" cy="790575"/>
+                    </a:xfrm>
+                    <a:prstGeom prst="rect">
+                      <a:avLst/>
+                    </a:prstGeom>
+                  </pic:spPr>
+                </pic:pic>
+              </a:graphicData>
+            </a:graphic>
+          </wp:inline>
+        </w:drawing>
+      </w:r>
+    </w:p>
+    <w:p>
+      <w:r>
+        <w:t>The blockchain contains 3 complex structures</w:t>
+      </w:r>
+      <w:r>
+        <w:t>, the “_chain” is the current chain of blocks that contains permanently registered data, the “</w:t>
+      </w:r>
+      <w:proofErr w:type="spellStart"/>
+      <w:r>
+        <w:t>PendingOperations</w:t>
+      </w:r>
+      <w:proofErr w:type="spellEnd"/>
+      <w:r>
+        <w:t xml:space="preserve">” holds the list of pending operations that the miners will request, this is updated automatically </w:t>
+      </w:r>
+      <w:r>
+        <w:t>by removing newly confirmed operations and only adding newly created ones, and, the “_</w:t>
+      </w:r>
+      <w:proofErr w:type="spellStart"/>
+      <w:r>
+        <w:t>votemap</w:t>
+      </w:r>
+      <w:proofErr w:type="spellEnd"/>
+      <w:r>
+        <w:t>” that holds the reference of transactions based on their Transaction Identifier</w:t>
+      </w:r>
+      <w:r>
+        <w:t>, used for miner’s vote casting.</w:t>
+      </w:r>
+    </w:p>
+    <w:p/>
+    <w:p>
+      <w:r>
+        <w:rPr>
+          <w:noProof/>
+        </w:rPr>
+        <w:drawing>
+          <wp:inline distT="0" distB="0" distL="0" distR="0" wp14:anchorId="61D18C2F" wp14:editId="2C9AE142">
+            <wp:extent cx="5400040" cy="2178050"/>
+            <wp:effectExtent l="0" t="0" r="0" b="0"/>
+            <wp:docPr id="23" name="Immagine 23"/>
+            <wp:cNvGraphicFramePr>
+              <a:graphicFrameLocks xmlns:a="http://schemas.openxmlformats.org/drawingml/2006/main" noChangeAspect="1"/>
+            </wp:cNvGraphicFramePr>
+            <a:graphic xmlns:a="http://schemas.openxmlformats.org/drawingml/2006/main">
+              <a:graphicData uri="http://schemas.openxmlformats.org/drawingml/2006/picture">
+                <pic:pic xmlns:pic="http://schemas.openxmlformats.org/drawingml/2006/picture">
+                  <pic:nvPicPr>
+                    <pic:cNvPr id="23" name="c6cbd0ed5e.png"/>
+                    <pic:cNvPicPr/>
+                  </pic:nvPicPr>
+                  <pic:blipFill>
+                    <a:blip r:embed="rId34">
+                      <a:extLst>
+                        <a:ext uri="{28A0092B-C50C-407E-A947-70E740481C1C}">
+                          <a14:useLocalDpi xmlns:a14="http://schemas.microsoft.com/office/drawing/2010/main" val="0"/>
+                        </a:ext>
+                      </a:extLst>
+                    </a:blip>
+                    <a:stretch>
+                      <a:fillRect/>
+                    </a:stretch>
+                  </pic:blipFill>
+                  <pic:spPr>
+                    <a:xfrm>
+                      <a:off x="0" y="0"/>
+                      <a:ext cx="5400040" cy="2178050"/>
+                    </a:xfrm>
+                    <a:prstGeom prst="rect">
+                      <a:avLst/>
+                    </a:prstGeom>
+                  </pic:spPr>
+                </pic:pic>
+              </a:graphicData>
+            </a:graphic>
+          </wp:inline>
+        </w:drawing>
+      </w:r>
+    </w:p>
+    <w:p>
+      <w:r>
+        <w:t>The “Validity” function is for verification of compromised of a blockchain, it compares the registered hashes</w:t>
+      </w:r>
+      <w:r>
+        <w:t xml:space="preserve"> between concatenated blocks</w:t>
+      </w:r>
+      <w:r>
+        <w:t xml:space="preserve"> and the latest hash version.</w:t>
+      </w:r>
+    </w:p>
+    <w:p>
+      <w:r>
+        <w:rPr>
+          <w:noProof/>
+        </w:rPr>
+        <w:lastRenderedPageBreak/>
+        <w:drawing>
+          <wp:inline distT="0" distB="0" distL="0" distR="0" wp14:anchorId="676DA6CA" wp14:editId="37CE2690">
+            <wp:extent cx="5400040" cy="2077085"/>
+            <wp:effectExtent l="0" t="0" r="0" b="0"/>
+            <wp:docPr id="24" name="Immagine 24" descr="Immagine che contiene screenshot&#10;&#10;Descrizione generata automaticamente"/>
+            <wp:cNvGraphicFramePr>
+              <a:graphicFrameLocks xmlns:a="http://schemas.openxmlformats.org/drawingml/2006/main" noChangeAspect="1"/>
+            </wp:cNvGraphicFramePr>
+            <a:graphic xmlns:a="http://schemas.openxmlformats.org/drawingml/2006/main">
+              <a:graphicData uri="http://schemas.openxmlformats.org/drawingml/2006/picture">
+                <pic:pic xmlns:pic="http://schemas.openxmlformats.org/drawingml/2006/picture">
+                  <pic:nvPicPr>
+                    <pic:cNvPr id="24" name="7df58f5ee3.png"/>
+                    <pic:cNvPicPr/>
+                  </pic:nvPicPr>
+                  <pic:blipFill>
+                    <a:blip r:embed="rId35">
+                      <a:extLst>
+                        <a:ext uri="{28A0092B-C50C-407E-A947-70E740481C1C}">
+                          <a14:useLocalDpi xmlns:a14="http://schemas.microsoft.com/office/drawing/2010/main" val="0"/>
+                        </a:ext>
+                      </a:extLst>
+                    </a:blip>
+                    <a:stretch>
+                      <a:fillRect/>
+                    </a:stretch>
+                  </pic:blipFill>
+                  <pic:spPr>
+                    <a:xfrm>
+                      <a:off x="0" y="0"/>
+                      <a:ext cx="5400040" cy="2077085"/>
+                    </a:xfrm>
+                    <a:prstGeom prst="rect">
+                      <a:avLst/>
+                    </a:prstGeom>
+                  </pic:spPr>
+                </pic:pic>
+              </a:graphicData>
+            </a:graphic>
+          </wp:inline>
+        </w:drawing>
+      </w:r>
+    </w:p>
+    <w:p>
+      <w:r>
+        <w:t>The “</w:t>
+      </w:r>
+      <w:proofErr w:type="spellStart"/>
+      <w:r>
+        <w:t>ProcessOperation</w:t>
+      </w:r>
+      <w:proofErr w:type="spellEnd"/>
+      <w:r>
+        <w:t xml:space="preserve">” is the </w:t>
+      </w:r>
+      <w:r>
+        <w:t>call-back</w:t>
+      </w:r>
+      <w:r>
+        <w:t xml:space="preserve"> function used by the network for operations that should interact with the blockchain or its content.</w:t>
+      </w:r>
+    </w:p>
+    <w:p>
+      <w:r>
+        <w:t xml:space="preserve">It functions as a bridge of </w:t>
+      </w:r>
+      <w:r>
+        <w:t xml:space="preserve">communication between networking and blockchain manipulation that is under supervision of the </w:t>
+      </w:r>
+      <w:r>
+        <w:t>developer’s decision of handling.</w:t>
+      </w:r>
+    </w:p>
+    <w:p>
+      <w:pPr>
+        <w:pStyle w:val="Titolo2"/>
+      </w:pPr>
+      <w:bookmarkStart w:id="30" w:name="_Toc9871750"/>
+      <w:r>
+        <w:lastRenderedPageBreak/>
+        <w:t>Operations</w:t>
+      </w:r>
+      <w:bookmarkEnd w:id="30"/>
+    </w:p>
+    <w:p>
+      <w:r>
+        <w:rPr>
+          <w:noProof/>
+        </w:rPr>
+        <w:drawing>
+          <wp:inline distT="0" distB="0" distL="0" distR="0" wp14:anchorId="669CA96D" wp14:editId="2CA91938">
+            <wp:extent cx="5400040" cy="4251325"/>
+            <wp:effectExtent l="0" t="0" r="0" b="0"/>
+            <wp:docPr id="25" name="Immagine 25" descr="Immagine che contiene testo&#10;&#10;Descrizione generata automaticamente"/>
+            <wp:cNvGraphicFramePr>
+              <a:graphicFrameLocks xmlns:a="http://schemas.openxmlformats.org/drawingml/2006/main" noChangeAspect="1"/>
+            </wp:cNvGraphicFramePr>
+            <a:graphic xmlns:a="http://schemas.openxmlformats.org/drawingml/2006/main">
+              <a:graphicData uri="http://schemas.openxmlformats.org/drawingml/2006/picture">
+                <pic:pic xmlns:pic="http://schemas.openxmlformats.org/drawingml/2006/picture">
+                  <pic:nvPicPr>
+                    <pic:cNvPr id="25" name="a9168691f2.png"/>
+                    <pic:cNvPicPr/>
+                  </pic:nvPicPr>
+                  <pic:blipFill>
+                    <a:blip r:embed="rId36">
+                      <a:extLst>
+                        <a:ext uri="{28A0092B-C50C-407E-A947-70E740481C1C}">
+                          <a14:useLocalDpi xmlns:a14="http://schemas.microsoft.com/office/drawing/2010/main" val="0"/>
+                        </a:ext>
+                      </a:extLst>
+                    </a:blip>
+                    <a:stretch>
+                      <a:fillRect/>
+                    </a:stretch>
+                  </pic:blipFill>
+                  <pic:spPr>
+                    <a:xfrm>
+                      <a:off x="0" y="0"/>
+                      <a:ext cx="5400040" cy="4251325"/>
+                    </a:xfrm>
+                    <a:prstGeom prst="rect">
+                      <a:avLst/>
+                    </a:prstGeom>
+                  </pic:spPr>
+                </pic:pic>
+              </a:graphicData>
+            </a:graphic>
+          </wp:inline>
+        </w:drawing>
+      </w:r>
+    </w:p>
+    <w:p>
+      <w:r>
+        <w:t xml:space="preserve">The registered IDs for data transmission, differentiated </w:t>
+      </w:r>
+      <w:r>
+        <w:t>to ensure uniqueness and proper identification of the operation request.</w:t>
+      </w:r>
+      <w:r>
+        <w:t xml:space="preserve"> </w:t>
+      </w:r>
+    </w:p>
+    <w:p/>
+    <w:p/>
+    <w:p/>
+    <w:p/>
+    <w:p/>
+    <w:p/>
+    <w:p/>
+    <w:p/>
+    <w:p/>
+    <w:p>
+      <w:pPr>
+        <w:pStyle w:val="Titolo3"/>
+      </w:pPr>
+      <w:bookmarkStart w:id="31" w:name="_Toc9871751"/>
+      <w:r>
+        <w:lastRenderedPageBreak/>
+        <w:t>Transaction Operation</w:t>
+      </w:r>
+      <w:bookmarkEnd w:id="31"/>
+    </w:p>
+    <w:p/>
+    <w:p>
+      <w:r>
+        <w:rPr>
+          <w:noProof/>
+        </w:rPr>
+        <w:drawing>
+          <wp:inline distT="0" distB="0" distL="0" distR="0" wp14:anchorId="2BA49101" wp14:editId="46F7EDB2">
+            <wp:extent cx="5400040" cy="4135120"/>
+            <wp:effectExtent l="0" t="0" r="0" b="0"/>
+            <wp:docPr id="26" name="Immagine 26" descr="Immagine che contiene screenshot&#10;&#10;Descrizione generata automaticamente"/>
+            <wp:cNvGraphicFramePr>
+              <a:graphicFrameLocks xmlns:a="http://schemas.openxmlformats.org/drawingml/2006/main" noChangeAspect="1"/>
+            </wp:cNvGraphicFramePr>
+            <a:graphic xmlns:a="http://schemas.openxmlformats.org/drawingml/2006/main">
+              <a:graphicData uri="http://schemas.openxmlformats.org/drawingml/2006/picture">
+                <pic:pic xmlns:pic="http://schemas.openxmlformats.org/drawingml/2006/picture">
+                  <pic:nvPicPr>
+                    <pic:cNvPr id="26" name="b16abaa5ad.png"/>
+                    <pic:cNvPicPr/>
+                  </pic:nvPicPr>
+                  <pic:blipFill>
+                    <a:blip r:embed="rId37">
+                      <a:extLst>
+                        <a:ext uri="{28A0092B-C50C-407E-A947-70E740481C1C}">
+                          <a14:useLocalDpi xmlns:a14="http://schemas.microsoft.com/office/drawing/2010/main" val="0"/>
+                        </a:ext>
+                      </a:extLst>
+                    </a:blip>
+                    <a:stretch>
+                      <a:fillRect/>
+                    </a:stretch>
+                  </pic:blipFill>
+                  <pic:spPr>
+                    <a:xfrm>
+                      <a:off x="0" y="0"/>
+                      <a:ext cx="5400040" cy="4135120"/>
+                    </a:xfrm>
+                    <a:prstGeom prst="rect">
+                      <a:avLst/>
+                    </a:prstGeom>
+                  </pic:spPr>
+                </pic:pic>
+              </a:graphicData>
+            </a:graphic>
+          </wp:inline>
+        </w:drawing>
+      </w:r>
+    </w:p>
+    <w:p>
+      <w:r>
+        <w:t>The transaction structure and assignation of unique transaction ID.</w:t>
+      </w:r>
+    </w:p>
+    <w:p>
+      <w:r>
+        <w:rPr>
+          <w:noProof/>
+        </w:rPr>
+        <w:drawing>
+          <wp:inline distT="0" distB="0" distL="0" distR="0" wp14:anchorId="73300B59" wp14:editId="3C57DAAC">
+            <wp:extent cx="5400040" cy="1191895"/>
+            <wp:effectExtent l="0" t="0" r="0" b="8255"/>
+            <wp:docPr id="27" name="Immagine 27"/>
+            <wp:cNvGraphicFramePr>
+              <a:graphicFrameLocks xmlns:a="http://schemas.openxmlformats.org/drawingml/2006/main" noChangeAspect="1"/>
+            </wp:cNvGraphicFramePr>
+            <a:graphic xmlns:a="http://schemas.openxmlformats.org/drawingml/2006/main">
+              <a:graphicData uri="http://schemas.openxmlformats.org/drawingml/2006/picture">
+                <pic:pic xmlns:pic="http://schemas.openxmlformats.org/drawingml/2006/picture">
+                  <pic:nvPicPr>
+                    <pic:cNvPr id="27" name="4325eb68f5.png"/>
+                    <pic:cNvPicPr/>
+                  </pic:nvPicPr>
+                  <pic:blipFill>
+                    <a:blip r:embed="rId38">
+                      <a:extLst>
+                        <a:ext uri="{28A0092B-C50C-407E-A947-70E740481C1C}">
+                          <a14:useLocalDpi xmlns:a14="http://schemas.microsoft.com/office/drawing/2010/main" val="0"/>
+                        </a:ext>
+                      </a:extLst>
+                    </a:blip>
+                    <a:stretch>
+                      <a:fillRect/>
+                    </a:stretch>
+                  </pic:blipFill>
+                  <pic:spPr>
+                    <a:xfrm>
+                      <a:off x="0" y="0"/>
+                      <a:ext cx="5400040" cy="1191895"/>
+                    </a:xfrm>
+                    <a:prstGeom prst="rect">
+                      <a:avLst/>
+                    </a:prstGeom>
+                  </pic:spPr>
+                </pic:pic>
+              </a:graphicData>
+            </a:graphic>
+          </wp:inline>
+        </w:drawing>
+      </w:r>
+    </w:p>
+    <w:p>
+      <w:r>
+        <w:t>Decisive status of transaction function and vote casting function, respectively.</w:t>
+      </w:r>
+    </w:p>
+    <w:p/>
+    <w:p/>
+    <w:p/>
+    <w:p/>
+    <w:p>
+      <w:pPr>
+        <w:pStyle w:val="Titolo2"/>
+      </w:pPr>
+      <w:bookmarkStart w:id="32" w:name="_Toc9871752"/>
+      <w:r>
+        <w:lastRenderedPageBreak/>
+        <w:t>Network</w:t>
+      </w:r>
+      <w:bookmarkEnd w:id="32"/>
+    </w:p>
+    <w:p>
+      <w:r>
+        <w:rPr>
+          <w:noProof/>
+        </w:rPr>
+        <w:drawing>
+          <wp:inline distT="0" distB="0" distL="0" distR="0" wp14:anchorId="0F0DE69A" wp14:editId="6431A2D3">
+            <wp:extent cx="5400040" cy="2546350"/>
+            <wp:effectExtent l="0" t="0" r="0" b="6350"/>
+            <wp:docPr id="28" name="Immagine 28" descr="Immagine che contiene screenshot&#10;&#10;Descrizione generata automaticamente"/>
+            <wp:cNvGraphicFramePr>
+              <a:graphicFrameLocks xmlns:a="http://schemas.openxmlformats.org/drawingml/2006/main" noChangeAspect="1"/>
+            </wp:cNvGraphicFramePr>
+            <a:graphic xmlns:a="http://schemas.openxmlformats.org/drawingml/2006/main">
+              <a:graphicData uri="http://schemas.openxmlformats.org/drawingml/2006/picture">
+                <pic:pic xmlns:pic="http://schemas.openxmlformats.org/drawingml/2006/picture">
+                  <pic:nvPicPr>
+                    <pic:cNvPr id="28" name="1a9b32b149.png"/>
+                    <pic:cNvPicPr/>
+                  </pic:nvPicPr>
+                  <pic:blipFill>
+                    <a:blip r:embed="rId39">
+                      <a:extLst>
+                        <a:ext uri="{28A0092B-C50C-407E-A947-70E740481C1C}">
+                          <a14:useLocalDpi xmlns:a14="http://schemas.microsoft.com/office/drawing/2010/main" val="0"/>
+                        </a:ext>
+                      </a:extLst>
+                    </a:blip>
+                    <a:stretch>
+                      <a:fillRect/>
+                    </a:stretch>
+                  </pic:blipFill>
+                  <pic:spPr>
+                    <a:xfrm>
+                      <a:off x="0" y="0"/>
+                      <a:ext cx="5400040" cy="2546350"/>
+                    </a:xfrm>
+                    <a:prstGeom prst="rect">
+                      <a:avLst/>
+                    </a:prstGeom>
+                  </pic:spPr>
+                </pic:pic>
+              </a:graphicData>
+            </a:graphic>
+          </wp:inline>
+        </w:drawing>
+      </w:r>
+    </w:p>
+    <w:p>
+      <w:r>
+        <w:t>The first entry point of received data from the WebSocket, being parsed trough the “CLM Manager” for protocol handling and then processed.</w:t>
+      </w:r>
+    </w:p>
+    <w:p/>
+    <w:p>
+      <w:r>
+        <w:rPr>
+          <w:noProof/>
+        </w:rPr>
+        <w:drawing>
+          <wp:inline distT="0" distB="0" distL="0" distR="0" wp14:anchorId="290ED4B2" wp14:editId="6E927170">
+            <wp:extent cx="5743575" cy="3696447"/>
+            <wp:effectExtent l="0" t="0" r="0" b="0"/>
+            <wp:docPr id="29" name="Immagine 29" descr="Immagine che contiene screenshot&#10;&#10;Descrizione generata automaticamente"/>
+            <wp:cNvGraphicFramePr>
+              <a:graphicFrameLocks xmlns:a="http://schemas.openxmlformats.org/drawingml/2006/main" noChangeAspect="1"/>
+            </wp:cNvGraphicFramePr>
+            <a:graphic xmlns:a="http://schemas.openxmlformats.org/drawingml/2006/main">
+              <a:graphicData uri="http://schemas.openxmlformats.org/drawingml/2006/picture">
+                <pic:pic xmlns:pic="http://schemas.openxmlformats.org/drawingml/2006/picture">
+                  <pic:nvPicPr>
+                    <pic:cNvPr id="29" name="3a797cbae9.png"/>
+                    <pic:cNvPicPr/>
+                  </pic:nvPicPr>
+                  <pic:blipFill>
+                    <a:blip r:embed="rId40">
+                      <a:extLst>
+                        <a:ext uri="{28A0092B-C50C-407E-A947-70E740481C1C}">
+                          <a14:useLocalDpi xmlns:a14="http://schemas.microsoft.com/office/drawing/2010/main" val="0"/>
+                        </a:ext>
+                      </a:extLst>
+                    </a:blip>
+                    <a:stretch>
+                      <a:fillRect/>
+                    </a:stretch>
+                  </pic:blipFill>
+                  <pic:spPr>
+                    <a:xfrm>
+                      <a:off x="0" y="0"/>
+                      <a:ext cx="5754155" cy="3703256"/>
+                    </a:xfrm>
+                    <a:prstGeom prst="rect">
+                      <a:avLst/>
+                    </a:prstGeom>
+                  </pic:spPr>
+                </pic:pic>
+              </a:graphicData>
+            </a:graphic>
+          </wp:inline>
+        </w:drawing>
+      </w:r>
+    </w:p>
+    <w:p>
+      <w:r>
+        <w:t>The encapsulation processing function, verifying the tampering as well.</w:t>
+      </w:r>
+      <w:r>
+        <w:br w:type="page"/>
+      </w:r>
+    </w:p>
+    <w:p/>
+    <w:p>
+      <w:pPr>
+        <w:pStyle w:val="Titolo2"/>
+      </w:pPr>
+      <w:bookmarkStart w:id="33" w:name="_Toc9871753"/>
+      <w:r>
+        <w:t>Test Miner</w:t>
+      </w:r>
+      <w:bookmarkEnd w:id="33"/>
+    </w:p>
+    <w:p>
+      <w:r>
+        <w:rPr>
+          <w:noProof/>
+        </w:rPr>
+        <w:drawing>
+          <wp:inline distT="0" distB="0" distL="0" distR="0" wp14:anchorId="4370EC5E" wp14:editId="5A258BB8">
+            <wp:extent cx="5400040" cy="2178685"/>
+            <wp:effectExtent l="0" t="0" r="0" b="0"/>
+            <wp:docPr id="30" name="Immagine 30" descr="Immagine che contiene screenshot&#10;&#10;Descrizione generata automaticamente"/>
+            <wp:cNvGraphicFramePr>
+              <a:graphicFrameLocks xmlns:a="http://schemas.openxmlformats.org/drawingml/2006/main" noChangeAspect="1"/>
+            </wp:cNvGraphicFramePr>
+            <a:graphic xmlns:a="http://schemas.openxmlformats.org/drawingml/2006/main">
+              <a:graphicData uri="http://schemas.openxmlformats.org/drawingml/2006/picture">
+                <pic:pic xmlns:pic="http://schemas.openxmlformats.org/drawingml/2006/picture">
+                  <pic:nvPicPr>
+                    <pic:cNvPr id="30" name="bce269062e.png"/>
+                    <pic:cNvPicPr/>
+                  </pic:nvPicPr>
+                  <pic:blipFill>
+                    <a:blip r:embed="rId41">
+                      <a:extLst>
+                        <a:ext uri="{28A0092B-C50C-407E-A947-70E740481C1C}">
+                          <a14:useLocalDpi xmlns:a14="http://schemas.microsoft.com/office/drawing/2010/main" val="0"/>
+                        </a:ext>
+                      </a:extLst>
+                    </a:blip>
+                    <a:stretch>
+                      <a:fillRect/>
+                    </a:stretch>
+                  </pic:blipFill>
+                  <pic:spPr>
+                    <a:xfrm>
+                      <a:off x="0" y="0"/>
+                      <a:ext cx="5400040" cy="2178685"/>
+                    </a:xfrm>
+                    <a:prstGeom prst="rect">
+                      <a:avLst/>
+                    </a:prstGeom>
+                  </pic:spPr>
+                </pic:pic>
+              </a:graphicData>
+            </a:graphic>
+          </wp:inline>
+        </w:drawing>
+      </w:r>
+    </w:p>
+    <w:p>
+      <w:r>
+        <w:t xml:space="preserve">The testing miner, </w:t>
+      </w:r>
+      <w:r>
+        <w:t>impersonating respectively:</w:t>
+      </w:r>
+    </w:p>
+    <w:p>
+      <w:pPr>
+        <w:pStyle w:val="Paragrafoelenco"/>
         <w:numPr>
           <w:ilvl w:val="0"/>
-          <w:numId w:val="4"/>
+          <w:numId w:val="19"/>
         </w:numPr>
-        <w:rPr>
-          <w:lang w:val="en-US"/>
-        </w:rPr>
-      </w:pPr>
-      <w:r>
-        <w:rPr>
-          <w:lang w:val="en-US"/>
-        </w:rPr>
-        <w:lastRenderedPageBreak/>
-        <w:t>Design Patterns: Describe which design patterns (</w:t>
-      </w:r>
-      <w:proofErr w:type="spellStart"/>
-      <w:r>
-        <w:rPr>
-          <w:lang w:val="en-US"/>
-        </w:rPr>
-        <w:t>GoF</w:t>
-      </w:r>
-      <w:proofErr w:type="spellEnd"/>
-      <w:r>
-        <w:rPr>
-          <w:lang w:val="en-US"/>
-        </w:rPr>
-        <w:t xml:space="preserve"> (Gamma et al. 2002) etc.) you </w:t>
-      </w:r>
-      <w:r>
-        <w:rPr>
-          <w:lang w:val="en-US"/>
-        </w:rPr>
-        <w:t>a</w:t>
-      </w:r>
-      <w:r>
-        <w:rPr>
-          <w:lang w:val="en-US"/>
-        </w:rPr>
-        <w:t>re using and why.</w:t>
-      </w:r>
-    </w:p>
-    <w:p>
-      <w:pPr>
-        <w:pStyle w:val="Puntoelenco"/>
+      </w:pPr>
+      <w:r>
+        <w:t>The miner role, asking and processing a pending operation.</w:t>
+      </w:r>
+    </w:p>
+    <w:p>
+      <w:pPr>
+        <w:pStyle w:val="Paragrafoelenco"/>
         <w:numPr>
           <w:ilvl w:val="0"/>
-          <w:numId w:val="4"/>
+          <w:numId w:val="19"/>
         </w:numPr>
-        <w:rPr>
-          <w:lang w:val="en-US"/>
-        </w:rPr>
-      </w:pPr>
-      <w:r>
-        <w:rPr>
-          <w:lang w:val="en-US"/>
-        </w:rPr>
-        <w:t>Class Diagrams</w:t>
-      </w:r>
-    </w:p>
-    <w:p>
-      <w:pPr>
-        <w:pStyle w:val="Puntoelenco"/>
+      </w:pPr>
+      <w:r>
+        <w:t>The admin role, asking and printing the node’s statistics.</w:t>
+      </w:r>
+    </w:p>
+    <w:p>
+      <w:pPr>
+        <w:pStyle w:val="Paragrafoelenco"/>
         <w:numPr>
           <w:ilvl w:val="0"/>
-          <w:numId w:val="4"/>
+          <w:numId w:val="19"/>
         </w:numPr>
-        <w:rPr>
-          <w:lang w:val="en-US"/>
-        </w:rPr>
-      </w:pPr>
-      <w:r>
-        <w:rPr>
-          <w:lang w:val="en-US"/>
-        </w:rPr>
-        <w:t>Interaction Diagrams</w:t>
-      </w:r>
-    </w:p>
-    <w:p>
-      <w:pPr>
-        <w:pStyle w:val="Puntoelenco"/>
+      </w:pPr>
+      <w:r>
+        <w:t xml:space="preserve">The user role, asking for </w:t>
+      </w:r>
+      <w:r>
+        <w:t xml:space="preserve">the previously confirmed and registered transaction by using the already recorded </w:t>
+      </w:r>
+      <w:proofErr w:type="spellStart"/>
+      <w:r>
+        <w:t>TxID</w:t>
+      </w:r>
+      <w:proofErr w:type="spellEnd"/>
+      <w:r>
+        <w:t>.</w:t>
+      </w:r>
+    </w:p>
+    <w:p>
+      <w:pPr>
+        <w:pStyle w:val="Titolo1"/>
+      </w:pPr>
+      <w:bookmarkStart w:id="34" w:name="_Toc490902155"/>
+      <w:bookmarkStart w:id="35" w:name="_Toc9871754"/>
+      <w:r>
+        <w:t>Test</w:t>
+      </w:r>
+      <w:bookmarkEnd w:id="34"/>
+      <w:bookmarkEnd w:id="35"/>
+    </w:p>
+    <w:p>
+      <w:r>
+        <w:t>This section describes employed testing methodologies, purpose and results.</w:t>
+      </w:r>
+    </w:p>
+    <w:p>
+      <w:pPr>
+        <w:pStyle w:val="Titolo3"/>
+      </w:pPr>
+      <w:bookmarkStart w:id="36" w:name="_Toc9871755"/>
+      <w:r>
+        <w:t>Testing practices</w:t>
+      </w:r>
+      <w:bookmarkEnd w:id="36"/>
+    </w:p>
+    <w:p>
+      <w:r>
+        <w:t>T</w:t>
+      </w:r>
+      <w:r>
+        <w:t>o verify implementation of the functional requirements previously described and to ensure stability of the proof of concept project, the system must be tested.</w:t>
+      </w:r>
+    </w:p>
+    <w:p>
+      <w:r>
+        <w:t xml:space="preserve">The entry points </w:t>
+      </w:r>
+      <w:r>
+        <w:t xml:space="preserve">in this project aren’t many, the main components that should be tested are </w:t>
+      </w:r>
+    </w:p>
+    <w:p>
+      <w:pPr>
+        <w:pStyle w:val="Paragrafoelenco"/>
         <w:numPr>
           <w:ilvl w:val="0"/>
-          <w:numId w:val="4"/>
+          <w:numId w:val="20"/>
         </w:numPr>
-        <w:rPr>
-          <w:lang w:val="en-US"/>
-        </w:rPr>
-      </w:pPr>
-      <w:r>
-        <w:rPr>
-          <w:lang w:val="en-US"/>
-        </w:rPr>
-        <w:t>UI design choices</w:t>
-      </w:r>
-    </w:p>
-    <w:p>
-      <w:pPr>
-        <w:pStyle w:val="Puntoelenco"/>
+      </w:pPr>
+      <w:r>
+        <w:t>Network functionalities: the WebSocket</w:t>
+      </w:r>
+      <w:r>
+        <w:t xml:space="preserve"> server creation and client creation, including connection, transmission and interoperability of the operations towards the network stack.</w:t>
+      </w:r>
+    </w:p>
+    <w:p>
+      <w:pPr>
+        <w:pStyle w:val="Paragrafoelenco"/>
         <w:numPr>
           <w:ilvl w:val="0"/>
-          <w:numId w:val="4"/>
+          <w:numId w:val="20"/>
         </w:numPr>
-        <w:rPr>
-          <w:lang w:val="en-US"/>
-        </w:rPr>
-      </w:pPr>
-      <w:r>
-        <w:rPr>
-          <w:lang w:val="en-US"/>
-        </w:rPr>
-        <w:t>Data models, persistence, etc.</w:t>
-      </w:r>
+      </w:pPr>
+      <w:r>
+        <w:lastRenderedPageBreak/>
+        <w:t xml:space="preserve">Blockchain functionalities: the blockchain should not be exposed to intrusions and must identify when one happens, </w:t>
+      </w:r>
+      <w:r>
+        <w:t>the creation and registration of blocks and pending operations, the network’s interoperation with the blockchain’s functionalities.</w:t>
+      </w:r>
+    </w:p>
+    <w:p>
+      <w:pPr>
+        <w:pStyle w:val="Paragrafoelenco"/>
+        <w:numPr>
+          <w:ilvl w:val="0"/>
+          <w:numId w:val="20"/>
+        </w:numPr>
+      </w:pPr>
+      <w:r>
+        <w:t>Cryptographic functionalities: the used cryptography should be tested and checked for proper implementation.</w:t>
+      </w:r>
+    </w:p>
+    <w:p/>
+    <w:p>
+      <w:r>
+        <w:t>Since the project is mostly back-end type, the White Box testing methodology has been chosen, by implementing and using the results of Unit Testing.</w:t>
+      </w:r>
+    </w:p>
+    <w:p>
+      <w:r>
+        <w:t xml:space="preserve">For Unit Testing, the X-Unit testing </w:t>
+      </w:r>
+      <w:r>
+        <w:t>framework was the only compatible one with .NET Core that was also by default included in the installation of the .NET subsystem.</w:t>
+      </w:r>
+    </w:p>
+    <w:p>
+      <w:r>
+        <w:t>A brief description of the unit tests developed:</w:t>
+      </w:r>
+    </w:p>
+    <w:p>
+      <w:pPr>
+        <w:pStyle w:val="Paragrafoelenco"/>
+        <w:numPr>
+          <w:ilvl w:val="0"/>
+          <w:numId w:val="21"/>
+        </w:numPr>
+      </w:pPr>
+      <w:r>
+        <w:t>Network functionalities:</w:t>
+      </w:r>
+    </w:p>
+    <w:p>
+      <w:pPr>
+        <w:pStyle w:val="Paragrafoelenco"/>
+        <w:numPr>
+          <w:ilvl w:val="1"/>
+          <w:numId w:val="21"/>
+        </w:numPr>
+      </w:pPr>
+      <w:r>
+        <w:t>Test server creation.</w:t>
+      </w:r>
+    </w:p>
+    <w:p>
+      <w:pPr>
+        <w:pStyle w:val="Paragrafoelenco"/>
+        <w:numPr>
+          <w:ilvl w:val="1"/>
+          <w:numId w:val="21"/>
+        </w:numPr>
+      </w:pPr>
+      <w:r>
+        <w:t>Test client creation and connection with the server, using an IOperation for transmission test.</w:t>
+      </w:r>
+    </w:p>
+    <w:p>
+      <w:pPr>
+        <w:pStyle w:val="Paragrafoelenco"/>
+        <w:numPr>
+          <w:ilvl w:val="1"/>
+          <w:numId w:val="21"/>
+        </w:numPr>
+      </w:pPr>
+      <w:r>
+        <w:t>Test CLM</w:t>
+      </w:r>
+      <w:r>
+        <w:t xml:space="preserve"> Manager, by creating a request and expecting a correct response.</w:t>
+      </w:r>
+    </w:p>
+    <w:p>
+      <w:pPr>
+        <w:pStyle w:val="Paragrafoelenco"/>
+        <w:numPr>
+          <w:ilvl w:val="0"/>
+          <w:numId w:val="21"/>
+        </w:numPr>
+      </w:pPr>
+      <w:r>
+        <w:t>Blockchain functionalities:</w:t>
+      </w:r>
+    </w:p>
+    <w:p>
+      <w:pPr>
+        <w:pStyle w:val="Paragrafoelenco"/>
+        <w:numPr>
+          <w:ilvl w:val="1"/>
+          <w:numId w:val="21"/>
+        </w:numPr>
+      </w:pPr>
+      <w:r>
+        <w:t>Test blockchain creation and genesis block.</w:t>
+      </w:r>
+    </w:p>
+    <w:p>
+      <w:pPr>
+        <w:pStyle w:val="Paragrafoelenco"/>
+        <w:numPr>
+          <w:ilvl w:val="1"/>
+          <w:numId w:val="21"/>
+        </w:numPr>
+      </w:pPr>
+      <w:r>
+        <w:t>Test transaction requests, vote casting, confirming status</w:t>
+      </w:r>
+      <w:r>
+        <w:t xml:space="preserve"> and status request.</w:t>
+      </w:r>
+    </w:p>
+    <w:p>
+      <w:pPr>
+        <w:pStyle w:val="Paragrafoelenco"/>
+        <w:numPr>
+          <w:ilvl w:val="1"/>
+          <w:numId w:val="21"/>
+        </w:numPr>
+      </w:pPr>
+      <w:r>
+        <w:t xml:space="preserve">Test block creation, block registration, block querying and blockchain </w:t>
+      </w:r>
+      <w:r>
+        <w:t>compromise.</w:t>
+      </w:r>
+    </w:p>
+    <w:p>
+      <w:pPr>
+        <w:pStyle w:val="Paragrafoelenco"/>
+        <w:numPr>
+          <w:ilvl w:val="0"/>
+          <w:numId w:val="21"/>
+        </w:numPr>
+      </w:pPr>
+      <w:r>
+        <w:t>Cryptographic functionalities:</w:t>
+      </w:r>
+    </w:p>
+    <w:p>
+      <w:pPr>
+        <w:pStyle w:val="Paragrafoelenco"/>
+        <w:numPr>
+          <w:ilvl w:val="1"/>
+          <w:numId w:val="21"/>
+        </w:numPr>
+      </w:pPr>
+      <w:r>
+        <w:t>Test RSA private and public key importation, signing and signature verification.</w:t>
+      </w:r>
+    </w:p>
+    <w:p>
+      <w:pPr>
+        <w:pStyle w:val="Paragrafoelenco"/>
+        <w:numPr>
+          <w:ilvl w:val="1"/>
+          <w:numId w:val="21"/>
+        </w:numPr>
+      </w:pPr>
+      <w:r>
+        <w:t xml:space="preserve">Test SHA-256 </w:t>
+      </w:r>
+      <w:r>
+        <w:t>creation, hash calculation and hash comparison including expected hash result comparison (hardcoded).</w:t>
+      </w:r>
+    </w:p>
+    <w:p/>
+    <w:p>
+      <w:r>
+        <w:lastRenderedPageBreak/>
+        <w:t xml:space="preserve">Testing the </w:t>
+      </w:r>
+      <w:r>
+        <w:t xml:space="preserve">functional requirement </w:t>
+      </w:r>
+      <w:r>
+        <w:t>3.2 B and 3.2 C required a different approach than Unit Testing and a</w:t>
+      </w:r>
+      <w:r>
+        <w:t>n ad-hoc project has been created for such tasks (</w:t>
+      </w:r>
+      <w:proofErr w:type="spellStart"/>
+      <w:r>
+        <w:t>NordicMiner</w:t>
+      </w:r>
+      <w:proofErr w:type="spellEnd"/>
+      <w:r>
+        <w:t xml:space="preserve">), containing the </w:t>
+      </w:r>
+      <w:r>
+        <w:t>required code using the functional requirements above mentioned.</w:t>
+      </w:r>
+    </w:p>
+    <w:p>
+      <w:r>
+        <w:t xml:space="preserve">These should be verified trough debugging due to the structure of the </w:t>
+      </w:r>
+      <w:r>
+        <w:t>dedicated classe</w:t>
+      </w:r>
+      <w:r>
+        <w:t xml:space="preserve">s (CLM Manager) since </w:t>
+      </w:r>
+      <w:r>
+        <w:t xml:space="preserve">the exceptions thrown are designed not to </w:t>
+      </w:r>
+      <w:r>
+        <w:t>expose too many information of traveling data</w:t>
+      </w:r>
+      <w:r>
+        <w:t>.</w:t>
+      </w:r>
+    </w:p>
+    <w:p>
+      <w:pPr>
+        <w:pStyle w:val="Titolo3"/>
+      </w:pPr>
+      <w:bookmarkStart w:id="37" w:name="_Toc9871756"/>
+      <w:r>
+        <w:t>Test Results</w:t>
+      </w:r>
+      <w:bookmarkEnd w:id="37"/>
+    </w:p>
+    <w:p>
+      <w:r>
+        <w:t>The results of the test are all positive.</w:t>
+      </w:r>
+    </w:p>
+    <w:p>
+      <w:r>
+        <w:rPr>
+          <w:noProof/>
+        </w:rPr>
+        <w:drawing>
+          <wp:inline distT="0" distB="0" distL="0" distR="0" wp14:anchorId="316EB357" wp14:editId="7EE2E426">
+            <wp:extent cx="3953427" cy="2810267"/>
+            <wp:effectExtent l="0" t="0" r="9525" b="9525"/>
+            <wp:docPr id="31" name="Immagine 31"/>
+            <wp:cNvGraphicFramePr>
+              <a:graphicFrameLocks xmlns:a="http://schemas.openxmlformats.org/drawingml/2006/main" noChangeAspect="1"/>
+            </wp:cNvGraphicFramePr>
+            <a:graphic xmlns:a="http://schemas.openxmlformats.org/drawingml/2006/main">
+              <a:graphicData uri="http://schemas.openxmlformats.org/drawingml/2006/picture">
+                <pic:pic xmlns:pic="http://schemas.openxmlformats.org/drawingml/2006/picture">
+                  <pic:nvPicPr>
+                    <pic:cNvPr id="31" name="b8ea58817e.png"/>
+                    <pic:cNvPicPr/>
+                  </pic:nvPicPr>
+                  <pic:blipFill>
+                    <a:blip r:embed="rId42">
+                      <a:extLst>
+                        <a:ext uri="{28A0092B-C50C-407E-A947-70E740481C1C}">
+                          <a14:useLocalDpi xmlns:a14="http://schemas.microsoft.com/office/drawing/2010/main" val="0"/>
+                        </a:ext>
+                      </a:extLst>
+                    </a:blip>
+                    <a:stretch>
+                      <a:fillRect/>
+                    </a:stretch>
+                  </pic:blipFill>
+                  <pic:spPr>
+                    <a:xfrm>
+                      <a:off x="0" y="0"/>
+                      <a:ext cx="3953427" cy="2810267"/>
+                    </a:xfrm>
+                    <a:prstGeom prst="rect">
+                      <a:avLst/>
+                    </a:prstGeom>
+                  </pic:spPr>
+                </pic:pic>
+              </a:graphicData>
+            </a:graphic>
+          </wp:inline>
+        </w:drawing>
+      </w:r>
+    </w:p>
+    <w:p>
+      <w:pPr>
+        <w:pStyle w:val="Titolo2"/>
+      </w:pPr>
+      <w:bookmarkStart w:id="38" w:name="_Toc490902156"/>
+      <w:bookmarkStart w:id="39" w:name="_Toc9871757"/>
+      <w:r>
+        <w:t>Test Specifications</w:t>
+      </w:r>
+      <w:bookmarkEnd w:id="38"/>
+      <w:bookmarkEnd w:id="39"/>
+    </w:p>
+    <w:p>
+      <w:pPr>
+        <w:pStyle w:val="Titolo3"/>
+      </w:pPr>
+      <w:bookmarkStart w:id="40" w:name="_Toc9871758"/>
+      <w:r>
+        <w:t xml:space="preserve">Specification 1: </w:t>
+      </w:r>
+      <w:r>
+        <w:t>User’s transaction placement, confirmation and verification.</w:t>
+      </w:r>
+      <w:bookmarkEnd w:id="40"/>
+    </w:p>
+    <w:p>
+      <w:r>
+        <w:t xml:space="preserve">The test should emulate the user’s placement of an </w:t>
+      </w:r>
+      <w:proofErr w:type="spellStart"/>
+      <w:r>
+        <w:t>OperationTransaction</w:t>
+      </w:r>
+      <w:proofErr w:type="spellEnd"/>
+      <w:r>
+        <w:t xml:space="preserve"> in the blockchain</w:t>
+      </w:r>
+      <w:r>
+        <w:t xml:space="preserve">, verify that the </w:t>
+      </w:r>
+      <w:proofErr w:type="spellStart"/>
+      <w:r>
+        <w:t>OperationTransaction</w:t>
+      </w:r>
+      <w:proofErr w:type="spellEnd"/>
+      <w:r>
+        <w:t xml:space="preserve"> has been placed in the pending operations and has not been confirmed yet.</w:t>
+      </w:r>
+    </w:p>
+    <w:p>
+      <w:r>
+        <w:lastRenderedPageBreak/>
+        <w:t xml:space="preserve">If the </w:t>
+      </w:r>
+      <w:r>
+        <w:t xml:space="preserve">transaction has been put into the pending operations, </w:t>
+      </w:r>
+      <w:r>
+        <w:t>cast</w:t>
+      </w:r>
+      <w:r>
+        <w:t xml:space="preserve"> a vote and expect </w:t>
+      </w:r>
+      <w:r>
+        <w:t>it to be confirmed definitively and verify that it has been placed in the latest block</w:t>
+      </w:r>
+      <w:r>
+        <w:t>.</w:t>
+      </w:r>
+    </w:p>
+    <w:p>
+      <w:pPr>
+        <w:pStyle w:val="Titolo3"/>
+      </w:pPr>
+      <w:bookmarkStart w:id="41" w:name="_Toc9871759"/>
+      <w:r>
+        <w:t>Specification 2: Administrator’s request of statistics.</w:t>
+      </w:r>
+      <w:bookmarkEnd w:id="41"/>
+    </w:p>
+    <w:p>
+      <w:r>
+        <w:t>The test</w:t>
+      </w:r>
+      <w:r>
+        <w:t xml:space="preserve"> must use the Client class, after a server instance has been created, to send a request for statistics and expect a </w:t>
+      </w:r>
+      <w:r>
+        <w:t>response with a compressed string corresponding to the JSON representation of the blockchain’s last block</w:t>
+      </w:r>
+      <w:r>
+        <w:t xml:space="preserve"> and a number representing the pending operations stored in the node.</w:t>
+      </w:r>
+    </w:p>
+    <w:p>
+      <w:pPr>
+        <w:pStyle w:val="Titolo3"/>
+      </w:pPr>
+      <w:bookmarkStart w:id="42" w:name="_Toc9871760"/>
+      <w:r>
+        <w:t>Specification 3: Miner’s fetch of pending operation (transaction) and confirmation.</w:t>
+      </w:r>
+      <w:bookmarkEnd w:id="42"/>
+    </w:p>
+    <w:p>
+      <w:r>
+        <w:t xml:space="preserve">The test must use the Client class, after a server has been created and a transaction request has been placed, </w:t>
+      </w:r>
+      <w:r>
+        <w:t xml:space="preserve">to request a pending operation to be </w:t>
+      </w:r>
+      <w:r>
+        <w:t>processed and verify that the pending operation received is the same as the one registered (by identifier</w:t>
+      </w:r>
+      <w:r>
+        <w:t xml:space="preserve"> comparison</w:t>
+      </w:r>
+      <w:r>
+        <w:t>)</w:t>
+      </w:r>
+      <w:r>
+        <w:t>.</w:t>
+      </w:r>
+    </w:p>
+    <w:p>
+      <w:r>
+        <w:t xml:space="preserve">Once the operation is received, the miner must cast a vote and a transaction status request must be sent to the server to verify that the operation has been </w:t>
+      </w:r>
+      <w:r>
+        <w:t>confirmed and placed in a block.</w:t>
+      </w:r>
+      <w:r>
+        <w:t xml:space="preserve"> </w:t>
+      </w:r>
+    </w:p>
+    <w:p>
+      <w:pPr>
+        <w:pStyle w:val="Titolo1"/>
+      </w:pPr>
+      <w:bookmarkStart w:id="43" w:name="_Toc9871761"/>
+      <w:r>
+        <w:t>Results and Discussion</w:t>
+      </w:r>
+      <w:bookmarkEnd w:id="43"/>
     </w:p>
     <w:p>
       <w:pPr>
         <w:jc w:val="both"/>
         <w:rPr>
-          <w:lang w:val="en-US"/>
-        </w:rPr>
-      </w:pPr>
+          <w:szCs w:val="22"/>
+        </w:rPr>
+      </w:pPr>
+      <w:r>
+        <w:rPr>
+          <w:szCs w:val="22"/>
+        </w:rPr>
+        <w:t xml:space="preserve">The development process for Nordic Blockchain concluded </w:t>
+      </w:r>
+      <w:r>
+        <w:rPr>
+          <w:szCs w:val="22"/>
+        </w:rPr>
+        <w:t>into a creation of a functional proof of concept prototype that satisfies the functional requirements</w:t>
+      </w:r>
+      <w:r>
+        <w:rPr>
+          <w:szCs w:val="22"/>
+        </w:rPr>
+        <w:t>, validating its goal.</w:t>
+      </w:r>
     </w:p>
     <w:p>
       <w:pPr>
         <w:jc w:val="both"/>
         <w:rPr>
-          <w:lang w:val="en-US"/>
-        </w:rPr>
-      </w:pPr>
-      <w:r>
-        <w:rPr>
-          <w:lang w:val="en-US"/>
-        </w:rPr>
-        <w:t>You must explain all diagrams in the report. These diagrams including descriptions are the blueprints for the implementation.</w:t>
+          <w:szCs w:val="22"/>
+        </w:rPr>
+      </w:pPr>
+      <w:r>
+        <w:rPr>
+          <w:szCs w:val="22"/>
+        </w:rPr>
+        <w:t xml:space="preserve">The blockchain structure has proven to be ready for usage in a </w:t>
+      </w:r>
+      <w:r>
+        <w:rPr>
+          <w:szCs w:val="22"/>
+        </w:rPr>
+        <w:t>production quality environment as it is not a complex structure and has been properly tested.</w:t>
       </w:r>
     </w:p>
     <w:p>
       <w:pPr>
         <w:jc w:val="both"/>
         <w:rPr>
-          <w:lang w:val="en-US"/>
-        </w:rPr>
-      </w:pPr>
-      <w:r>
-        <w:rPr>
-          <w:lang w:val="en-US"/>
-        </w:rPr>
-        <w:t>Hint: One way to figure out which objects/classes are needed in the design is to apply the General Responsibility Assignment Software Patterns/principles (GRASP) (</w:t>
+          <w:szCs w:val="22"/>
+        </w:rPr>
+      </w:pPr>
+      <w:r>
+        <w:rPr>
+          <w:szCs w:val="22"/>
+        </w:rPr>
+        <w:t xml:space="preserve">Certain operations, such as the cryptographic ones, are not reliable due to the lack of time and resources allocated to the project </w:t>
+      </w:r>
+      <w:r>
+        <w:rPr>
+          <w:szCs w:val="22"/>
+        </w:rPr>
+        <w:t>development but</w:t>
+      </w:r>
+      <w:r>
+        <w:rPr>
+          <w:szCs w:val="22"/>
+        </w:rPr>
+        <w:t xml:space="preserve"> are not necessary to justify the existence of the project itself</w:t>
+      </w:r>
+      <w:r>
+        <w:rPr>
+          <w:szCs w:val="22"/>
+        </w:rPr>
+        <w:t>.</w:t>
+      </w:r>
+    </w:p>
+    <w:p>
+      <w:pPr>
+        <w:jc w:val="both"/>
+        <w:rPr>
+          <w:szCs w:val="22"/>
+        </w:rPr>
+      </w:pPr>
+      <w:r>
+        <w:rPr>
+          <w:szCs w:val="22"/>
+        </w:rPr>
+        <w:t xml:space="preserve">Certain aspects of the project’s structure and design, during development, had to be hardcoded or simplified due to the lack of funding, </w:t>
+      </w:r>
+      <w:r>
+        <w:rPr>
+          <w:szCs w:val="22"/>
+        </w:rPr>
+        <w:t>personnel and time till the deadline.</w:t>
+      </w:r>
+    </w:p>
+    <w:p>
+      <w:pPr>
+        <w:jc w:val="both"/>
+        <w:rPr>
+          <w:szCs w:val="22"/>
+        </w:rPr>
+      </w:pPr>
+      <w:r>
+        <w:rPr>
+          <w:szCs w:val="22"/>
+        </w:rPr>
+        <w:t>A few discussion points are listed below:</w:t>
+      </w:r>
+    </w:p>
+    <w:p>
+      <w:pPr>
+        <w:pStyle w:val="Paragrafoelenco"/>
+        <w:numPr>
+          <w:ilvl w:val="0"/>
+          <w:numId w:val="24"/>
+        </w:numPr>
+        <w:rPr>
+          <w:szCs w:val="22"/>
+        </w:rPr>
+      </w:pPr>
+      <w:r>
+        <w:rPr>
+          <w:szCs w:val="22"/>
+        </w:rPr>
+        <w:lastRenderedPageBreak/>
+        <w:t xml:space="preserve">The blockchain </w:t>
+      </w:r>
+      <w:r>
+        <w:rPr>
+          <w:szCs w:val="22"/>
+        </w:rPr>
+        <w:t xml:space="preserve">structure is a solid </w:t>
+      </w:r>
+      <w:r>
+        <w:rPr>
+          <w:szCs w:val="22"/>
+        </w:rPr>
+        <w:t>design but</w:t>
+      </w:r>
+      <w:r>
+        <w:rPr>
+          <w:szCs w:val="22"/>
+        </w:rPr>
+        <w:t xml:space="preserve"> may be improved over the time by adding additional dependency for validity such as double-sided hash storage (store both the previous block’s hash and the next block’s hash), albeit </w:t>
+      </w:r>
+      <w:r>
+        <w:rPr>
+          <w:szCs w:val="22"/>
+        </w:rPr>
+        <w:t>enforcing the Block</w:t>
+      </w:r>
+      <w:r>
+        <w:rPr>
+          <w:szCs w:val="22"/>
+        </w:rPr>
+        <w:t xml:space="preserve"> </w:t>
+      </w:r>
+      <w:r>
+        <w:rPr>
+          <w:szCs w:val="22"/>
+        </w:rPr>
+        <w:t>security trough additional dependency factors.</w:t>
+      </w:r>
+      <w:r>
+        <w:rPr>
+          <w:szCs w:val="22"/>
+        </w:rPr>
+        <w:br/>
+      </w:r>
+    </w:p>
+    <w:p>
+      <w:pPr>
+        <w:pStyle w:val="Paragrafoelenco"/>
+        <w:numPr>
+          <w:ilvl w:val="0"/>
+          <w:numId w:val="24"/>
+        </w:numPr>
+        <w:rPr>
+          <w:szCs w:val="22"/>
+        </w:rPr>
+      </w:pPr>
+      <w:r>
+        <w:rPr>
+          <w:szCs w:val="22"/>
+        </w:rPr>
+        <w:t>The miner’s purpose</w:t>
+      </w:r>
+      <w:r>
+        <w:rPr>
+          <w:szCs w:val="22"/>
+        </w:rPr>
+        <w:t xml:space="preserve">, on the contrary of traditional blockchain systems, is not to keep decentralization focus but to </w:t>
+      </w:r>
+      <w:r>
+        <w:rPr>
+          <w:szCs w:val="22"/>
+        </w:rPr>
+        <w:t>only automate the process of transactions verification; decentralization in a context of full-control and monitorization is weak</w:t>
+      </w:r>
+      <w:r>
+        <w:rPr>
+          <w:szCs w:val="22"/>
+        </w:rPr>
+        <w:t>.</w:t>
+      </w:r>
+      <w:r>
+        <w:rPr>
+          <w:szCs w:val="22"/>
+        </w:rPr>
+        <w:br/>
+        <w:t xml:space="preserve">Despite the limitations, the Node role changes from point of storage to authoritative </w:t>
+      </w:r>
+      <w:r>
+        <w:rPr>
+          <w:szCs w:val="22"/>
+        </w:rPr>
+        <w:t>broadcasting of operations.</w:t>
+      </w:r>
+      <w:r>
+        <w:rPr>
+          <w:szCs w:val="22"/>
+        </w:rPr>
+        <w:br/>
+      </w:r>
+    </w:p>
+    <w:p>
+      <w:pPr>
+        <w:pStyle w:val="Paragrafoelenco"/>
+        <w:numPr>
+          <w:ilvl w:val="0"/>
+          <w:numId w:val="24"/>
+        </w:numPr>
+        <w:rPr>
+          <w:szCs w:val="22"/>
+        </w:rPr>
+      </w:pPr>
+      <w:r>
+        <w:rPr>
+          <w:szCs w:val="22"/>
+        </w:rPr>
+        <w:t xml:space="preserve">A </w:t>
+      </w:r>
+      <w:r>
+        <w:rPr>
+          <w:szCs w:val="22"/>
+        </w:rPr>
+        <w:t>strength</w:t>
+      </w:r>
+      <w:r>
+        <w:rPr>
+          <w:szCs w:val="22"/>
+        </w:rPr>
+        <w:t xml:space="preserve"> point for</w:t>
+      </w:r>
+      <w:r>
+        <w:rPr>
+          <w:szCs w:val="22"/>
+        </w:rPr>
+        <w:t xml:space="preserve"> eventual</w:t>
+      </w:r>
+      <w:r>
+        <w:rPr>
+          <w:szCs w:val="22"/>
+        </w:rPr>
+        <w:t xml:space="preserve"> rogue miners </w:t>
+      </w:r>
+      <w:r>
+        <w:rPr>
+          <w:szCs w:val="22"/>
+        </w:rPr>
+        <w:t xml:space="preserve">is </w:t>
+      </w:r>
+      <w:r>
+        <w:rPr>
+          <w:szCs w:val="22"/>
+        </w:rPr>
+        <w:t xml:space="preserve">to </w:t>
+      </w:r>
+      <w:r>
+        <w:rPr>
+          <w:szCs w:val="22"/>
+        </w:rPr>
+        <w:t xml:space="preserve">target and confirm specific malicious transactions; the design approached here does not in fact solve or limit the 51% attack but the usage of asymmetric keys allows </w:t>
+      </w:r>
+      <w:r>
+        <w:rPr>
+          <w:szCs w:val="22"/>
+        </w:rPr>
+        <w:t xml:space="preserve">the nodes to only recognize and trust miners that </w:t>
+      </w:r>
+      <w:r>
+        <w:rPr>
+          <w:szCs w:val="22"/>
+        </w:rPr>
+        <w:t>have been</w:t>
+      </w:r>
+      <w:r>
+        <w:rPr>
+          <w:szCs w:val="22"/>
+        </w:rPr>
+        <w:t xml:space="preserve"> previously put into </w:t>
+      </w:r>
+      <w:r>
+        <w:rPr>
+          <w:szCs w:val="22"/>
+        </w:rPr>
+        <w:t xml:space="preserve">the </w:t>
+      </w:r>
+      <w:r>
+        <w:rPr>
+          <w:szCs w:val="22"/>
+        </w:rPr>
+        <w:t>trust list</w:t>
+      </w:r>
+      <w:r>
+        <w:rPr>
+          <w:szCs w:val="22"/>
+        </w:rPr>
+        <w:t xml:space="preserve"> (ClientAuthenticator)</w:t>
+      </w:r>
+      <w:r>
+        <w:rPr>
+          <w:szCs w:val="22"/>
+        </w:rPr>
+        <w:t>.</w:t>
+      </w:r>
+      <w:r>
+        <w:rPr>
+          <w:szCs w:val="22"/>
+        </w:rPr>
+        <w:br/>
+      </w:r>
+    </w:p>
+    <w:p>
+      <w:pPr>
+        <w:pStyle w:val="Paragrafoelenco"/>
+        <w:numPr>
+          <w:ilvl w:val="0"/>
+          <w:numId w:val="24"/>
+        </w:numPr>
+        <w:rPr>
+          <w:szCs w:val="22"/>
+        </w:rPr>
+      </w:pPr>
+      <w:r>
+        <w:rPr>
+          <w:szCs w:val="22"/>
+        </w:rPr>
+        <w:t>The implementation of a wallet system will allow user identification and perhaps the registration of assets directly on the blockchain.</w:t>
+      </w:r>
+      <w:r>
+        <w:rPr>
+          <w:szCs w:val="22"/>
+        </w:rPr>
+        <w:br/>
+      </w:r>
+    </w:p>
+    <w:p>
+      <w:pPr>
+        <w:pStyle w:val="Paragrafoelenco"/>
+        <w:numPr>
+          <w:ilvl w:val="0"/>
+          <w:numId w:val="24"/>
+        </w:numPr>
+        <w:rPr>
+          <w:szCs w:val="22"/>
+        </w:rPr>
+      </w:pPr>
+      <w:r>
+        <w:rPr>
+          <w:szCs w:val="22"/>
+        </w:rPr>
+        <w:t xml:space="preserve">The CLM Manager is a very </w:t>
+      </w:r>
+      <w:r>
+        <w:rPr>
+          <w:szCs w:val="22"/>
+        </w:rPr>
+        <w:t>specific implementation-oriented</w:t>
+      </w:r>
+      <w:r>
+        <w:rPr>
+          <w:szCs w:val="22"/>
+        </w:rPr>
+        <w:t xml:space="preserve"> </w:t>
+      </w:r>
+      <w:r>
+        <w:rPr>
+          <w:szCs w:val="22"/>
+        </w:rPr>
+        <w:t xml:space="preserve">class and requires lots of </w:t>
+      </w:r>
+      <w:r>
+        <w:rPr>
+          <w:szCs w:val="22"/>
+        </w:rPr>
+        <w:t>care when implementing new operation types; a better and more generic implementation can be achieved if slightly reworked.</w:t>
+      </w:r>
+      <w:r>
+        <w:rPr>
+          <w:szCs w:val="22"/>
+        </w:rPr>
+        <w:br/>
+      </w:r>
+    </w:p>
+    <w:p>
+      <w:pPr>
+        <w:pStyle w:val="Paragrafoelenco"/>
+        <w:numPr>
+          <w:ilvl w:val="0"/>
+          <w:numId w:val="24"/>
+        </w:numPr>
+        <w:rPr>
+          <w:szCs w:val="22"/>
+        </w:rPr>
+      </w:pPr>
+      <w:r>
+        <w:rPr>
+          <w:szCs w:val="22"/>
+        </w:rPr>
+        <w:t xml:space="preserve">The </w:t>
       </w:r>
       <w:proofErr w:type="spellStart"/>
       <w:r>
         <w:rPr>
-          <w:lang w:val="en-US"/>
-        </w:rPr>
-        <w:t>Larman</w:t>
+          <w:szCs w:val="22"/>
+        </w:rPr>
+        <w:t>SessionHandler</w:t>
       </w:r>
       <w:proofErr w:type="spellEnd"/>
       <w:r>
         <w:rPr>
-          <w:lang w:val="en-US"/>
-        </w:rPr>
-        <w:t xml:space="preserve"> 2004, chap.17).</w:t>
-      </w:r>
-    </w:p>
-    <w:p>
-      <w:pPr>
-        <w:jc w:val="both"/>
-        <w:rPr>
-          <w:lang w:val="en-US"/>
-        </w:rPr>
-      </w:pPr>
-      <w:r>
-        <w:rPr>
-          <w:lang w:val="en-US"/>
-        </w:rPr>
-        <w:t>Hint: Consider how to design your system to make it testable.</w:t>
+          <w:szCs w:val="22"/>
+        </w:rPr>
+        <w:t xml:space="preserve"> class is not properly implemented, no unique identifier is associated with existing sessions and no </w:t>
+      </w:r>
+      <w:r>
+        <w:rPr>
+          <w:szCs w:val="22"/>
+        </w:rPr>
+        <w:t xml:space="preserve">server-side session control exists due to limitations of used APIs; development of custom </w:t>
+      </w:r>
+      <w:proofErr w:type="spellStart"/>
+      <w:r>
+        <w:rPr>
+          <w:szCs w:val="22"/>
+        </w:rPr>
+        <w:t>WebSockets</w:t>
+      </w:r>
+      <w:proofErr w:type="spellEnd"/>
+      <w:r>
+        <w:rPr>
+          <w:szCs w:val="22"/>
+        </w:rPr>
+        <w:t xml:space="preserve"> API will unlock another area of server-controls.</w:t>
+      </w:r>
+      <w:r>
+        <w:rPr>
+          <w:szCs w:val="22"/>
+        </w:rPr>
+        <w:br/>
+      </w:r>
+    </w:p>
+    <w:p>
+      <w:pPr>
+        <w:pStyle w:val="Paragrafoelenco"/>
+        <w:numPr>
+          <w:ilvl w:val="0"/>
+          <w:numId w:val="24"/>
+        </w:numPr>
+        <w:rPr>
+          <w:szCs w:val="22"/>
+        </w:rPr>
+      </w:pPr>
+      <w:r>
+        <w:rPr>
+          <w:szCs w:val="22"/>
+        </w:rPr>
+        <w:lastRenderedPageBreak/>
+        <w:t>Persistence of blockchain hasn’t been planned in this project, but the usage of JSON will speed up future implementations</w:t>
+      </w:r>
+      <w:r>
+        <w:rPr>
+          <w:szCs w:val="22"/>
+        </w:rPr>
+        <w:t>.</w:t>
+      </w:r>
+    </w:p>
+    <w:p>
+      <w:pPr>
+        <w:pStyle w:val="Paragrafoelenco"/>
+        <w:rPr>
+          <w:szCs w:val="22"/>
+        </w:rPr>
+      </w:pPr>
+    </w:p>
+    <w:p>
+      <w:pPr>
+        <w:pStyle w:val="Paragrafoelenco"/>
+        <w:numPr>
+          <w:ilvl w:val="0"/>
+          <w:numId w:val="24"/>
+        </w:numPr>
+        <w:rPr>
+          <w:szCs w:val="22"/>
+        </w:rPr>
+      </w:pPr>
+      <w:r>
+        <w:rPr>
+          <w:szCs w:val="22"/>
+        </w:rPr>
+        <w:t>The signing and verification trough RSA should be done over the SHA256 hash of the content, not on the content directly.</w:t>
+      </w:r>
+    </w:p>
+    <w:p>
+      <w:pPr>
+        <w:pStyle w:val="Paragrafoelenco"/>
+        <w:rPr>
+          <w:szCs w:val="22"/>
+        </w:rPr>
+      </w:pPr>
+    </w:p>
+    <w:p>
+      <w:pPr>
+        <w:pStyle w:val="Paragrafoelenco"/>
+        <w:numPr>
+          <w:ilvl w:val="0"/>
+          <w:numId w:val="24"/>
+        </w:numPr>
+        <w:rPr>
+          <w:szCs w:val="22"/>
+        </w:rPr>
+      </w:pPr>
+      <w:r>
+        <w:rPr>
+          <w:szCs w:val="22"/>
+        </w:rPr>
+        <w:t xml:space="preserve">A fundamental safer </w:t>
+      </w:r>
+      <w:r>
+        <w:rPr>
+          <w:szCs w:val="22"/>
+        </w:rPr>
+        <w:t>mechanism for transaction would be the usage of Smart Contracts, that would bring even a more modern approach to the original problem.</w:t>
       </w:r>
     </w:p>
     <w:p>
@@ -9585,15 +12393,1039 @@
     <w:p>
       <w:pPr>
         <w:pStyle w:val="Titolo1"/>
-      </w:pPr>
-      <w:bookmarkStart w:id="24" w:name="_Toc490902154"/>
-      <w:bookmarkStart w:id="25" w:name="_Toc8645522"/>
-      <w:r>
+        <w:rPr>
+          <w:lang w:val="en-US"/>
+        </w:rPr>
+      </w:pPr>
+      <w:bookmarkStart w:id="44" w:name="_Toc9871762"/>
+      <w:r>
+        <w:rPr>
+          <w:lang w:val="en-US"/>
+        </w:rPr>
         <w:lastRenderedPageBreak/>
-        <w:t>Implementation</w:t>
-      </w:r>
-      <w:bookmarkEnd w:id="24"/>
-      <w:bookmarkEnd w:id="25"/>
+        <w:t>Conclusions</w:t>
+      </w:r>
+      <w:bookmarkEnd w:id="44"/>
+    </w:p>
+    <w:p>
+      <w:pPr>
+        <w:rPr>
+          <w:lang w:val="en-US"/>
+        </w:rPr>
+      </w:pPr>
+    </w:p>
+    <w:p>
+      <w:pPr>
+        <w:rPr>
+          <w:szCs w:val="22"/>
+        </w:rPr>
+      </w:pPr>
+      <w:r>
+        <w:rPr>
+          <w:szCs w:val="22"/>
+        </w:rPr>
+        <w:t xml:space="preserve">In conclusion, </w:t>
+      </w:r>
+      <w:proofErr w:type="spellStart"/>
+      <w:r>
+        <w:rPr>
+          <w:szCs w:val="22"/>
+        </w:rPr>
+        <w:t>NordicBlockchain’s</w:t>
+      </w:r>
+      <w:proofErr w:type="spellEnd"/>
+      <w:r>
+        <w:rPr>
+          <w:szCs w:val="22"/>
+        </w:rPr>
+        <w:t xml:space="preserve"> development was satisfactory, despite the lack of manpower. The blockchain is proven to be a scalable and secure storage system and easy to backup, provided the stakeholder will implement its persistence.</w:t>
+      </w:r>
+    </w:p>
+    <w:p>
+      <w:pPr>
+        <w:rPr>
+          <w:szCs w:val="22"/>
+        </w:rPr>
+      </w:pPr>
+      <w:r>
+        <w:rPr>
+          <w:szCs w:val="22"/>
+        </w:rPr>
+        <w:tab/>
+        <w:t>The author had different additional ideas over the networking and synchronization functionalities that had to be sacrificed, but traces of implementation are left in the code for future development.</w:t>
+      </w:r>
+    </w:p>
+    <w:p>
+      <w:pPr>
+        <w:rPr>
+          <w:szCs w:val="22"/>
+        </w:rPr>
+      </w:pPr>
+    </w:p>
+    <w:p>
+      <w:pPr>
+        <w:ind w:firstLine="1304"/>
+        <w:rPr>
+          <w:szCs w:val="22"/>
+        </w:rPr>
+      </w:pPr>
+      <w:r>
+        <w:rPr>
+          <w:szCs w:val="22"/>
+        </w:rPr>
+        <w:t>Further research should be made into the security side of the project and the front-end part of the project for user’s interaction.</w:t>
+      </w:r>
+    </w:p>
+    <w:p>
+      <w:pPr>
+        <w:rPr>
+          <w:szCs w:val="22"/>
+        </w:rPr>
+      </w:pPr>
+    </w:p>
+    <w:p>
+      <w:pPr>
+        <w:ind w:firstLine="1304"/>
+        <w:rPr>
+          <w:szCs w:val="22"/>
+        </w:rPr>
+      </w:pPr>
+      <w:r>
+        <w:rPr>
+          <w:szCs w:val="22"/>
+        </w:rPr>
+        <w:t>A test-driven development should be employed rigorously due to criticality of safety nature of the project itself.</w:t>
+      </w:r>
+    </w:p>
+    <w:p>
+      <w:pPr>
+        <w:rPr>
+          <w:szCs w:val="22"/>
+        </w:rPr>
+      </w:pPr>
+    </w:p>
+    <w:p>
+      <w:pPr>
+        <w:rPr>
+          <w:szCs w:val="22"/>
+        </w:rPr>
+      </w:pPr>
+      <w:r>
+        <w:rPr>
+          <w:szCs w:val="22"/>
+        </w:rPr>
+        <w:t>The system’s structure offered interesting results for a baseline of development for future implementation of verify-and-record mechanisms that are very common in government and administration areas.</w:t>
+      </w:r>
+    </w:p>
+    <w:p>
+      <w:pPr>
+        <w:ind w:firstLine="567"/>
+        <w:rPr>
+          <w:szCs w:val="22"/>
+        </w:rPr>
+      </w:pPr>
+      <w:r>
+        <w:rPr>
+          <w:szCs w:val="22"/>
+        </w:rPr>
+        <w:t>Perhaps, stakeholders can extend the interest area of this project baseline to a multiplicity of implementation possibilities and experiments, offering limitless possibilities and provoking discussion or ideas for different purposes.</w:t>
+      </w:r>
+    </w:p>
+    <w:p>
+      <w:pPr>
+        <w:spacing w:after="160" w:line="259" w:lineRule="auto"/>
+        <w:rPr>
+          <w:lang w:val="en-US"/>
+        </w:rPr>
+      </w:pPr>
+      <w:r>
+        <w:rPr>
+          <w:szCs w:val="22"/>
+          <w:lang w:val="en-US"/>
+        </w:rPr>
+        <w:br w:type="page"/>
+      </w:r>
+    </w:p>
+    <w:p>
+      <w:pPr>
+        <w:pStyle w:val="Titolo1"/>
+        <w:rPr>
+          <w:lang w:val="en-US"/>
+        </w:rPr>
+      </w:pPr>
+      <w:bookmarkStart w:id="45" w:name="_Toc9871763"/>
+      <w:r>
+        <w:rPr>
+          <w:lang w:val="en-US"/>
+        </w:rPr>
+        <w:lastRenderedPageBreak/>
+        <w:t>Sources of information</w:t>
+      </w:r>
+      <w:bookmarkStart w:id="46" w:name="_GoBack"/>
+      <w:bookmarkEnd w:id="45"/>
+      <w:bookmarkEnd w:id="46"/>
+    </w:p>
+    <w:p>
+      <w:pPr>
+        <w:rPr>
+          <w:lang w:val="en-US"/>
+        </w:rPr>
+      </w:pPr>
+      <w:r>
+        <w:rPr>
+          <w:lang w:val="en-US"/>
+        </w:rPr>
+        <w:t>Henry</w:t>
+      </w:r>
+      <w:r>
+        <w:rPr>
+          <w:lang w:val="en-US"/>
+        </w:rPr>
+        <w:t xml:space="preserve"> He, 2018. </w:t>
+      </w:r>
+      <w:r>
+        <w:rPr>
+          <w:i/>
+          <w:lang w:val="en-US"/>
+        </w:rPr>
+        <w:t xml:space="preserve">Building A Blockchain </w:t>
+      </w:r>
+      <w:proofErr w:type="gramStart"/>
+      <w:r>
+        <w:rPr>
+          <w:i/>
+          <w:lang w:val="en-US"/>
+        </w:rPr>
+        <w:t>In</w:t>
+      </w:r>
+      <w:proofErr w:type="gramEnd"/>
+      <w:r>
+        <w:rPr>
+          <w:i/>
+          <w:lang w:val="en-US"/>
+        </w:rPr>
+        <w:t xml:space="preserve"> .NET Core</w:t>
+      </w:r>
+      <w:r>
+        <w:rPr>
+          <w:lang w:val="en-US"/>
+        </w:rPr>
+        <w:t>. Available at:</w:t>
+      </w:r>
+    </w:p>
+    <w:p>
+      <w:pPr>
+        <w:ind w:left="1304" w:firstLine="1"/>
+        <w:rPr>
+          <w:lang w:val="en-US"/>
+        </w:rPr>
+      </w:pPr>
+      <w:hyperlink r:id="rId43" w:history="1">
+        <w:r>
+          <w:rPr>
+            <w:rStyle w:val="Collegamentoipertestuale"/>
+            <w:lang w:val="en-US"/>
+          </w:rPr>
+          <w:t>https://www.c-sharpcorner.com/article/building-a-blockchain-in-net-core-proof-of-work/</w:t>
+        </w:r>
+      </w:hyperlink>
+    </w:p>
+    <w:p>
+      <w:pPr>
+        <w:rPr>
+          <w:lang w:val="en-US"/>
+        </w:rPr>
+      </w:pPr>
+      <w:r>
+        <w:rPr>
+          <w:lang w:val="en-US"/>
+        </w:rPr>
+        <w:t xml:space="preserve">Ana Berman, 2018. </w:t>
+      </w:r>
+      <w:r>
+        <w:rPr>
+          <w:i/>
+          <w:lang w:val="en-US"/>
+        </w:rPr>
+        <w:t>Private Blockchains Could Be Compatible with EU Privacy Rules, Research Shows</w:t>
+      </w:r>
+      <w:r>
+        <w:rPr>
+          <w:lang w:val="en-US"/>
+        </w:rPr>
+        <w:t>. Available at:</w:t>
+      </w:r>
+    </w:p>
+    <w:p>
+      <w:pPr>
+        <w:ind w:left="1304" w:firstLine="1"/>
+        <w:rPr>
+          <w:lang w:val="en-US"/>
+        </w:rPr>
+      </w:pPr>
+      <w:hyperlink r:id="rId44" w:history="1">
+        <w:r>
+          <w:rPr>
+            <w:rStyle w:val="Collegamentoipertestuale"/>
+            <w:lang w:val="en-US"/>
+          </w:rPr>
+          <w:t>https://cointelegraph.com</w:t>
+        </w:r>
+        <w:r>
+          <w:rPr>
+            <w:rStyle w:val="Collegamentoipertestuale"/>
+            <w:lang w:val="en-US"/>
+          </w:rPr>
+          <w:t>/</w:t>
+        </w:r>
+        <w:r>
+          <w:rPr>
+            <w:rStyle w:val="Collegamentoipertestuale"/>
+            <w:lang w:val="en-US"/>
+          </w:rPr>
+          <w:t>news/private-blockchains-could-be-compatible-with-eu-privacy-rules-research-shows</w:t>
+        </w:r>
+      </w:hyperlink>
+    </w:p>
+    <w:p>
+      <w:pPr>
+        <w:rPr>
+          <w:lang w:val="en-US"/>
+        </w:rPr>
+      </w:pPr>
+      <w:r>
+        <w:rPr>
+          <w:lang w:val="en-US"/>
+        </w:rPr>
+        <w:t xml:space="preserve">Jake </w:t>
+      </w:r>
+      <w:proofErr w:type="spellStart"/>
+      <w:r>
+        <w:rPr>
+          <w:lang w:val="en-US"/>
+        </w:rPr>
+        <w:t>Frankenfield</w:t>
+      </w:r>
+      <w:proofErr w:type="spellEnd"/>
+      <w:r>
+        <w:rPr>
+          <w:lang w:val="en-US"/>
+        </w:rPr>
+        <w:t xml:space="preserve">, 2019. </w:t>
+      </w:r>
+      <w:r>
+        <w:rPr>
+          <w:i/>
+          <w:lang w:val="en-US"/>
+        </w:rPr>
+        <w:t>51% Attack</w:t>
+      </w:r>
+      <w:r>
+        <w:rPr>
+          <w:lang w:val="en-US"/>
+        </w:rPr>
+        <w:t>. Available at:</w:t>
+      </w:r>
+    </w:p>
+    <w:p>
+      <w:pPr>
+        <w:ind w:left="1304"/>
+        <w:rPr>
+          <w:lang w:val="en-US"/>
+        </w:rPr>
+      </w:pPr>
+      <w:hyperlink r:id="rId45" w:history="1">
+        <w:r>
+          <w:rPr>
+            <w:rStyle w:val="Collegamentoipertestuale"/>
+            <w:lang w:val="en-US"/>
+          </w:rPr>
+          <w:t>https://www.investope</w:t>
+        </w:r>
+        <w:r>
+          <w:rPr>
+            <w:rStyle w:val="Collegamentoipertestuale"/>
+            <w:lang w:val="en-US"/>
+          </w:rPr>
+          <w:t>d</w:t>
+        </w:r>
+        <w:r>
+          <w:rPr>
+            <w:rStyle w:val="Collegamentoipertestuale"/>
+            <w:lang w:val="en-US"/>
+          </w:rPr>
+          <w:t>ia.com/terms/1/51-attack.asp</w:t>
+        </w:r>
+      </w:hyperlink>
+      <w:r>
+        <w:rPr>
+          <w:lang w:val="en-US"/>
+        </w:rPr>
+        <w:t xml:space="preserve"> </w:t>
+      </w:r>
+    </w:p>
+    <w:p>
+      <w:pPr>
+        <w:rPr>
+          <w:lang w:val="en-US"/>
+        </w:rPr>
+      </w:pPr>
+      <w:r>
+        <w:rPr>
+          <w:lang w:val="it-IT"/>
+        </w:rPr>
+        <w:t xml:space="preserve">Ivan </w:t>
+      </w:r>
+      <w:proofErr w:type="spellStart"/>
+      <w:r>
+        <w:rPr>
+          <w:lang w:val="it-IT"/>
+        </w:rPr>
+        <w:t>Ristic</w:t>
+      </w:r>
+      <w:proofErr w:type="spellEnd"/>
+      <w:r>
+        <w:rPr>
+          <w:lang w:val="it-IT"/>
+        </w:rPr>
+        <w:t xml:space="preserve">, 2012. </w:t>
+      </w:r>
+      <w:r>
+        <w:rPr>
+          <w:i/>
+          <w:lang w:val="en-US"/>
+        </w:rPr>
+        <w:t>CRIME: Information Leakage Attack against SSL/TLS</w:t>
+      </w:r>
+      <w:r>
+        <w:rPr>
+          <w:lang w:val="en-US"/>
+        </w:rPr>
+        <w:t>. Available at:</w:t>
+      </w:r>
+    </w:p>
+    <w:p>
+      <w:pPr>
+        <w:ind w:left="1304" w:firstLine="1"/>
+        <w:rPr>
+          <w:lang w:val="en-US"/>
+        </w:rPr>
+      </w:pPr>
+      <w:hyperlink r:id="rId46" w:history="1">
+        <w:r>
+          <w:rPr>
+            <w:rStyle w:val="Collegamentoipertestuale"/>
+            <w:lang w:val="en-US"/>
+          </w:rPr>
+          <w:t>https://blog.qualys.com/ssllabs/2012/09/14/crime-information-leakage-attack-against-ssltls</w:t>
+        </w:r>
+      </w:hyperlink>
+    </w:p>
+    <w:p>
+      <w:pPr>
+        <w:rPr>
+          <w:lang w:val="en-US"/>
+        </w:rPr>
+      </w:pPr>
+      <w:r>
+        <w:rPr>
+          <w:lang w:val="en-US"/>
+        </w:rPr>
+        <w:t>Software Testing Fundamentals, 201</w:t>
+      </w:r>
+      <w:r>
+        <w:rPr>
+          <w:lang w:val="en-US"/>
+        </w:rPr>
+        <w:t>9</w:t>
+      </w:r>
+      <w:r>
+        <w:rPr>
+          <w:i/>
+          <w:lang w:val="en-US"/>
+        </w:rPr>
+        <w:t>. Unit Testing</w:t>
+      </w:r>
+      <w:r>
+        <w:rPr>
+          <w:lang w:val="en-US"/>
+        </w:rPr>
+        <w:t>. Available at:</w:t>
+      </w:r>
+    </w:p>
+    <w:p>
+      <w:pPr>
+        <w:ind w:left="1304" w:firstLine="1"/>
+        <w:rPr>
+          <w:lang w:val="en-US"/>
+        </w:rPr>
+      </w:pPr>
+      <w:hyperlink r:id="rId47" w:history="1">
+        <w:r>
+          <w:rPr>
+            <w:rStyle w:val="Collegamentoipertestuale"/>
+            <w:lang w:val="en-US"/>
+          </w:rPr>
+          <w:t>http://softwaretestingfundamentals.com/unit-testing/</w:t>
+        </w:r>
+      </w:hyperlink>
+      <w:r>
+        <w:rPr>
+          <w:lang w:val="en-US"/>
+        </w:rPr>
+        <w:t xml:space="preserve"> </w:t>
+      </w:r>
+    </w:p>
+    <w:p>
+      <w:pPr>
+        <w:rPr>
+          <w:lang w:val="en-US"/>
+        </w:rPr>
+      </w:pPr>
+      <w:r>
+        <w:rPr>
+          <w:lang w:val="en-US"/>
+        </w:rPr>
+        <w:t xml:space="preserve">Stack Overflow, 2019. </w:t>
+      </w:r>
+      <w:r>
+        <w:rPr>
+          <w:i/>
+          <w:lang w:val="en-US"/>
+        </w:rPr>
+        <w:t>Most Popular Technologies</w:t>
+      </w:r>
+      <w:r>
+        <w:rPr>
+          <w:lang w:val="en-US"/>
+        </w:rPr>
+        <w:t>. Available at:</w:t>
+      </w:r>
+    </w:p>
+    <w:p>
+      <w:pPr>
+        <w:ind w:left="1304" w:firstLine="1"/>
+        <w:rPr>
+          <w:lang w:val="en-US"/>
+        </w:rPr>
+      </w:pPr>
+      <w:hyperlink r:id="rId48" w:anchor="technology" w:history="1">
+        <w:r>
+          <w:rPr>
+            <w:rStyle w:val="Collegamentoipertestuale"/>
+            <w:lang w:val="en-US"/>
+          </w:rPr>
+          <w:t>https://insights.stackoverflow.com/survey/2019#technology</w:t>
+        </w:r>
+      </w:hyperlink>
+      <w:r>
+        <w:rPr>
+          <w:lang w:val="en-US"/>
+        </w:rPr>
+        <w:t xml:space="preserve"> [Accessed</w:t>
+      </w:r>
+      <w:r>
+        <w:rPr>
+          <w:lang w:val="en-US"/>
+        </w:rPr>
+        <w:t xml:space="preserve"> </w:t>
+      </w:r>
+      <w:r>
+        <w:rPr>
+          <w:lang w:val="en-US"/>
+        </w:rPr>
+        <w:t>28</w:t>
+      </w:r>
+      <w:r>
+        <w:rPr>
+          <w:lang w:val="en-US"/>
+        </w:rPr>
+        <w:t xml:space="preserve"> </w:t>
+      </w:r>
+      <w:proofErr w:type="gramStart"/>
+      <w:r>
+        <w:rPr>
+          <w:lang w:val="en-US"/>
+        </w:rPr>
+        <w:t>May,</w:t>
+      </w:r>
+      <w:proofErr w:type="gramEnd"/>
+      <w:r>
+        <w:rPr>
+          <w:lang w:val="en-US"/>
+        </w:rPr>
+        <w:t xml:space="preserve"> 2019].</w:t>
+      </w:r>
+    </w:p>
+    <w:p>
+      <w:pPr>
+        <w:rPr>
+          <w:lang w:val="it-IT"/>
+        </w:rPr>
+      </w:pPr>
+      <w:proofErr w:type="spellStart"/>
+      <w:r>
+        <w:rPr>
+          <w:lang w:val="en-US"/>
+        </w:rPr>
+        <w:t>GeeksforGeeks</w:t>
+      </w:r>
+      <w:proofErr w:type="spellEnd"/>
+      <w:r>
+        <w:rPr>
+          <w:lang w:val="en-US"/>
+        </w:rPr>
+        <w:t xml:space="preserve">, 2019. </w:t>
+      </w:r>
+      <w:r>
+        <w:rPr>
+          <w:i/>
+          <w:lang w:val="it-IT"/>
+        </w:rPr>
+        <w:t xml:space="preserve">RSA </w:t>
+      </w:r>
+      <w:proofErr w:type="spellStart"/>
+      <w:r>
+        <w:rPr>
+          <w:i/>
+          <w:lang w:val="it-IT"/>
+        </w:rPr>
+        <w:t>Algorithm</w:t>
+      </w:r>
+      <w:proofErr w:type="spellEnd"/>
+      <w:r>
+        <w:rPr>
+          <w:i/>
+          <w:lang w:val="it-IT"/>
+        </w:rPr>
+        <w:t xml:space="preserve"> in </w:t>
+      </w:r>
+      <w:proofErr w:type="spellStart"/>
+      <w:r>
+        <w:rPr>
+          <w:i/>
+          <w:lang w:val="it-IT"/>
+        </w:rPr>
+        <w:t>Cryptography</w:t>
+      </w:r>
+      <w:proofErr w:type="spellEnd"/>
+      <w:r>
+        <w:rPr>
+          <w:lang w:val="it-IT"/>
+        </w:rPr>
+        <w:t xml:space="preserve">. </w:t>
+      </w:r>
+      <w:proofErr w:type="spellStart"/>
+      <w:r>
+        <w:rPr>
+          <w:lang w:val="it-IT"/>
+        </w:rPr>
+        <w:t>Av</w:t>
+      </w:r>
+      <w:r>
+        <w:rPr>
+          <w:lang w:val="it-IT"/>
+        </w:rPr>
+        <w:t>ailable</w:t>
+      </w:r>
+      <w:proofErr w:type="spellEnd"/>
+      <w:r>
+        <w:rPr>
+          <w:lang w:val="it-IT"/>
+        </w:rPr>
+        <w:t xml:space="preserve"> </w:t>
+      </w:r>
+      <w:proofErr w:type="spellStart"/>
+      <w:r>
+        <w:rPr>
+          <w:lang w:val="it-IT"/>
+        </w:rPr>
+        <w:t>at</w:t>
+      </w:r>
+      <w:proofErr w:type="spellEnd"/>
+      <w:r>
+        <w:rPr>
+          <w:lang w:val="it-IT"/>
+        </w:rPr>
+        <w:t>:</w:t>
+      </w:r>
+    </w:p>
+    <w:p>
+      <w:pPr>
+        <w:ind w:left="1304" w:firstLine="1"/>
+        <w:rPr>
+          <w:lang w:val="en-US"/>
+        </w:rPr>
+      </w:pPr>
+      <w:hyperlink r:id="rId49" w:history="1">
+        <w:r>
+          <w:rPr>
+            <w:rStyle w:val="Collegamentoipertestuale"/>
+            <w:lang w:val="en-US"/>
+          </w:rPr>
+          <w:t>https://www.geeksforgeeks.org/rsa-algorithm-cryptography/</w:t>
+        </w:r>
+      </w:hyperlink>
+      <w:r>
+        <w:rPr>
+          <w:lang w:val="en-US"/>
+        </w:rPr>
+        <w:t xml:space="preserve"> </w:t>
+      </w:r>
+    </w:p>
+    <w:p>
+      <w:pPr>
+        <w:rPr>
+          <w:lang w:val="en-US"/>
+        </w:rPr>
+      </w:pPr>
+      <w:r>
+        <w:rPr>
+          <w:lang w:val="en-US"/>
+        </w:rPr>
+        <w:t xml:space="preserve">Wikipedia, 2019. </w:t>
+      </w:r>
+      <w:r>
+        <w:rPr>
+          <w:i/>
+          <w:lang w:val="en-US"/>
+        </w:rPr>
+        <w:t>Secure Hash Algorithms</w:t>
+      </w:r>
+      <w:r>
+        <w:rPr>
+          <w:lang w:val="en-US"/>
+        </w:rPr>
+        <w:t>. Available at:</w:t>
+      </w:r>
+    </w:p>
+    <w:p>
+      <w:pPr>
+        <w:ind w:left="1304" w:firstLine="1"/>
+        <w:rPr>
+          <w:lang w:val="en-US"/>
+        </w:rPr>
+      </w:pPr>
+      <w:hyperlink r:id="rId50" w:history="1">
+        <w:r>
+          <w:rPr>
+            <w:rStyle w:val="Collegamentoipertestuale"/>
+            <w:lang w:val="en-US"/>
+          </w:rPr>
+          <w:t>https://en.wikipedia.org/wiki/Secure_Hash_Algorithms</w:t>
+        </w:r>
+      </w:hyperlink>
+    </w:p>
+    <w:p>
+      <w:pPr>
+        <w:rPr>
+          <w:lang w:val="en-US"/>
+        </w:rPr>
+      </w:pPr>
+      <w:r>
+        <w:rPr>
+          <w:lang w:val="en-US"/>
+        </w:rPr>
+        <w:t>Accenture, 2019</w:t>
+      </w:r>
+      <w:r>
+        <w:rPr>
+          <w:i/>
+          <w:lang w:val="en-US"/>
+        </w:rPr>
+        <w:t>. The future of blockchain banking</w:t>
+      </w:r>
+      <w:r>
+        <w:rPr>
+          <w:lang w:val="en-US"/>
+        </w:rPr>
+        <w:t>. Available at:</w:t>
+      </w:r>
+    </w:p>
+    <w:p>
+      <w:pPr>
+        <w:ind w:left="1304" w:firstLine="1"/>
+      </w:pPr>
+      <w:hyperlink r:id="rId51" w:history="1">
+        <w:r>
+          <w:rPr>
+            <w:rStyle w:val="Collegamentoipertestuale"/>
+          </w:rPr>
+          <w:t>https://www.accenture.com/us-en/insight-blockchain-technology-how-banks-building-real-time</w:t>
+        </w:r>
+      </w:hyperlink>
+    </w:p>
+    <w:p>
+      <w:r>
+        <w:t xml:space="preserve">IETF, 2011. </w:t>
+      </w:r>
+      <w:r>
+        <w:rPr>
+          <w:i/>
+        </w:rPr>
+        <w:t xml:space="preserve">RFC </w:t>
+      </w:r>
+      <w:r>
+        <w:rPr>
+          <w:i/>
+        </w:rPr>
+        <w:t>6455: The WebSocket Protocol</w:t>
+      </w:r>
+      <w:r>
+        <w:t>. Available at:</w:t>
+      </w:r>
+    </w:p>
+    <w:p>
+      <w:r>
+        <w:tab/>
+      </w:r>
+      <w:hyperlink r:id="rId52" w:history="1">
+        <w:r>
+          <w:rPr>
+            <w:rStyle w:val="Collegamentoipertestuale"/>
+          </w:rPr>
+          <w:t>https://tools.ietf.org/html/rfc6455</w:t>
+        </w:r>
+      </w:hyperlink>
+    </w:p>
+    <w:p>
+      <w:r>
+        <w:t xml:space="preserve">Wikipedia, 2019. </w:t>
+      </w:r>
+      <w:r>
+        <w:rPr>
+          <w:i/>
+        </w:rPr>
+        <w:t>Transport Layer Security</w:t>
+      </w:r>
+      <w:r>
+        <w:t>. Available at:</w:t>
+      </w:r>
+    </w:p>
+    <w:p>
+      <w:r>
+        <w:tab/>
+      </w:r>
+      <w:hyperlink r:id="rId53" w:history="1">
+        <w:r>
+          <w:rPr>
+            <w:rStyle w:val="Collegamentoipertestuale"/>
+          </w:rPr>
+          <w:t>https://it.wikipedia.org/wiki/Transport_Layer_Security</w:t>
+        </w:r>
+      </w:hyperlink>
+    </w:p>
+    <w:p>
+      <w:pPr>
+        <w:rPr>
+          <w:lang w:val="en-US"/>
+        </w:rPr>
+      </w:pPr>
+      <w:r>
+        <w:rPr>
+          <w:lang w:val="en-US"/>
+        </w:rPr>
+        <w:t xml:space="preserve">Ameer Rosic, 2016. </w:t>
+      </w:r>
+      <w:r>
+        <w:rPr>
+          <w:i/>
+          <w:lang w:val="en-US"/>
+        </w:rPr>
+        <w:t>Smart Contracts: The Blockchain Technology That Will Replace Lawyers</w:t>
+      </w:r>
+      <w:r>
+        <w:rPr>
+          <w:lang w:val="en-US"/>
+        </w:rPr>
+        <w:t>. Available at:</w:t>
+      </w:r>
+    </w:p>
+    <w:p>
+      <w:r>
+        <w:lastRenderedPageBreak/>
+        <w:tab/>
+      </w:r>
+      <w:hyperlink r:id="rId54" w:history="1">
+        <w:r>
+          <w:rPr>
+            <w:rStyle w:val="Collegamentoipertestuale"/>
+          </w:rPr>
+          <w:t>https://blockgeeks.com/guides/smart-contracts/</w:t>
+        </w:r>
+      </w:hyperlink>
+    </w:p>
+    <w:p>
+      <w:r>
+        <w:t>Wikipedia, 2019. JavaScript Object Notation. Available at:</w:t>
+      </w:r>
+    </w:p>
+    <w:p>
+      <w:pPr>
+        <w:ind w:firstLine="480"/>
+      </w:pPr>
+      <w:r>
+        <w:tab/>
+      </w:r>
+      <w:hyperlink r:id="rId55" w:history="1">
+        <w:r>
+          <w:rPr>
+            <w:rStyle w:val="Collegamentoipertestuale"/>
+          </w:rPr>
+          <w:t>https://it.wikipedia.org/wiki/JavaScript_Object_Notation</w:t>
+        </w:r>
+      </w:hyperlink>
+    </w:p>
+    <w:p>
+      <w:pPr>
+        <w:widowControl w:val="0"/>
+        <w:autoSpaceDE w:val="0"/>
+        <w:autoSpaceDN w:val="0"/>
+        <w:adjustRightInd w:val="0"/>
+        <w:ind w:left="480" w:hanging="480"/>
+        <w:rPr>
+          <w:noProof/>
+        </w:rPr>
+      </w:pPr>
+      <w:r>
+        <w:rPr>
+          <w:noProof/>
+        </w:rPr>
+        <w:t xml:space="preserve">IEEE Computer Society, 2008. </w:t>
+      </w:r>
+      <w:r>
+        <w:rPr>
+          <w:i/>
+          <w:iCs/>
+          <w:noProof/>
+        </w:rPr>
+        <w:t>IEEE Std 829-2008, IEEE Standard for Software and System Test Documentation</w:t>
+      </w:r>
+      <w:r>
+        <w:rPr>
+          <w:noProof/>
+        </w:rPr>
+        <w:t>.</w:t>
+      </w:r>
+    </w:p>
+    <w:p>
+      <w:pPr>
+        <w:widowControl w:val="0"/>
+        <w:autoSpaceDE w:val="0"/>
+        <w:autoSpaceDN w:val="0"/>
+        <w:adjustRightInd w:val="0"/>
+        <w:ind w:left="480" w:hanging="480"/>
+        <w:rPr>
+          <w:noProof/>
+        </w:rPr>
+      </w:pPr>
+      <w:r>
+        <w:rPr>
+          <w:noProof/>
+        </w:rPr>
+        <w:t xml:space="preserve">Larman, C., 2004. </w:t>
+      </w:r>
+      <w:r>
+        <w:rPr>
+          <w:i/>
+          <w:iCs/>
+          <w:noProof/>
+        </w:rPr>
+        <w:t>Applying UML and Patterns: An Introduction to Object-Oriented Analysis and Design and Iterative Development</w:t>
+      </w:r>
+      <w:r>
+        <w:rPr>
+          <w:noProof/>
+        </w:rPr>
+        <w:t>.</w:t>
+      </w:r>
+    </w:p>
+    <w:p>
+      <w:pPr>
+        <w:widowControl w:val="0"/>
+        <w:autoSpaceDE w:val="0"/>
+        <w:autoSpaceDN w:val="0"/>
+        <w:adjustRightInd w:val="0"/>
+        <w:ind w:left="480" w:hanging="480"/>
+        <w:rPr>
+          <w:noProof/>
+        </w:rPr>
+      </w:pPr>
+      <w:r>
+        <w:rPr>
+          <w:noProof/>
+        </w:rPr>
+        <w:t xml:space="preserve">Wikipedia, </w:t>
+      </w:r>
+      <w:r>
+        <w:rPr>
+          <w:noProof/>
+        </w:rPr>
+        <w:t xml:space="preserve">2019. </w:t>
+      </w:r>
+      <w:r>
+        <w:rPr>
+          <w:i/>
+          <w:noProof/>
+        </w:rPr>
+        <w:t>Kanabn (development)</w:t>
+      </w:r>
+      <w:r>
+        <w:rPr>
+          <w:noProof/>
+        </w:rPr>
+        <w:t>. Available at:</w:t>
+      </w:r>
+    </w:p>
+    <w:p>
+      <w:pPr>
+        <w:widowControl w:val="0"/>
+        <w:autoSpaceDE w:val="0"/>
+        <w:autoSpaceDN w:val="0"/>
+        <w:adjustRightInd w:val="0"/>
+        <w:ind w:left="480" w:hanging="480"/>
+      </w:pPr>
+      <w:r>
+        <w:rPr>
+          <w:noProof/>
+        </w:rPr>
+        <w:tab/>
+      </w:r>
+      <w:r>
+        <w:rPr>
+          <w:noProof/>
+        </w:rPr>
+        <w:tab/>
+      </w:r>
+      <w:hyperlink r:id="rId56" w:history="1">
+        <w:r>
+          <w:rPr>
+            <w:rStyle w:val="Collegamentoipertestuale"/>
+          </w:rPr>
+          <w:t>https://en.wikipedia.org/wiki/Kanban_(development)</w:t>
+        </w:r>
+      </w:hyperlink>
+    </w:p>
+    <w:p>
+      <w:pPr>
+        <w:widowControl w:val="0"/>
+        <w:autoSpaceDE w:val="0"/>
+        <w:autoSpaceDN w:val="0"/>
+        <w:adjustRightInd w:val="0"/>
+        <w:ind w:left="480" w:hanging="480"/>
+      </w:pPr>
+    </w:p>
+    <w:p>
+      <w:pPr>
+        <w:widowControl w:val="0"/>
+        <w:autoSpaceDE w:val="0"/>
+        <w:autoSpaceDN w:val="0"/>
+        <w:adjustRightInd w:val="0"/>
+        <w:ind w:left="480" w:hanging="480"/>
+        <w:rPr>
+          <w:noProof/>
+        </w:rPr>
+      </w:pPr>
     </w:p>
     <w:p>
       <w:pPr>
@@ -9608,53 +13440,37 @@
       <w:r>
         <w:rPr>
           <w:rFonts w:ascii="Arial" w:hAnsi="Arial" w:cs="Arial"/>
+          <w:b/>
           <w:sz w:val="22"/>
           <w:szCs w:val="22"/>
           <w:lang w:val="en-GB"/>
         </w:rPr>
-        <w:t>The purpose of the implementation section is to explain interesting code snippets. An idea is to explain the complete path through your system from UI to database etc.</w:t>
-      </w:r>
-    </w:p>
-    <w:p>
-      <w:pPr>
-        <w:pStyle w:val="Corpotesto"/>
+        <w:t xml:space="preserve">Note: Use the standard reference method: Harvard Anglia. A very good reference tool is Mendeley </w:t>
+      </w:r>
+      <w:r>
         <w:rPr>
           <w:rFonts w:ascii="Arial" w:hAnsi="Arial" w:cs="Arial"/>
+          <w:b/>
           <w:sz w:val="22"/>
           <w:szCs w:val="22"/>
           <w:lang w:val="en-GB"/>
         </w:rPr>
-      </w:pPr>
+        <w:fldChar w:fldCharType="begin" w:fldLock="1"/>
+      </w:r>
       <w:r>
         <w:rPr>
           <w:rFonts w:ascii="Arial" w:hAnsi="Arial" w:cs="Arial"/>
+          <w:b/>
           <w:sz w:val="22"/>
           <w:szCs w:val="22"/>
           <w:lang w:val="en-GB"/>
         </w:rPr>
-        <w:t xml:space="preserve">Remember that your implementation must be consistent with your design </w:t>
+        <w:instrText>ADDIN CSL_CITATION { "citationItems" : [ { "id" : "ITEM-1", "itemData" : { "URL" : "https://www.mendeley.com/", "accessed" : { "date-parts" : [ [ "2017", "2", "2" ] ] }, "author" : [ { "dropping-particle" : "", "family" : "Mendeley.com", "given" : "", "non-dropping-particle" : "", "parse-names" : false, "suffix" : "" } ], "id" : "ITEM-1", "issued" : { "date-parts" : [ [ "2016" ] ] }, "title" : "Homepage | Mendeley", "type" : "webpage" }, "uris" : [ "http://www.mendeley.com/documents/?uuid=0ed10af2-d502-365c-907f-97b990646bdc" ] } ], "mendeley" : { "formattedCitation" : "(Mendeley.com 2016)", "plainTextFormattedCitation" : "(Mendeley.com 2016)", "previouslyFormattedCitation" : "(Mendeley.com 2016)" }, "properties" : { "noteIndex" : 0 }, "schema" : "https://github.com/citation-style-language/schema/raw/master/csl-citation.json" }</w:instrText>
       </w:r>
       <w:r>
         <w:rPr>
           <w:rFonts w:ascii="Arial" w:hAnsi="Arial" w:cs="Arial"/>
-          <w:sz w:val="22"/>
-          <w:szCs w:val="22"/>
-          <w:lang w:val="en-GB"/>
-        </w:rPr>
-        <w:fldChar w:fldCharType="begin" w:fldLock="1"/>
-      </w:r>
-      <w:r>
-        <w:rPr>
-          <w:rFonts w:ascii="Arial" w:hAnsi="Arial" w:cs="Arial"/>
-          <w:sz w:val="22"/>
-          <w:szCs w:val="22"/>
-          <w:lang w:val="en-GB"/>
-        </w:rPr>
-        <w:instrText>ADDIN CSL_CITATION { "citationItems" : [ { "id" : "ITEM-1", "itemData" : { "DOI" : "10.1016/j.nec.2006.05.008", "ISBN" : "0131489062", "ISSN" : "10423680", "PMID" : "13678296", "abstract" : "This edition contains Larman's usual accurate and thoughtful writing. It is a very good book made even better. -Alistair Cockburn, author, Writing Effective Use Cases and Surviving OO Projects Too few people have a knack for explaining things. Fewer still have a handle on software analysis and design. Craig Larman has both. -John Vlissides, author, Design Patterns and Pattern Hatching People often ask me which is the best book to introduce them to the world of OO design. Ever since I came across it Applying UML and Patterns has been my unreserved choice. -Martin Fowler, author, UML Distilled and Refactoring This book makes learning UML enjoyable and pragmatic by incrementally introducing it as an intuitive language for specifying the artifacts of object analysis and design. It is a well written introduction to UML and object methods by an expert practitioner. -Cris Kobryn, Chair of the UML Revision Task Force and UML 2.0 Working Group A brand new edition of the world's most admired introduction to object-oriented analysis and design with UML Fully updated for UML 2 and the latest iterative/agile practices Includes an all-new case study illustrating many of the book's key pointsApplying UML and Patterns is the world's 1 business and college introduction to thinking in objects-and using that insight in real-world object-oriented analysis and design. Building on two widely acclaimed previous editions, Craig Larman has updated this book to fully reflect the new UML 2 standard, to help you master the art of object design, and to promote high-impact, iterative, and skillful agile modeling practices.Developers and students will learn object-oriented analysis and design (OOA/D) through three iterations of two cohesive, start-to-finish case studies. These case studies incrementally introduce key skills, essential OO principles and patterns, UML notation, and best practices. You won't just learn UML diagrams-you'll learn how to apply UML in the context of OO software development.Drawing on his unsurpassed experience as a mentor and consultant, Larman helps you understand evolutionary requirements and use cases, domain object modeling, responsibility-driven design, essential OO design, layered architectures, Gang of Four design patterns, GRASP, iterative methods, an agile approach to the Unified Process (UP), and much more. This edition's extensive improvements include A stronger focus on helping you master OOA/D through case studies that demonstrate key OO princi\u2026", "author" : [ { "dropping-particle" : "", "family" : "Larman", "given" : "Craig", "non-dropping-particle" : "", "parse-names" : false, "suffix" : "" } ], "container-title" : "Analysis", "id" : "ITEM-1", "issued" : { "date-parts" : [ [ "2004" ] ] }, "number-of-pages" : "736", "title" : "Applying UML and Patterns: An Introduction to Object-Oriented Analysis and Design and Iterative Development", "type" : "book" }, "label" : "chapter", "locator" : "20", "uris" : [ "http://www.mendeley.com/documents/?uuid=fa24e4d4-8659-48d6-b650-5f3cfe73deda" ] } ], "mendeley" : { "formattedCitation" : "(Larman 2004, chap.20)", "plainTextFormattedCitation" : "(Larman 2004, chap.20)", "previouslyFormattedCitation" : "(Larman 2004, chap.20)" }, "properties" : { "noteIndex" : 0 }, "schema" : "https://github.com/citation-style-language/schema/raw/master/csl-citation.json" }</w:instrText>
-      </w:r>
-      <w:r>
-        <w:rPr>
-          <w:rFonts w:ascii="Arial" w:hAnsi="Arial" w:cs="Arial"/>
+          <w:b/>
           <w:sz w:val="22"/>
           <w:szCs w:val="22"/>
           <w:lang w:val="en-GB"/>
@@ -9669,605 +13485,8 @@
           <w:szCs w:val="22"/>
           <w:lang w:val="en-GB"/>
         </w:rPr>
-        <w:t>(Larman 2004, chap.20)</w:t>
-      </w:r>
-      <w:r>
-        <w:rPr>
-          <w:rFonts w:ascii="Arial" w:hAnsi="Arial" w:cs="Arial"/>
-          <w:sz w:val="22"/>
-          <w:szCs w:val="22"/>
-          <w:lang w:val="en-GB"/>
-        </w:rPr>
-        <w:fldChar w:fldCharType="end"/>
-      </w:r>
-      <w:r>
-        <w:rPr>
-          <w:rFonts w:ascii="Arial" w:hAnsi="Arial" w:cs="Arial"/>
-          <w:sz w:val="22"/>
-          <w:szCs w:val="22"/>
-          <w:lang w:val="en-GB"/>
-        </w:rPr>
-        <w:t>.</w:t>
-      </w:r>
-    </w:p>
-    <w:p>
-      <w:pPr>
-        <w:pStyle w:val="Corpotesto"/>
-        <w:rPr>
-          <w:rFonts w:ascii="Arial" w:hAnsi="Arial" w:cs="Arial"/>
-          <w:sz w:val="22"/>
-          <w:szCs w:val="22"/>
-          <w:lang w:val="en-GB"/>
-        </w:rPr>
-      </w:pPr>
-      <w:r>
-        <w:rPr>
-          <w:rFonts w:ascii="Arial" w:hAnsi="Arial" w:cs="Arial"/>
-          <w:sz w:val="22"/>
-          <w:szCs w:val="22"/>
-          <w:lang w:val="en-GB"/>
-        </w:rPr>
-        <w:t>Which standard libraries are used? How are design patterns implemented, etc.</w:t>
-      </w:r>
-    </w:p>
-    <w:p>
-      <w:pPr>
-        <w:pStyle w:val="Corpotesto"/>
-        <w:rPr>
-          <w:rFonts w:ascii="Arial" w:hAnsi="Arial" w:cs="Arial"/>
-          <w:sz w:val="22"/>
-          <w:szCs w:val="22"/>
-          <w:lang w:val="en-GB"/>
-        </w:rPr>
-      </w:pPr>
-      <w:r>
-        <w:rPr>
-          <w:rFonts w:ascii="Arial" w:hAnsi="Arial" w:cs="Arial"/>
-          <w:sz w:val="22"/>
-          <w:szCs w:val="22"/>
-          <w:lang w:val="en-GB"/>
-        </w:rPr>
-        <w:t>Hint: Implement your code in a testable manner.</w:t>
-      </w:r>
-    </w:p>
-    <w:p>
-      <w:pPr>
-        <w:spacing w:after="160" w:line="259" w:lineRule="auto"/>
-        <w:rPr>
-          <w:rFonts w:eastAsia="Times New Roman"/>
-          <w:szCs w:val="22"/>
-          <w:lang w:eastAsia="da-DK"/>
-        </w:rPr>
-      </w:pPr>
-      <w:r>
-        <w:rPr>
-          <w:szCs w:val="22"/>
-        </w:rPr>
-        <w:br w:type="page"/>
-      </w:r>
-    </w:p>
-    <w:p>
-      <w:pPr>
-        <w:pStyle w:val="Titolo1"/>
-      </w:pPr>
-      <w:bookmarkStart w:id="26" w:name="_Toc490902155"/>
-      <w:bookmarkStart w:id="27" w:name="_Toc8645523"/>
-      <w:r>
-        <w:lastRenderedPageBreak/>
-        <w:t>Test</w:t>
-      </w:r>
-      <w:bookmarkEnd w:id="26"/>
-      <w:bookmarkEnd w:id="27"/>
-    </w:p>
-    <w:p>
-      <w:pPr>
-        <w:pStyle w:val="Corpotesto"/>
-        <w:rPr>
-          <w:rFonts w:ascii="Arial" w:hAnsi="Arial" w:cs="Arial"/>
-          <w:sz w:val="22"/>
-          <w:szCs w:val="22"/>
-          <w:lang w:val="en-GB"/>
-        </w:rPr>
-      </w:pPr>
-      <w:r>
-        <w:rPr>
-          <w:rFonts w:ascii="Arial" w:hAnsi="Arial" w:cs="Arial"/>
-          <w:sz w:val="22"/>
-          <w:szCs w:val="22"/>
-          <w:lang w:val="en-GB"/>
-        </w:rPr>
-        <w:t>The purpose of the test section is to document the result of your testing; to verify if the content of the requirements section has been fulfilled. How is the system tested, which strategy has been used; e.g. White Box (Unit Test), Black Box, etc.</w:t>
-      </w:r>
-    </w:p>
-    <w:p>
-      <w:pPr>
-        <w:pStyle w:val="Titolo2"/>
-      </w:pPr>
-      <w:bookmarkStart w:id="28" w:name="_Toc490902156"/>
-      <w:bookmarkStart w:id="29" w:name="_Toc8645524"/>
-      <w:r>
-        <w:t>Test Specifications</w:t>
-      </w:r>
-      <w:bookmarkEnd w:id="28"/>
-      <w:bookmarkEnd w:id="29"/>
-    </w:p>
-    <w:p>
-      <w:pPr>
-        <w:pStyle w:val="Corpotesto"/>
-        <w:rPr>
-          <w:rFonts w:ascii="Arial" w:hAnsi="Arial" w:cs="Arial"/>
-          <w:sz w:val="22"/>
-          <w:szCs w:val="22"/>
-          <w:lang w:val="en-GB"/>
-        </w:rPr>
-      </w:pPr>
-      <w:r>
-        <w:rPr>
-          <w:rFonts w:ascii="Arial" w:hAnsi="Arial" w:cs="Arial"/>
-          <w:sz w:val="22"/>
-          <w:szCs w:val="22"/>
-          <w:lang w:val="en-GB"/>
-        </w:rPr>
-        <w:t>For functional requirements, test specifications must be listed. These test specifications can be described as soon as the functional requirements have been completed (Use Cases including descriptions).</w:t>
-      </w:r>
-    </w:p>
-    <w:p>
-      <w:pPr>
-        <w:pStyle w:val="Corpotesto"/>
-        <w:rPr>
-          <w:rFonts w:ascii="Arial" w:hAnsi="Arial" w:cs="Arial"/>
-          <w:sz w:val="22"/>
-          <w:szCs w:val="22"/>
-          <w:lang w:val="en-GB"/>
-        </w:rPr>
-      </w:pPr>
-      <w:r>
-        <w:rPr>
-          <w:rFonts w:ascii="Arial" w:hAnsi="Arial" w:cs="Arial"/>
-          <w:sz w:val="22"/>
-          <w:szCs w:val="22"/>
-          <w:lang w:val="en-GB"/>
-        </w:rPr>
-        <w:t xml:space="preserve">IEEE can be used as a template for test specification </w:t>
-      </w:r>
-      <w:r>
-        <w:rPr>
-          <w:rFonts w:ascii="Arial" w:hAnsi="Arial" w:cs="Arial"/>
-          <w:sz w:val="22"/>
-          <w:szCs w:val="22"/>
-          <w:lang w:val="en-GB"/>
-        </w:rPr>
-        <w:fldChar w:fldCharType="begin" w:fldLock="1"/>
-      </w:r>
-      <w:r>
-        <w:rPr>
-          <w:rFonts w:ascii="Arial" w:hAnsi="Arial" w:cs="Arial"/>
-          <w:sz w:val="22"/>
-          <w:szCs w:val="22"/>
-          <w:lang w:val="en-GB"/>
-        </w:rPr>
-        <w:instrText>ADDIN CSL_CITATION { "citationItems" : [ { "id" : "ITEM-1", "itemData" : { "DOI" : "10.1109/IEEESTD.2008.4578383", "ISBN" : "9780738157467", "abstract" : "Test processes determine whether the development products of a given activity conform to the requirements of that activity and whether the system and/or software satisfies its intended use and user needs. Testing process tasks are specified for different integrity levels. These process tasks determine the appropriate breadth and depth of test documentation. The documentation elements for each type of test documentation can then be selected. The scope of testing encompasses software-based systems, computer software, hardware, and their interfaces. This standard applies to software-based systems being developed, maintained, or reused (legacy, commercial off-the-shelf, Non-Developmental Items). The term \u201csoftware\u201d also includes firmware, microcode, and documentation. Test processes can include inspection, analysis, demonstration, verification, and validation of software and software-based system products.", "author" : [ { "dropping-particle" : "", "family" : "IEEE Computer Society", "given" : "", "non-dropping-particle" : "", "parse-names" : false, "suffix" : "" } ], "container-title" : "Ieee", "id" : "ITEM-1", "issue" : "July", "issued" : { "date-parts" : [ [ "2008" ] ] }, "number-of-pages" : "132", "title" : "IEEE Std 829-2008, IEEE Standard for Software and System Test Documentation", "type" : "book", "volume" : "2008" }, "uris" : [ "http://www.mendeley.com/documents/?uuid=4c516bfb-389c-4eb8-aeff-fc38874f36aa" ] } ], "mendeley" : { "formattedCitation" : "(IEEE Computer Society 2008)", "plainTextFormattedCitation" : "(IEEE Computer Society 2008)" }, "properties" : { "noteIndex" : 0 }, "schema" : "https://github.com/citation-style-language/schema/raw/master/csl-citation.json" }</w:instrText>
-      </w:r>
-      <w:r>
-        <w:rPr>
-          <w:rFonts w:ascii="Arial" w:hAnsi="Arial" w:cs="Arial"/>
-          <w:sz w:val="22"/>
-          <w:szCs w:val="22"/>
-          <w:lang w:val="en-GB"/>
-        </w:rPr>
-        <w:fldChar w:fldCharType="separate"/>
-      </w:r>
-      <w:r>
-        <w:rPr>
-          <w:rFonts w:ascii="Arial" w:hAnsi="Arial" w:cs="Arial"/>
-          <w:noProof/>
-          <w:sz w:val="22"/>
-          <w:szCs w:val="22"/>
-          <w:lang w:val="en-GB"/>
-        </w:rPr>
-        <w:t>(IEEE Computer Society 2008)</w:t>
-      </w:r>
-      <w:r>
-        <w:rPr>
-          <w:rFonts w:ascii="Arial" w:hAnsi="Arial" w:cs="Arial"/>
-          <w:sz w:val="22"/>
-          <w:szCs w:val="22"/>
-          <w:lang w:val="en-GB"/>
-        </w:rPr>
-        <w:fldChar w:fldCharType="end"/>
-      </w:r>
-      <w:r>
-        <w:rPr>
-          <w:rFonts w:ascii="Arial" w:hAnsi="Arial" w:cs="Arial"/>
-          <w:sz w:val="22"/>
-          <w:szCs w:val="22"/>
-          <w:lang w:val="en-GB"/>
-        </w:rPr>
-        <w:t>. VIA Library can give you access to this standard.</w:t>
-      </w:r>
-    </w:p>
-    <w:p>
-      <w:pPr>
-        <w:spacing w:after="160" w:line="259" w:lineRule="auto"/>
-        <w:rPr>
-          <w:szCs w:val="22"/>
-        </w:rPr>
-      </w:pPr>
-      <w:r>
-        <w:rPr>
-          <w:szCs w:val="22"/>
-        </w:rPr>
-        <w:br w:type="page"/>
-      </w:r>
-    </w:p>
-    <w:p>
-      <w:pPr>
-        <w:pStyle w:val="Titolo1"/>
-      </w:pPr>
-      <w:bookmarkStart w:id="30" w:name="_Toc8645525"/>
-      <w:r>
-        <w:lastRenderedPageBreak/>
-        <w:t>Results and Discussion</w:t>
-      </w:r>
-      <w:bookmarkEnd w:id="30"/>
-    </w:p>
-    <w:p>
-      <w:pPr>
-        <w:jc w:val="both"/>
-        <w:rPr>
-          <w:szCs w:val="22"/>
-        </w:rPr>
-      </w:pPr>
-      <w:r>
-        <w:rPr>
-          <w:szCs w:val="22"/>
-        </w:rPr>
-        <w:t>The results are satisfying for the functional requirements, as the project is structured as a Proof of Concept</w:t>
-      </w:r>
-      <w:r>
-        <w:rPr>
-          <w:szCs w:val="22"/>
-        </w:rPr>
-        <w:t>.</w:t>
-      </w:r>
-    </w:p>
-    <w:p>
-      <w:pPr>
-        <w:jc w:val="both"/>
-        <w:rPr>
-          <w:szCs w:val="22"/>
-        </w:rPr>
-      </w:pPr>
-      <w:r>
-        <w:rPr>
-          <w:szCs w:val="22"/>
-        </w:rPr>
-        <w:t xml:space="preserve">Certain aspects such as encryption and the extended usage of asymmetric cryptography could not be </w:t>
-      </w:r>
-      <w:r>
-        <w:rPr>
-          <w:szCs w:val="22"/>
-        </w:rPr>
-        <w:t>finished within the time limit due to the complexity towards the functional requirements themselves.</w:t>
-      </w:r>
-    </w:p>
-    <w:p>
-      <w:pPr>
-        <w:jc w:val="both"/>
-        <w:rPr>
-          <w:szCs w:val="22"/>
-        </w:rPr>
-      </w:pPr>
-      <w:r>
-        <w:rPr>
-          <w:szCs w:val="22"/>
-        </w:rPr>
-        <w:t xml:space="preserve">Overall, the code is structured in a maintainable </w:t>
-      </w:r>
-      <w:r>
-        <w:rPr>
-          <w:szCs w:val="22"/>
-        </w:rPr>
-        <w:t>manner</w:t>
-      </w:r>
-      <w:r>
-        <w:rPr>
-          <w:szCs w:val="22"/>
-        </w:rPr>
-        <w:t xml:space="preserve"> and with a central library functioning as base dependency for </w:t>
-      </w:r>
-      <w:r>
-        <w:rPr>
-          <w:szCs w:val="22"/>
-        </w:rPr>
-        <w:t>all</w:t>
-      </w:r>
-      <w:r>
-        <w:rPr>
-          <w:szCs w:val="22"/>
-        </w:rPr>
-        <w:t xml:space="preserve"> the Nordic</w:t>
-      </w:r>
-      <w:r>
-        <w:rPr>
-          <w:szCs w:val="22"/>
-        </w:rPr>
-        <w:t xml:space="preserve"> functionalities</w:t>
-      </w:r>
-      <w:r>
-        <w:rPr>
-          <w:szCs w:val="22"/>
-        </w:rPr>
-        <w:t>, allowing changes towards the base instead of the whole applications.</w:t>
-      </w:r>
-    </w:p>
-    <w:p>
-      <w:pPr>
-        <w:jc w:val="both"/>
-        <w:rPr>
-          <w:szCs w:val="22"/>
-        </w:rPr>
-      </w:pPr>
-    </w:p>
-    <w:p>
-      <w:pPr>
-        <w:jc w:val="both"/>
-        <w:rPr>
-          <w:szCs w:val="22"/>
-        </w:rPr>
-      </w:pPr>
-      <w:r>
-        <w:rPr>
-          <w:szCs w:val="22"/>
-        </w:rPr>
-        <w:t>The cryptography interfaces offer a valid base for future implementations of cryptography instead of intervening directly into the code delegated to communications.</w:t>
-      </w:r>
-    </w:p>
-    <w:p>
-      <w:pPr>
-        <w:jc w:val="both"/>
-        <w:rPr>
-          <w:szCs w:val="22"/>
-        </w:rPr>
-      </w:pPr>
-      <w:r>
-        <w:rPr>
-          <w:szCs w:val="22"/>
-        </w:rPr>
-        <w:t>The wallet system (client</w:t>
-      </w:r>
-      <w:r>
-        <w:rPr>
-          <w:szCs w:val="22"/>
-        </w:rPr>
-        <w:t>/customer</w:t>
-      </w:r>
-      <w:r>
-        <w:rPr>
-          <w:szCs w:val="22"/>
-        </w:rPr>
-        <w:t xml:space="preserve"> identification) is a missing feature</w:t>
-      </w:r>
-      <w:r>
-        <w:rPr>
-          <w:szCs w:val="22"/>
-        </w:rPr>
-        <w:t>, but easily addable.</w:t>
-      </w:r>
-    </w:p>
-    <w:p>
-      <w:pPr>
-        <w:jc w:val="both"/>
-        <w:rPr>
-          <w:szCs w:val="22"/>
-        </w:rPr>
-      </w:pPr>
-    </w:p>
-    <w:p>
-      <w:pPr>
-        <w:jc w:val="both"/>
-        <w:rPr>
-          <w:szCs w:val="22"/>
-        </w:rPr>
-      </w:pPr>
-    </w:p>
-    <w:p>
-      <w:pPr>
-        <w:jc w:val="both"/>
-        <w:rPr>
-          <w:szCs w:val="22"/>
-        </w:rPr>
-      </w:pPr>
-    </w:p>
-    <w:p>
-      <w:pPr>
-        <w:spacing w:after="160" w:line="259" w:lineRule="auto"/>
-        <w:rPr>
-          <w:rFonts w:eastAsiaTheme="majorEastAsia"/>
-          <w:b/>
-          <w:bCs/>
-          <w:sz w:val="28"/>
-          <w:szCs w:val="28"/>
-          <w:lang w:val="en-US"/>
-        </w:rPr>
-      </w:pPr>
-      <w:r>
-        <w:rPr>
-          <w:lang w:val="en-US"/>
-        </w:rPr>
-        <w:br w:type="page"/>
-      </w:r>
-    </w:p>
-    <w:p>
-      <w:pPr>
-        <w:pStyle w:val="Titolo1"/>
-        <w:rPr>
-          <w:lang w:val="en-US"/>
-        </w:rPr>
-      </w:pPr>
-      <w:bookmarkStart w:id="31" w:name="_Toc8645526"/>
-      <w:r>
-        <w:rPr>
-          <w:lang w:val="en-US"/>
-        </w:rPr>
-        <w:lastRenderedPageBreak/>
-        <w:t>Conclusions</w:t>
-      </w:r>
-      <w:bookmarkEnd w:id="31"/>
-    </w:p>
-    <w:p>
-      <w:pPr>
-        <w:rPr>
-          <w:lang w:val="en-US"/>
-        </w:rPr>
-      </w:pPr>
-    </w:p>
-    <w:p>
-      <w:pPr>
-        <w:spacing w:after="160" w:line="259" w:lineRule="auto"/>
-        <w:rPr>
-          <w:lang w:val="en-US"/>
-        </w:rPr>
-      </w:pPr>
-      <w:r>
-        <w:rPr>
-          <w:lang w:val="en-US"/>
-        </w:rPr>
-        <w:t>The purpose of the conclusion section is to compile the results from each section in the report. What is the conclusion? Did the project fulfil the requirements? Etc.</w:t>
-      </w:r>
-    </w:p>
-    <w:p>
-      <w:pPr>
-        <w:spacing w:after="160" w:line="259" w:lineRule="auto"/>
-        <w:rPr>
-          <w:lang w:val="en-US"/>
-        </w:rPr>
-      </w:pPr>
-      <w:r>
-        <w:rPr>
-          <w:lang w:val="en-US"/>
-        </w:rPr>
-        <w:t>You can only comment on report contents, no new topics or content can be introduced in this section.</w:t>
-      </w:r>
-    </w:p>
-    <w:p>
-      <w:pPr>
-        <w:spacing w:after="160" w:line="259" w:lineRule="auto"/>
-        <w:rPr>
-          <w:lang w:val="en-US"/>
-        </w:rPr>
-      </w:pPr>
-      <w:r>
-        <w:rPr>
-          <w:lang w:val="en-US"/>
-        </w:rPr>
-        <w:br w:type="page"/>
-      </w:r>
-    </w:p>
-    <w:p>
-      <w:pPr>
-        <w:pStyle w:val="Titolo1"/>
-      </w:pPr>
-      <w:bookmarkStart w:id="32" w:name="_Toc490902159"/>
-      <w:bookmarkStart w:id="33" w:name="_Toc8645527"/>
-      <w:r>
-        <w:lastRenderedPageBreak/>
-        <w:t>Project future</w:t>
-      </w:r>
-      <w:bookmarkEnd w:id="32"/>
-      <w:bookmarkEnd w:id="33"/>
-    </w:p>
-    <w:p>
-      <w:pPr>
-        <w:pStyle w:val="Corpotesto"/>
-        <w:rPr>
-          <w:rFonts w:ascii="Arial" w:hAnsi="Arial" w:cs="Arial"/>
-          <w:sz w:val="22"/>
-          <w:szCs w:val="22"/>
-          <w:lang w:val="en-GB"/>
-        </w:rPr>
-      </w:pPr>
-      <w:r>
-        <w:rPr>
-          <w:rFonts w:ascii="Arial" w:hAnsi="Arial" w:cs="Arial"/>
-          <w:sz w:val="22"/>
-          <w:szCs w:val="22"/>
-          <w:lang w:val="en-GB"/>
-        </w:rPr>
-        <w:t>Reflect on your project from a technical viewpoint and describe what you would change if you could.</w:t>
-      </w:r>
-    </w:p>
-    <w:p>
-      <w:pPr>
-        <w:pStyle w:val="Corpotesto"/>
-        <w:rPr>
-          <w:rFonts w:ascii="Arial" w:hAnsi="Arial" w:cs="Arial"/>
-          <w:sz w:val="22"/>
-          <w:szCs w:val="22"/>
-          <w:lang w:val="en-GB"/>
-        </w:rPr>
-      </w:pPr>
-      <w:r>
-        <w:rPr>
-          <w:rFonts w:ascii="Arial" w:hAnsi="Arial" w:cs="Arial"/>
-          <w:sz w:val="22"/>
-          <w:szCs w:val="22"/>
-          <w:lang w:val="en-GB"/>
-        </w:rPr>
-        <w:t>Suggest how the project could be improved or made ready for production. Discuss scalability, suggest possible spin offs, what is needed, missing, etc.?</w:t>
-      </w:r>
-    </w:p>
-    <w:p>
-      <w:pPr>
-        <w:spacing w:after="160" w:line="259" w:lineRule="auto"/>
-        <w:jc w:val="both"/>
-        <w:rPr>
-          <w:szCs w:val="22"/>
-          <w:lang w:val="en-US"/>
-        </w:rPr>
-      </w:pPr>
-      <w:r>
-        <w:rPr>
-          <w:szCs w:val="22"/>
-          <w:lang w:val="en-US"/>
-        </w:rPr>
-        <w:br w:type="page"/>
-      </w:r>
-    </w:p>
-    <w:p>
-      <w:pPr>
-        <w:pStyle w:val="Titolo1"/>
-        <w:rPr>
-          <w:lang w:val="en-US"/>
-        </w:rPr>
-      </w:pPr>
-      <w:bookmarkStart w:id="34" w:name="_Toc8645528"/>
-      <w:r>
-        <w:rPr>
-          <w:lang w:val="en-US"/>
-        </w:rPr>
-        <w:lastRenderedPageBreak/>
-        <w:t>Sources of information</w:t>
-      </w:r>
-      <w:bookmarkEnd w:id="34"/>
-    </w:p>
-    <w:p>
-      <w:pPr>
-        <w:rPr>
-          <w:lang w:val="en-US"/>
-        </w:rPr>
-      </w:pPr>
-    </w:p>
-    <w:p>
-      <w:pPr>
-        <w:pStyle w:val="Corpotesto"/>
-        <w:rPr>
-          <w:rFonts w:ascii="Arial" w:hAnsi="Arial" w:cs="Arial"/>
-          <w:sz w:val="22"/>
-          <w:szCs w:val="22"/>
-          <w:lang w:val="en-GB"/>
-        </w:rPr>
-      </w:pPr>
+        <w:t>(Mendeley.com 2016)</w:t>
+      </w:r>
       <w:r>
         <w:rPr>
           <w:rFonts w:ascii="Arial" w:hAnsi="Arial" w:cs="Arial"/>
@@ -10276,7 +13495,16 @@
           <w:szCs w:val="22"/>
           <w:lang w:val="en-GB"/>
         </w:rPr>
-        <w:t xml:space="preserve">Note: Use the standard reference method: Harvard Anglia. A very good reference tool is Mendeley </w:t>
+        <w:fldChar w:fldCharType="end"/>
+      </w:r>
+      <w:r>
+        <w:rPr>
+          <w:rFonts w:ascii="Arial" w:hAnsi="Arial" w:cs="Arial"/>
+          <w:sz w:val="22"/>
+          <w:szCs w:val="22"/>
+          <w:lang w:val="en-GB"/>
+        </w:rPr>
+        <w:t>,</w:t>
       </w:r>
       <w:r>
         <w:rPr>
@@ -10286,288 +13514,7 @@
           <w:szCs w:val="22"/>
           <w:lang w:val="en-GB"/>
         </w:rPr>
-        <w:fldChar w:fldCharType="begin" w:fldLock="1"/>
-      </w:r>
-      <w:r>
-        <w:rPr>
-          <w:rFonts w:ascii="Arial" w:hAnsi="Arial" w:cs="Arial"/>
-          <w:b/>
-          <w:sz w:val="22"/>
-          <w:szCs w:val="22"/>
-          <w:lang w:val="en-GB"/>
-        </w:rPr>
-        <w:instrText>ADDIN CSL_CITATION { "citationItems" : [ { "id" : "ITEM-1", "itemData" : { "URL" : "https://www.mendeley.com/", "accessed" : { "date-parts" : [ [ "2017", "2", "2" ] ] }, "author" : [ { "dropping-particle" : "", "family" : "Mendeley.com", "given" : "", "non-dropping-particle" : "", "parse-names" : false, "suffix" : "" } ], "id" : "ITEM-1", "issued" : { "date-parts" : [ [ "2016" ] ] }, "title" : "Homepage | Mendeley", "type" : "webpage" }, "uris" : [ "http://www.mendeley.com/documents/?uuid=0ed10af2-d502-365c-907f-97b990646bdc" ] } ], "mendeley" : { "formattedCitation" : "(Mendeley.com 2016)", "plainTextFormattedCitation" : "(Mendeley.com 2016)", "previouslyFormattedCitation" : "(Mendeley.com 2016)" }, "properties" : { "noteIndex" : 0 }, "schema" : "https://github.com/citation-style-language/schema/raw/master/csl-citation.json" }</w:instrText>
-      </w:r>
-      <w:r>
-        <w:rPr>
-          <w:rFonts w:ascii="Arial" w:hAnsi="Arial" w:cs="Arial"/>
-          <w:b/>
-          <w:sz w:val="22"/>
-          <w:szCs w:val="22"/>
-          <w:lang w:val="en-GB"/>
-        </w:rPr>
-        <w:fldChar w:fldCharType="separate"/>
-      </w:r>
-      <w:r>
-        <w:rPr>
-          <w:rFonts w:ascii="Arial" w:hAnsi="Arial" w:cs="Arial"/>
-          <w:noProof/>
-          <w:sz w:val="22"/>
-          <w:szCs w:val="22"/>
-          <w:lang w:val="en-GB"/>
-        </w:rPr>
-        <w:t>(Mendeley.com 2016)</w:t>
-      </w:r>
-      <w:r>
-        <w:rPr>
-          <w:rFonts w:ascii="Arial" w:hAnsi="Arial" w:cs="Arial"/>
-          <w:b/>
-          <w:sz w:val="22"/>
-          <w:szCs w:val="22"/>
-          <w:lang w:val="en-GB"/>
-        </w:rPr>
-        <w:fldChar w:fldCharType="end"/>
-      </w:r>
-      <w:r>
-        <w:rPr>
-          <w:rFonts w:ascii="Arial" w:hAnsi="Arial" w:cs="Arial"/>
-          <w:sz w:val="22"/>
-          <w:szCs w:val="22"/>
-          <w:lang w:val="en-GB"/>
-        </w:rPr>
-        <w:t>,</w:t>
-      </w:r>
-      <w:r>
-        <w:rPr>
-          <w:rFonts w:ascii="Arial" w:hAnsi="Arial" w:cs="Arial"/>
-          <w:b/>
-          <w:sz w:val="22"/>
-          <w:szCs w:val="22"/>
-          <w:lang w:val="en-GB"/>
-        </w:rPr>
         <w:t xml:space="preserve"> ask VIA Library if you need help. </w:t>
-      </w:r>
-    </w:p>
-    <w:p>
-      <w:pPr>
-        <w:widowControl w:val="0"/>
-        <w:autoSpaceDE w:val="0"/>
-        <w:autoSpaceDN w:val="0"/>
-        <w:adjustRightInd w:val="0"/>
-        <w:ind w:left="480" w:hanging="480"/>
-        <w:rPr>
-          <w:noProof/>
-        </w:rPr>
-      </w:pPr>
-      <w:r>
-        <w:rPr>
-          <w:rFonts w:ascii="Times New Roman" w:hAnsi="Times New Roman" w:cs="Times New Roman"/>
-          <w:sz w:val="24"/>
-          <w:szCs w:val="24"/>
-        </w:rPr>
-        <w:fldChar w:fldCharType="begin" w:fldLock="1"/>
-      </w:r>
-      <w:r>
-        <w:instrText>ADDIN Mendeley Biblio</w:instrText>
-      </w:r>
-      <w:r>
-        <w:instrText xml:space="preserve">graphy CSL_BIBLIOGRAPHY </w:instrText>
-      </w:r>
-      <w:r>
-        <w:rPr>
-          <w:rFonts w:ascii="Times New Roman" w:hAnsi="Times New Roman" w:cs="Times New Roman"/>
-          <w:sz w:val="24"/>
-          <w:szCs w:val="24"/>
-        </w:rPr>
-        <w:fldChar w:fldCharType="separate"/>
-      </w:r>
-      <w:r>
-        <w:rPr>
-          <w:noProof/>
-        </w:rPr>
-        <w:t>Banger, D., 2014. A Basic Non-Functional Requirements Checklist « Thoughts from the Systems front line.... Available at: https://dalbanger.wordpress.com/2014/01/08/a-basic-non-functional-requirements-checklist/ [Accessed January 31, 2017].</w:t>
-      </w:r>
-    </w:p>
-    <w:p>
-      <w:pPr>
-        <w:widowControl w:val="0"/>
-        <w:autoSpaceDE w:val="0"/>
-        <w:autoSpaceDN w:val="0"/>
-        <w:adjustRightInd w:val="0"/>
-        <w:ind w:left="480" w:hanging="480"/>
-        <w:rPr>
-          <w:noProof/>
-        </w:rPr>
-      </w:pPr>
-      <w:r>
-        <w:rPr>
-          <w:noProof/>
-        </w:rPr>
-        <w:t>Business Analyst Learnings, 2013. MoSCoW : Requirements Prioritization Technique — Business Analyst Learnings. , pp.1–5. Available at: https://businessanalystlearnings.com/ba-techniques/2013/3/5/moscow-technique-requirements-prioritization [Accessed January 31, 2017].</w:t>
-      </w:r>
-    </w:p>
-    <w:p>
-      <w:pPr>
-        <w:widowControl w:val="0"/>
-        <w:autoSpaceDE w:val="0"/>
-        <w:autoSpaceDN w:val="0"/>
-        <w:adjustRightInd w:val="0"/>
-        <w:ind w:left="480" w:hanging="480"/>
-        <w:rPr>
-          <w:noProof/>
-        </w:rPr>
-      </w:pPr>
-      <w:r>
-        <w:rPr>
-          <w:noProof/>
-        </w:rPr>
-        <w:t xml:space="preserve">Dawson, C.W., 2009. </w:t>
-      </w:r>
-      <w:r>
-        <w:rPr>
-          <w:i/>
-          <w:iCs/>
-          <w:noProof/>
-        </w:rPr>
-        <w:t>Projects in Computing and Information Systems</w:t>
-      </w:r>
-      <w:r>
-        <w:rPr>
-          <w:noProof/>
-        </w:rPr>
-        <w:t>, Available at: http://www.sentimentaltoday.net/National_Academy_Press/0321263553.Addison.Wesley.Publishing.Company.Projects.in.Computing.and.Information.Systems.A.Students.Guide.Jun.2005.pdf.</w:t>
-      </w:r>
-    </w:p>
-    <w:p>
-      <w:pPr>
-        <w:widowControl w:val="0"/>
-        <w:autoSpaceDE w:val="0"/>
-        <w:autoSpaceDN w:val="0"/>
-        <w:adjustRightInd w:val="0"/>
-        <w:ind w:left="480" w:hanging="480"/>
-        <w:rPr>
-          <w:noProof/>
-        </w:rPr>
-      </w:pPr>
-      <w:r>
-        <w:rPr>
-          <w:noProof/>
-        </w:rPr>
-        <w:t xml:space="preserve">Gamma, E. et al., 2002. </w:t>
-      </w:r>
-      <w:r>
-        <w:rPr>
-          <w:i/>
-          <w:iCs/>
-          <w:noProof/>
-        </w:rPr>
-        <w:t>Design Patterns – Elements of Reusable Object-Oriented Software</w:t>
-      </w:r>
-      <w:r>
-        <w:rPr>
-          <w:noProof/>
-        </w:rPr>
-        <w:t>, Available at: http://books.google.com/books?id=JPOaP7cyk6wC&amp;pg=PA78&amp;dq=intitle:Design+Patterns+Elements+of+Reusable+Object+Oriented+Software&amp;hl=&amp;cd=3&amp;source=gbs_api%5Cnpapers2://publication/uuid/944613AA-7124-44A4-B86F-C7B2123344F3.</w:t>
-      </w:r>
-    </w:p>
-    <w:p>
-      <w:pPr>
-        <w:widowControl w:val="0"/>
-        <w:autoSpaceDE w:val="0"/>
-        <w:autoSpaceDN w:val="0"/>
-        <w:adjustRightInd w:val="0"/>
-        <w:ind w:left="480" w:hanging="480"/>
-        <w:rPr>
-          <w:noProof/>
-        </w:rPr>
-      </w:pPr>
-      <w:r>
-        <w:rPr>
-          <w:noProof/>
-        </w:rPr>
-        <w:t xml:space="preserve">IEEE Computer Society, 2008. </w:t>
-      </w:r>
-      <w:r>
-        <w:rPr>
-          <w:i/>
-          <w:iCs/>
-          <w:noProof/>
-        </w:rPr>
-        <w:t>IEEE Std 829-2008, IEEE Standard for Software and System Test Documentation</w:t>
-      </w:r>
-      <w:r>
-        <w:rPr>
-          <w:noProof/>
-        </w:rPr>
-        <w:t>,</w:t>
-      </w:r>
-    </w:p>
-    <w:p>
-      <w:pPr>
-        <w:widowControl w:val="0"/>
-        <w:autoSpaceDE w:val="0"/>
-        <w:autoSpaceDN w:val="0"/>
-        <w:adjustRightInd w:val="0"/>
-        <w:ind w:left="480" w:hanging="480"/>
-        <w:rPr>
-          <w:noProof/>
-        </w:rPr>
-      </w:pPr>
-      <w:r>
-        <w:rPr>
-          <w:noProof/>
-        </w:rPr>
-        <w:t xml:space="preserve">Larman, C., 2004. </w:t>
-      </w:r>
-      <w:r>
-        <w:rPr>
-          <w:i/>
-          <w:iCs/>
-          <w:noProof/>
-        </w:rPr>
-        <w:t>Applying UML and Patterns: An Introduction to Object-Oriented Analysis and Design and Iterative Development</w:t>
-      </w:r>
-      <w:r>
-        <w:rPr>
-          <w:noProof/>
-        </w:rPr>
-        <w:t>,</w:t>
-      </w:r>
-    </w:p>
-    <w:p>
-      <w:pPr>
-        <w:widowControl w:val="0"/>
-        <w:autoSpaceDE w:val="0"/>
-        <w:autoSpaceDN w:val="0"/>
-        <w:adjustRightInd w:val="0"/>
-        <w:ind w:left="480" w:hanging="480"/>
-        <w:rPr>
-          <w:noProof/>
-        </w:rPr>
-      </w:pPr>
-      <w:r>
-        <w:rPr>
-          <w:noProof/>
-        </w:rPr>
-        <w:t>Mendeley.com, 2016. Homepage | Mendeley. Available at: https://www.mendeley.com/ [Accessed February 2, 2017].</w:t>
-      </w:r>
-    </w:p>
-    <w:p>
-      <w:pPr>
-        <w:widowControl w:val="0"/>
-        <w:autoSpaceDE w:val="0"/>
-        <w:autoSpaceDN w:val="0"/>
-        <w:adjustRightInd w:val="0"/>
-        <w:ind w:left="480" w:hanging="480"/>
-        <w:rPr>
-          <w:noProof/>
-        </w:rPr>
-      </w:pPr>
-      <w:r>
-        <w:rPr>
-          <w:noProof/>
-        </w:rPr>
-        <w:t>YourCoach, S.M.A.R.T. goal setting | SMART | Coaching tools | YourCoach Gent. Available at: http://www.yourcoach.be/en/coaching-tools/smart-goal-setting.php [Accessed August 19, 2017].</w:t>
       </w:r>
     </w:p>
     <w:p>
@@ -10588,9 +13535,6 @@
         </w:sectPr>
       </w:pPr>
       <w:r>
-        <w:fldChar w:fldCharType="end"/>
-      </w:r>
-      <w:r>
         <w:rPr>
           <w:lang w:val="en-US"/>
         </w:rPr>
@@ -10604,7 +13548,7 @@
           <w:lang w:val="en-US"/>
         </w:rPr>
       </w:pPr>
-      <w:bookmarkStart w:id="35" w:name="_Toc8645529"/>
+      <w:bookmarkStart w:id="47" w:name="_Toc9871764"/>
       <w:r>
         <w:rPr>
           <w:lang w:val="en-US"/>
@@ -10612,7 +13556,7 @@
         <w:lastRenderedPageBreak/>
         <w:t>Appendices</w:t>
       </w:r>
-      <w:bookmarkEnd w:id="35"/>
+      <w:bookmarkEnd w:id="47"/>
     </w:p>
     <w:p>
       <w:pPr>
@@ -11943,9 +14887,235 @@
     </w:lvl>
   </w:abstractNum>
   <w:abstractNum w:abstractNumId="5" w15:restartNumberingAfterBreak="0">
+    <w:nsid w:val="2D3A3664"/>
+    <w:multiLevelType w:val="hybridMultilevel"/>
+    <w:tmpl w:val="B2EA502E"/>
+    <w:lvl w:ilvl="0" w:tplc="04090001">
+      <w:start w:val="1"/>
+      <w:numFmt w:val="bullet"/>
+      <w:lvlText w:val=""/>
+      <w:lvlJc w:val="left"/>
+      <w:pPr>
+        <w:ind w:left="720" w:hanging="360"/>
+      </w:pPr>
+      <w:rPr>
+        <w:rFonts w:ascii="Symbol" w:hAnsi="Symbol" w:hint="default"/>
+      </w:rPr>
+    </w:lvl>
+    <w:lvl w:ilvl="1" w:tplc="04090003">
+      <w:start w:val="1"/>
+      <w:numFmt w:val="bullet"/>
+      <w:lvlText w:val="o"/>
+      <w:lvlJc w:val="left"/>
+      <w:pPr>
+        <w:ind w:left="1440" w:hanging="360"/>
+      </w:pPr>
+      <w:rPr>
+        <w:rFonts w:ascii="Courier New" w:hAnsi="Courier New" w:cs="Courier New" w:hint="default"/>
+      </w:rPr>
+    </w:lvl>
+    <w:lvl w:ilvl="2" w:tplc="04090005">
+      <w:start w:val="1"/>
+      <w:numFmt w:val="bullet"/>
+      <w:lvlText w:val=""/>
+      <w:lvlJc w:val="left"/>
+      <w:pPr>
+        <w:ind w:left="2160" w:hanging="360"/>
+      </w:pPr>
+      <w:rPr>
+        <w:rFonts w:ascii="Wingdings" w:hAnsi="Wingdings" w:hint="default"/>
+      </w:rPr>
+    </w:lvl>
+    <w:lvl w:ilvl="3" w:tplc="04090001" w:tentative="1">
+      <w:start w:val="1"/>
+      <w:numFmt w:val="bullet"/>
+      <w:lvlText w:val=""/>
+      <w:lvlJc w:val="left"/>
+      <w:pPr>
+        <w:ind w:left="2880" w:hanging="360"/>
+      </w:pPr>
+      <w:rPr>
+        <w:rFonts w:ascii="Symbol" w:hAnsi="Symbol" w:hint="default"/>
+      </w:rPr>
+    </w:lvl>
+    <w:lvl w:ilvl="4" w:tplc="04090003" w:tentative="1">
+      <w:start w:val="1"/>
+      <w:numFmt w:val="bullet"/>
+      <w:lvlText w:val="o"/>
+      <w:lvlJc w:val="left"/>
+      <w:pPr>
+        <w:ind w:left="3600" w:hanging="360"/>
+      </w:pPr>
+      <w:rPr>
+        <w:rFonts w:ascii="Courier New" w:hAnsi="Courier New" w:cs="Courier New" w:hint="default"/>
+      </w:rPr>
+    </w:lvl>
+    <w:lvl w:ilvl="5" w:tplc="04090005" w:tentative="1">
+      <w:start w:val="1"/>
+      <w:numFmt w:val="bullet"/>
+      <w:lvlText w:val=""/>
+      <w:lvlJc w:val="left"/>
+      <w:pPr>
+        <w:ind w:left="4320" w:hanging="360"/>
+      </w:pPr>
+      <w:rPr>
+        <w:rFonts w:ascii="Wingdings" w:hAnsi="Wingdings" w:hint="default"/>
+      </w:rPr>
+    </w:lvl>
+    <w:lvl w:ilvl="6" w:tplc="04090001" w:tentative="1">
+      <w:start w:val="1"/>
+      <w:numFmt w:val="bullet"/>
+      <w:lvlText w:val=""/>
+      <w:lvlJc w:val="left"/>
+      <w:pPr>
+        <w:ind w:left="5040" w:hanging="360"/>
+      </w:pPr>
+      <w:rPr>
+        <w:rFonts w:ascii="Symbol" w:hAnsi="Symbol" w:hint="default"/>
+      </w:rPr>
+    </w:lvl>
+    <w:lvl w:ilvl="7" w:tplc="04090003" w:tentative="1">
+      <w:start w:val="1"/>
+      <w:numFmt w:val="bullet"/>
+      <w:lvlText w:val="o"/>
+      <w:lvlJc w:val="left"/>
+      <w:pPr>
+        <w:ind w:left="5760" w:hanging="360"/>
+      </w:pPr>
+      <w:rPr>
+        <w:rFonts w:ascii="Courier New" w:hAnsi="Courier New" w:cs="Courier New" w:hint="default"/>
+      </w:rPr>
+    </w:lvl>
+    <w:lvl w:ilvl="8" w:tplc="04090005" w:tentative="1">
+      <w:start w:val="1"/>
+      <w:numFmt w:val="bullet"/>
+      <w:lvlText w:val=""/>
+      <w:lvlJc w:val="left"/>
+      <w:pPr>
+        <w:ind w:left="6480" w:hanging="360"/>
+      </w:pPr>
+      <w:rPr>
+        <w:rFonts w:ascii="Wingdings" w:hAnsi="Wingdings" w:hint="default"/>
+      </w:rPr>
+    </w:lvl>
+  </w:abstractNum>
+  <w:abstractNum w:abstractNumId="6" w15:restartNumberingAfterBreak="0">
+    <w:nsid w:val="31C21085"/>
+    <w:multiLevelType w:val="hybridMultilevel"/>
+    <w:tmpl w:val="C26421F4"/>
+    <w:lvl w:ilvl="0" w:tplc="04090001">
+      <w:start w:val="1"/>
+      <w:numFmt w:val="bullet"/>
+      <w:lvlText w:val=""/>
+      <w:lvlJc w:val="left"/>
+      <w:pPr>
+        <w:ind w:left="720" w:hanging="360"/>
+      </w:pPr>
+      <w:rPr>
+        <w:rFonts w:ascii="Symbol" w:hAnsi="Symbol" w:hint="default"/>
+      </w:rPr>
+    </w:lvl>
+    <w:lvl w:ilvl="1" w:tplc="04090003" w:tentative="1">
+      <w:start w:val="1"/>
+      <w:numFmt w:val="bullet"/>
+      <w:lvlText w:val="o"/>
+      <w:lvlJc w:val="left"/>
+      <w:pPr>
+        <w:ind w:left="1440" w:hanging="360"/>
+      </w:pPr>
+      <w:rPr>
+        <w:rFonts w:ascii="Courier New" w:hAnsi="Courier New" w:cs="Courier New" w:hint="default"/>
+      </w:rPr>
+    </w:lvl>
+    <w:lvl w:ilvl="2" w:tplc="04090005" w:tentative="1">
+      <w:start w:val="1"/>
+      <w:numFmt w:val="bullet"/>
+      <w:lvlText w:val=""/>
+      <w:lvlJc w:val="left"/>
+      <w:pPr>
+        <w:ind w:left="2160" w:hanging="360"/>
+      </w:pPr>
+      <w:rPr>
+        <w:rFonts w:ascii="Wingdings" w:hAnsi="Wingdings" w:hint="default"/>
+      </w:rPr>
+    </w:lvl>
+    <w:lvl w:ilvl="3" w:tplc="04090001" w:tentative="1">
+      <w:start w:val="1"/>
+      <w:numFmt w:val="bullet"/>
+      <w:lvlText w:val=""/>
+      <w:lvlJc w:val="left"/>
+      <w:pPr>
+        <w:ind w:left="2880" w:hanging="360"/>
+      </w:pPr>
+      <w:rPr>
+        <w:rFonts w:ascii="Symbol" w:hAnsi="Symbol" w:hint="default"/>
+      </w:rPr>
+    </w:lvl>
+    <w:lvl w:ilvl="4" w:tplc="04090003" w:tentative="1">
+      <w:start w:val="1"/>
+      <w:numFmt w:val="bullet"/>
+      <w:lvlText w:val="o"/>
+      <w:lvlJc w:val="left"/>
+      <w:pPr>
+        <w:ind w:left="3600" w:hanging="360"/>
+      </w:pPr>
+      <w:rPr>
+        <w:rFonts w:ascii="Courier New" w:hAnsi="Courier New" w:cs="Courier New" w:hint="default"/>
+      </w:rPr>
+    </w:lvl>
+    <w:lvl w:ilvl="5" w:tplc="04090005" w:tentative="1">
+      <w:start w:val="1"/>
+      <w:numFmt w:val="bullet"/>
+      <w:lvlText w:val=""/>
+      <w:lvlJc w:val="left"/>
+      <w:pPr>
+        <w:ind w:left="4320" w:hanging="360"/>
+      </w:pPr>
+      <w:rPr>
+        <w:rFonts w:ascii="Wingdings" w:hAnsi="Wingdings" w:hint="default"/>
+      </w:rPr>
+    </w:lvl>
+    <w:lvl w:ilvl="6" w:tplc="04090001" w:tentative="1">
+      <w:start w:val="1"/>
+      <w:numFmt w:val="bullet"/>
+      <w:lvlText w:val=""/>
+      <w:lvlJc w:val="left"/>
+      <w:pPr>
+        <w:ind w:left="5040" w:hanging="360"/>
+      </w:pPr>
+      <w:rPr>
+        <w:rFonts w:ascii="Symbol" w:hAnsi="Symbol" w:hint="default"/>
+      </w:rPr>
+    </w:lvl>
+    <w:lvl w:ilvl="7" w:tplc="04090003" w:tentative="1">
+      <w:start w:val="1"/>
+      <w:numFmt w:val="bullet"/>
+      <w:lvlText w:val="o"/>
+      <w:lvlJc w:val="left"/>
+      <w:pPr>
+        <w:ind w:left="5760" w:hanging="360"/>
+      </w:pPr>
+      <w:rPr>
+        <w:rFonts w:ascii="Courier New" w:hAnsi="Courier New" w:cs="Courier New" w:hint="default"/>
+      </w:rPr>
+    </w:lvl>
+    <w:lvl w:ilvl="8" w:tplc="04090005" w:tentative="1">
+      <w:start w:val="1"/>
+      <w:numFmt w:val="bullet"/>
+      <w:lvlText w:val=""/>
+      <w:lvlJc w:val="left"/>
+      <w:pPr>
+        <w:ind w:left="6480" w:hanging="360"/>
+      </w:pPr>
+      <w:rPr>
+        <w:rFonts w:ascii="Wingdings" w:hAnsi="Wingdings" w:hint="default"/>
+      </w:rPr>
+    </w:lvl>
+  </w:abstractNum>
+  <w:abstractNum w:abstractNumId="7" w15:restartNumberingAfterBreak="0">
     <w:nsid w:val="33243617"/>
     <w:multiLevelType w:val="hybridMultilevel"/>
-    <w:tmpl w:val="BBC06B76"/>
+    <w:tmpl w:val="651AF81A"/>
     <w:lvl w:ilvl="0" w:tplc="0409000F">
       <w:start w:val="1"/>
       <w:numFmt w:val="decimal"/>
@@ -12028,7 +15198,120 @@
       </w:pPr>
     </w:lvl>
   </w:abstractNum>
-  <w:abstractNum w:abstractNumId="6" w15:restartNumberingAfterBreak="0">
+  <w:abstractNum w:abstractNumId="8" w15:restartNumberingAfterBreak="0">
+    <w:nsid w:val="338815A9"/>
+    <w:multiLevelType w:val="hybridMultilevel"/>
+    <w:tmpl w:val="6F2A4134"/>
+    <w:lvl w:ilvl="0" w:tplc="04090001">
+      <w:start w:val="1"/>
+      <w:numFmt w:val="bullet"/>
+      <w:lvlText w:val=""/>
+      <w:lvlJc w:val="left"/>
+      <w:pPr>
+        <w:ind w:left="720" w:hanging="360"/>
+      </w:pPr>
+      <w:rPr>
+        <w:rFonts w:ascii="Symbol" w:hAnsi="Symbol" w:hint="default"/>
+      </w:rPr>
+    </w:lvl>
+    <w:lvl w:ilvl="1" w:tplc="04090003">
+      <w:start w:val="1"/>
+      <w:numFmt w:val="bullet"/>
+      <w:lvlText w:val="o"/>
+      <w:lvlJc w:val="left"/>
+      <w:pPr>
+        <w:ind w:left="1440" w:hanging="360"/>
+      </w:pPr>
+      <w:rPr>
+        <w:rFonts w:ascii="Courier New" w:hAnsi="Courier New" w:cs="Courier New" w:hint="default"/>
+      </w:rPr>
+    </w:lvl>
+    <w:lvl w:ilvl="2" w:tplc="04090005">
+      <w:start w:val="1"/>
+      <w:numFmt w:val="bullet"/>
+      <w:lvlText w:val=""/>
+      <w:lvlJc w:val="left"/>
+      <w:pPr>
+        <w:ind w:left="2160" w:hanging="360"/>
+      </w:pPr>
+      <w:rPr>
+        <w:rFonts w:ascii="Wingdings" w:hAnsi="Wingdings" w:hint="default"/>
+      </w:rPr>
+    </w:lvl>
+    <w:lvl w:ilvl="3" w:tplc="04090001" w:tentative="1">
+      <w:start w:val="1"/>
+      <w:numFmt w:val="bullet"/>
+      <w:lvlText w:val=""/>
+      <w:lvlJc w:val="left"/>
+      <w:pPr>
+        <w:ind w:left="2880" w:hanging="360"/>
+      </w:pPr>
+      <w:rPr>
+        <w:rFonts w:ascii="Symbol" w:hAnsi="Symbol" w:hint="default"/>
+      </w:rPr>
+    </w:lvl>
+    <w:lvl w:ilvl="4" w:tplc="04090003" w:tentative="1">
+      <w:start w:val="1"/>
+      <w:numFmt w:val="bullet"/>
+      <w:lvlText w:val="o"/>
+      <w:lvlJc w:val="left"/>
+      <w:pPr>
+        <w:ind w:left="3600" w:hanging="360"/>
+      </w:pPr>
+      <w:rPr>
+        <w:rFonts w:ascii="Courier New" w:hAnsi="Courier New" w:cs="Courier New" w:hint="default"/>
+      </w:rPr>
+    </w:lvl>
+    <w:lvl w:ilvl="5" w:tplc="04090005" w:tentative="1">
+      <w:start w:val="1"/>
+      <w:numFmt w:val="bullet"/>
+      <w:lvlText w:val=""/>
+      <w:lvlJc w:val="left"/>
+      <w:pPr>
+        <w:ind w:left="4320" w:hanging="360"/>
+      </w:pPr>
+      <w:rPr>
+        <w:rFonts w:ascii="Wingdings" w:hAnsi="Wingdings" w:hint="default"/>
+      </w:rPr>
+    </w:lvl>
+    <w:lvl w:ilvl="6" w:tplc="04090001" w:tentative="1">
+      <w:start w:val="1"/>
+      <w:numFmt w:val="bullet"/>
+      <w:lvlText w:val=""/>
+      <w:lvlJc w:val="left"/>
+      <w:pPr>
+        <w:ind w:left="5040" w:hanging="360"/>
+      </w:pPr>
+      <w:rPr>
+        <w:rFonts w:ascii="Symbol" w:hAnsi="Symbol" w:hint="default"/>
+      </w:rPr>
+    </w:lvl>
+    <w:lvl w:ilvl="7" w:tplc="04090003" w:tentative="1">
+      <w:start w:val="1"/>
+      <w:numFmt w:val="bullet"/>
+      <w:lvlText w:val="o"/>
+      <w:lvlJc w:val="left"/>
+      <w:pPr>
+        <w:ind w:left="5760" w:hanging="360"/>
+      </w:pPr>
+      <w:rPr>
+        <w:rFonts w:ascii="Courier New" w:hAnsi="Courier New" w:cs="Courier New" w:hint="default"/>
+      </w:rPr>
+    </w:lvl>
+    <w:lvl w:ilvl="8" w:tplc="04090005" w:tentative="1">
+      <w:start w:val="1"/>
+      <w:numFmt w:val="bullet"/>
+      <w:lvlText w:val=""/>
+      <w:lvlJc w:val="left"/>
+      <w:pPr>
+        <w:ind w:left="6480" w:hanging="360"/>
+      </w:pPr>
+      <w:rPr>
+        <w:rFonts w:ascii="Wingdings" w:hAnsi="Wingdings" w:hint="default"/>
+      </w:rPr>
+    </w:lvl>
+  </w:abstractNum>
+  <w:abstractNum w:abstractNumId="9" w15:restartNumberingAfterBreak="0">
     <w:nsid w:val="362B5BDC"/>
     <w:multiLevelType w:val="hybridMultilevel"/>
     <w:tmpl w:val="2F8C8BCE"/>
@@ -12114,7 +15397,7 @@
       </w:pPr>
     </w:lvl>
   </w:abstractNum>
-  <w:abstractNum w:abstractNumId="7" w15:restartNumberingAfterBreak="0">
+  <w:abstractNum w:abstractNumId="10" w15:restartNumberingAfterBreak="0">
     <w:nsid w:val="39B233C7"/>
     <w:multiLevelType w:val="hybridMultilevel"/>
     <w:tmpl w:val="11B22794"/>
@@ -12227,7 +15510,120 @@
       </w:rPr>
     </w:lvl>
   </w:abstractNum>
-  <w:abstractNum w:abstractNumId="8" w15:restartNumberingAfterBreak="0">
+  <w:abstractNum w:abstractNumId="11" w15:restartNumberingAfterBreak="0">
+    <w:nsid w:val="3CA12739"/>
+    <w:multiLevelType w:val="hybridMultilevel"/>
+    <w:tmpl w:val="BA0E553C"/>
+    <w:lvl w:ilvl="0" w:tplc="04090001">
+      <w:start w:val="1"/>
+      <w:numFmt w:val="bullet"/>
+      <w:lvlText w:val=""/>
+      <w:lvlJc w:val="left"/>
+      <w:pPr>
+        <w:ind w:left="720" w:hanging="360"/>
+      </w:pPr>
+      <w:rPr>
+        <w:rFonts w:ascii="Symbol" w:hAnsi="Symbol" w:hint="default"/>
+      </w:rPr>
+    </w:lvl>
+    <w:lvl w:ilvl="1" w:tplc="04090003">
+      <w:start w:val="1"/>
+      <w:numFmt w:val="bullet"/>
+      <w:lvlText w:val="o"/>
+      <w:lvlJc w:val="left"/>
+      <w:pPr>
+        <w:ind w:left="1440" w:hanging="360"/>
+      </w:pPr>
+      <w:rPr>
+        <w:rFonts w:ascii="Courier New" w:hAnsi="Courier New" w:cs="Courier New" w:hint="default"/>
+      </w:rPr>
+    </w:lvl>
+    <w:lvl w:ilvl="2" w:tplc="04090005">
+      <w:start w:val="1"/>
+      <w:numFmt w:val="bullet"/>
+      <w:lvlText w:val=""/>
+      <w:lvlJc w:val="left"/>
+      <w:pPr>
+        <w:ind w:left="2160" w:hanging="360"/>
+      </w:pPr>
+      <w:rPr>
+        <w:rFonts w:ascii="Wingdings" w:hAnsi="Wingdings" w:hint="default"/>
+      </w:rPr>
+    </w:lvl>
+    <w:lvl w:ilvl="3" w:tplc="04090001" w:tentative="1">
+      <w:start w:val="1"/>
+      <w:numFmt w:val="bullet"/>
+      <w:lvlText w:val=""/>
+      <w:lvlJc w:val="left"/>
+      <w:pPr>
+        <w:ind w:left="2880" w:hanging="360"/>
+      </w:pPr>
+      <w:rPr>
+        <w:rFonts w:ascii="Symbol" w:hAnsi="Symbol" w:hint="default"/>
+      </w:rPr>
+    </w:lvl>
+    <w:lvl w:ilvl="4" w:tplc="04090003" w:tentative="1">
+      <w:start w:val="1"/>
+      <w:numFmt w:val="bullet"/>
+      <w:lvlText w:val="o"/>
+      <w:lvlJc w:val="left"/>
+      <w:pPr>
+        <w:ind w:left="3600" w:hanging="360"/>
+      </w:pPr>
+      <w:rPr>
+        <w:rFonts w:ascii="Courier New" w:hAnsi="Courier New" w:cs="Courier New" w:hint="default"/>
+      </w:rPr>
+    </w:lvl>
+    <w:lvl w:ilvl="5" w:tplc="04090005" w:tentative="1">
+      <w:start w:val="1"/>
+      <w:numFmt w:val="bullet"/>
+      <w:lvlText w:val=""/>
+      <w:lvlJc w:val="left"/>
+      <w:pPr>
+        <w:ind w:left="4320" w:hanging="360"/>
+      </w:pPr>
+      <w:rPr>
+        <w:rFonts w:ascii="Wingdings" w:hAnsi="Wingdings" w:hint="default"/>
+      </w:rPr>
+    </w:lvl>
+    <w:lvl w:ilvl="6" w:tplc="04090001" w:tentative="1">
+      <w:start w:val="1"/>
+      <w:numFmt w:val="bullet"/>
+      <w:lvlText w:val=""/>
+      <w:lvlJc w:val="left"/>
+      <w:pPr>
+        <w:ind w:left="5040" w:hanging="360"/>
+      </w:pPr>
+      <w:rPr>
+        <w:rFonts w:ascii="Symbol" w:hAnsi="Symbol" w:hint="default"/>
+      </w:rPr>
+    </w:lvl>
+    <w:lvl w:ilvl="7" w:tplc="04090003" w:tentative="1">
+      <w:start w:val="1"/>
+      <w:numFmt w:val="bullet"/>
+      <w:lvlText w:val="o"/>
+      <w:lvlJc w:val="left"/>
+      <w:pPr>
+        <w:ind w:left="5760" w:hanging="360"/>
+      </w:pPr>
+      <w:rPr>
+        <w:rFonts w:ascii="Courier New" w:hAnsi="Courier New" w:cs="Courier New" w:hint="default"/>
+      </w:rPr>
+    </w:lvl>
+    <w:lvl w:ilvl="8" w:tplc="04090005" w:tentative="1">
+      <w:start w:val="1"/>
+      <w:numFmt w:val="bullet"/>
+      <w:lvlText w:val=""/>
+      <w:lvlJc w:val="left"/>
+      <w:pPr>
+        <w:ind w:left="6480" w:hanging="360"/>
+      </w:pPr>
+      <w:rPr>
+        <w:rFonts w:ascii="Wingdings" w:hAnsi="Wingdings" w:hint="default"/>
+      </w:rPr>
+    </w:lvl>
+  </w:abstractNum>
+  <w:abstractNum w:abstractNumId="12" w15:restartNumberingAfterBreak="0">
     <w:nsid w:val="3E144DEE"/>
     <w:multiLevelType w:val="hybridMultilevel"/>
     <w:tmpl w:val="DA7C883C"/>
@@ -12340,7 +15736,7 @@
       </w:rPr>
     </w:lvl>
   </w:abstractNum>
-  <w:abstractNum w:abstractNumId="9" w15:restartNumberingAfterBreak="0">
+  <w:abstractNum w:abstractNumId="13" w15:restartNumberingAfterBreak="0">
     <w:nsid w:val="43FD7C73"/>
     <w:multiLevelType w:val="hybridMultilevel"/>
     <w:tmpl w:val="4FE21F72"/>
@@ -12453,7 +15849,7 @@
       </w:rPr>
     </w:lvl>
   </w:abstractNum>
-  <w:abstractNum w:abstractNumId="10" w15:restartNumberingAfterBreak="0">
+  <w:abstractNum w:abstractNumId="14" w15:restartNumberingAfterBreak="0">
     <w:nsid w:val="5003497A"/>
     <w:multiLevelType w:val="hybridMultilevel"/>
     <w:tmpl w:val="3A400958"/>
@@ -12566,7 +15962,7 @@
       </w:rPr>
     </w:lvl>
   </w:abstractNum>
-  <w:abstractNum w:abstractNumId="11" w15:restartNumberingAfterBreak="0">
+  <w:abstractNum w:abstractNumId="15" w15:restartNumberingAfterBreak="0">
     <w:nsid w:val="56844F5E"/>
     <w:multiLevelType w:val="multilevel"/>
     <w:tmpl w:val="10981264"/>
@@ -12686,7 +16082,120 @@
       </w:rPr>
     </w:lvl>
   </w:abstractNum>
-  <w:abstractNum w:abstractNumId="12" w15:restartNumberingAfterBreak="0">
+  <w:abstractNum w:abstractNumId="16" w15:restartNumberingAfterBreak="0">
+    <w:nsid w:val="56B52BB3"/>
+    <w:multiLevelType w:val="hybridMultilevel"/>
+    <w:tmpl w:val="BD68B62C"/>
+    <w:lvl w:ilvl="0" w:tplc="04090001">
+      <w:start w:val="1"/>
+      <w:numFmt w:val="bullet"/>
+      <w:lvlText w:val=""/>
+      <w:lvlJc w:val="left"/>
+      <w:pPr>
+        <w:ind w:left="720" w:hanging="360"/>
+      </w:pPr>
+      <w:rPr>
+        <w:rFonts w:ascii="Symbol" w:hAnsi="Symbol" w:hint="default"/>
+      </w:rPr>
+    </w:lvl>
+    <w:lvl w:ilvl="1" w:tplc="04090003" w:tentative="1">
+      <w:start w:val="1"/>
+      <w:numFmt w:val="bullet"/>
+      <w:lvlText w:val="o"/>
+      <w:lvlJc w:val="left"/>
+      <w:pPr>
+        <w:ind w:left="1440" w:hanging="360"/>
+      </w:pPr>
+      <w:rPr>
+        <w:rFonts w:ascii="Courier New" w:hAnsi="Courier New" w:cs="Courier New" w:hint="default"/>
+      </w:rPr>
+    </w:lvl>
+    <w:lvl w:ilvl="2" w:tplc="04090005" w:tentative="1">
+      <w:start w:val="1"/>
+      <w:numFmt w:val="bullet"/>
+      <w:lvlText w:val=""/>
+      <w:lvlJc w:val="left"/>
+      <w:pPr>
+        <w:ind w:left="2160" w:hanging="360"/>
+      </w:pPr>
+      <w:rPr>
+        <w:rFonts w:ascii="Wingdings" w:hAnsi="Wingdings" w:hint="default"/>
+      </w:rPr>
+    </w:lvl>
+    <w:lvl w:ilvl="3" w:tplc="04090001" w:tentative="1">
+      <w:start w:val="1"/>
+      <w:numFmt w:val="bullet"/>
+      <w:lvlText w:val=""/>
+      <w:lvlJc w:val="left"/>
+      <w:pPr>
+        <w:ind w:left="2880" w:hanging="360"/>
+      </w:pPr>
+      <w:rPr>
+        <w:rFonts w:ascii="Symbol" w:hAnsi="Symbol" w:hint="default"/>
+      </w:rPr>
+    </w:lvl>
+    <w:lvl w:ilvl="4" w:tplc="04090003" w:tentative="1">
+      <w:start w:val="1"/>
+      <w:numFmt w:val="bullet"/>
+      <w:lvlText w:val="o"/>
+      <w:lvlJc w:val="left"/>
+      <w:pPr>
+        <w:ind w:left="3600" w:hanging="360"/>
+      </w:pPr>
+      <w:rPr>
+        <w:rFonts w:ascii="Courier New" w:hAnsi="Courier New" w:cs="Courier New" w:hint="default"/>
+      </w:rPr>
+    </w:lvl>
+    <w:lvl w:ilvl="5" w:tplc="04090005" w:tentative="1">
+      <w:start w:val="1"/>
+      <w:numFmt w:val="bullet"/>
+      <w:lvlText w:val=""/>
+      <w:lvlJc w:val="left"/>
+      <w:pPr>
+        <w:ind w:left="4320" w:hanging="360"/>
+      </w:pPr>
+      <w:rPr>
+        <w:rFonts w:ascii="Wingdings" w:hAnsi="Wingdings" w:hint="default"/>
+      </w:rPr>
+    </w:lvl>
+    <w:lvl w:ilvl="6" w:tplc="04090001" w:tentative="1">
+      <w:start w:val="1"/>
+      <w:numFmt w:val="bullet"/>
+      <w:lvlText w:val=""/>
+      <w:lvlJc w:val="left"/>
+      <w:pPr>
+        <w:ind w:left="5040" w:hanging="360"/>
+      </w:pPr>
+      <w:rPr>
+        <w:rFonts w:ascii="Symbol" w:hAnsi="Symbol" w:hint="default"/>
+      </w:rPr>
+    </w:lvl>
+    <w:lvl w:ilvl="7" w:tplc="04090003" w:tentative="1">
+      <w:start w:val="1"/>
+      <w:numFmt w:val="bullet"/>
+      <w:lvlText w:val="o"/>
+      <w:lvlJc w:val="left"/>
+      <w:pPr>
+        <w:ind w:left="5760" w:hanging="360"/>
+      </w:pPr>
+      <w:rPr>
+        <w:rFonts w:ascii="Courier New" w:hAnsi="Courier New" w:cs="Courier New" w:hint="default"/>
+      </w:rPr>
+    </w:lvl>
+    <w:lvl w:ilvl="8" w:tplc="04090005" w:tentative="1">
+      <w:start w:val="1"/>
+      <w:numFmt w:val="bullet"/>
+      <w:lvlText w:val=""/>
+      <w:lvlJc w:val="left"/>
+      <w:pPr>
+        <w:ind w:left="6480" w:hanging="360"/>
+      </w:pPr>
+      <w:rPr>
+        <w:rFonts w:ascii="Wingdings" w:hAnsi="Wingdings" w:hint="default"/>
+      </w:rPr>
+    </w:lvl>
+  </w:abstractNum>
+  <w:abstractNum w:abstractNumId="17" w15:restartNumberingAfterBreak="0">
     <w:nsid w:val="5BF75B5F"/>
     <w:multiLevelType w:val="hybridMultilevel"/>
     <w:tmpl w:val="288006C2"/>
@@ -12799,7 +16308,7 @@
       </w:rPr>
     </w:lvl>
   </w:abstractNum>
-  <w:abstractNum w:abstractNumId="13" w15:restartNumberingAfterBreak="0">
+  <w:abstractNum w:abstractNumId="18" w15:restartNumberingAfterBreak="0">
     <w:nsid w:val="61344C8A"/>
     <w:multiLevelType w:val="multilevel"/>
     <w:tmpl w:val="7EA84FE0"/>
@@ -12921,7 +16430,7 @@
       </w:rPr>
     </w:lvl>
   </w:abstractNum>
-  <w:abstractNum w:abstractNumId="14" w15:restartNumberingAfterBreak="0">
+  <w:abstractNum w:abstractNumId="19" w15:restartNumberingAfterBreak="0">
     <w:nsid w:val="63E223B9"/>
     <w:multiLevelType w:val="hybridMultilevel"/>
     <w:tmpl w:val="954C2EEA"/>
@@ -13010,7 +16519,206 @@
       </w:pPr>
     </w:lvl>
   </w:abstractNum>
-  <w:abstractNum w:abstractNumId="15" w15:restartNumberingAfterBreak="0">
+  <w:abstractNum w:abstractNumId="20" w15:restartNumberingAfterBreak="0">
+    <w:nsid w:val="75BB4D41"/>
+    <w:multiLevelType w:val="hybridMultilevel"/>
+    <w:tmpl w:val="651AF81A"/>
+    <w:lvl w:ilvl="0" w:tplc="0409000F">
+      <w:start w:val="1"/>
+      <w:numFmt w:val="decimal"/>
+      <w:lvlText w:val="%1."/>
+      <w:lvlJc w:val="left"/>
+      <w:pPr>
+        <w:ind w:left="720" w:hanging="360"/>
+      </w:pPr>
+    </w:lvl>
+    <w:lvl w:ilvl="1" w:tplc="04090019">
+      <w:start w:val="1"/>
+      <w:numFmt w:val="lowerLetter"/>
+      <w:lvlText w:val="%2."/>
+      <w:lvlJc w:val="left"/>
+      <w:pPr>
+        <w:ind w:left="1440" w:hanging="360"/>
+      </w:pPr>
+    </w:lvl>
+    <w:lvl w:ilvl="2" w:tplc="0409001B" w:tentative="1">
+      <w:start w:val="1"/>
+      <w:numFmt w:val="lowerRoman"/>
+      <w:lvlText w:val="%3."/>
+      <w:lvlJc w:val="right"/>
+      <w:pPr>
+        <w:ind w:left="2160" w:hanging="180"/>
+      </w:pPr>
+    </w:lvl>
+    <w:lvl w:ilvl="3" w:tplc="0409000F" w:tentative="1">
+      <w:start w:val="1"/>
+      <w:numFmt w:val="decimal"/>
+      <w:lvlText w:val="%4."/>
+      <w:lvlJc w:val="left"/>
+      <w:pPr>
+        <w:ind w:left="2880" w:hanging="360"/>
+      </w:pPr>
+    </w:lvl>
+    <w:lvl w:ilvl="4" w:tplc="04090019" w:tentative="1">
+      <w:start w:val="1"/>
+      <w:numFmt w:val="lowerLetter"/>
+      <w:lvlText w:val="%5."/>
+      <w:lvlJc w:val="left"/>
+      <w:pPr>
+        <w:ind w:left="3600" w:hanging="360"/>
+      </w:pPr>
+    </w:lvl>
+    <w:lvl w:ilvl="5" w:tplc="0409001B" w:tentative="1">
+      <w:start w:val="1"/>
+      <w:numFmt w:val="lowerRoman"/>
+      <w:lvlText w:val="%6."/>
+      <w:lvlJc w:val="right"/>
+      <w:pPr>
+        <w:ind w:left="4320" w:hanging="180"/>
+      </w:pPr>
+    </w:lvl>
+    <w:lvl w:ilvl="6" w:tplc="0409000F" w:tentative="1">
+      <w:start w:val="1"/>
+      <w:numFmt w:val="decimal"/>
+      <w:lvlText w:val="%7."/>
+      <w:lvlJc w:val="left"/>
+      <w:pPr>
+        <w:ind w:left="5040" w:hanging="360"/>
+      </w:pPr>
+    </w:lvl>
+    <w:lvl w:ilvl="7" w:tplc="04090019" w:tentative="1">
+      <w:start w:val="1"/>
+      <w:numFmt w:val="lowerLetter"/>
+      <w:lvlText w:val="%8."/>
+      <w:lvlJc w:val="left"/>
+      <w:pPr>
+        <w:ind w:left="5760" w:hanging="360"/>
+      </w:pPr>
+    </w:lvl>
+    <w:lvl w:ilvl="8" w:tplc="0409001B" w:tentative="1">
+      <w:start w:val="1"/>
+      <w:numFmt w:val="lowerRoman"/>
+      <w:lvlText w:val="%9."/>
+      <w:lvlJc w:val="right"/>
+      <w:pPr>
+        <w:ind w:left="6480" w:hanging="180"/>
+      </w:pPr>
+    </w:lvl>
+  </w:abstractNum>
+  <w:abstractNum w:abstractNumId="21" w15:restartNumberingAfterBreak="0">
+    <w:nsid w:val="7930699B"/>
+    <w:multiLevelType w:val="hybridMultilevel"/>
+    <w:tmpl w:val="6E808C98"/>
+    <w:lvl w:ilvl="0" w:tplc="04090001">
+      <w:start w:val="1"/>
+      <w:numFmt w:val="bullet"/>
+      <w:lvlText w:val=""/>
+      <w:lvlJc w:val="left"/>
+      <w:pPr>
+        <w:ind w:left="720" w:hanging="360"/>
+      </w:pPr>
+      <w:rPr>
+        <w:rFonts w:ascii="Symbol" w:hAnsi="Symbol" w:hint="default"/>
+      </w:rPr>
+    </w:lvl>
+    <w:lvl w:ilvl="1" w:tplc="04090003">
+      <w:start w:val="1"/>
+      <w:numFmt w:val="bullet"/>
+      <w:lvlText w:val="o"/>
+      <w:lvlJc w:val="left"/>
+      <w:pPr>
+        <w:ind w:left="1440" w:hanging="360"/>
+      </w:pPr>
+      <w:rPr>
+        <w:rFonts w:ascii="Courier New" w:hAnsi="Courier New" w:cs="Courier New" w:hint="default"/>
+      </w:rPr>
+    </w:lvl>
+    <w:lvl w:ilvl="2" w:tplc="04090005">
+      <w:start w:val="1"/>
+      <w:numFmt w:val="bullet"/>
+      <w:lvlText w:val=""/>
+      <w:lvlJc w:val="left"/>
+      <w:pPr>
+        <w:ind w:left="2160" w:hanging="360"/>
+      </w:pPr>
+      <w:rPr>
+        <w:rFonts w:ascii="Wingdings" w:hAnsi="Wingdings" w:hint="default"/>
+      </w:rPr>
+    </w:lvl>
+    <w:lvl w:ilvl="3" w:tplc="04090001" w:tentative="1">
+      <w:start w:val="1"/>
+      <w:numFmt w:val="bullet"/>
+      <w:lvlText w:val=""/>
+      <w:lvlJc w:val="left"/>
+      <w:pPr>
+        <w:ind w:left="2880" w:hanging="360"/>
+      </w:pPr>
+      <w:rPr>
+        <w:rFonts w:ascii="Symbol" w:hAnsi="Symbol" w:hint="default"/>
+      </w:rPr>
+    </w:lvl>
+    <w:lvl w:ilvl="4" w:tplc="04090003" w:tentative="1">
+      <w:start w:val="1"/>
+      <w:numFmt w:val="bullet"/>
+      <w:lvlText w:val="o"/>
+      <w:lvlJc w:val="left"/>
+      <w:pPr>
+        <w:ind w:left="3600" w:hanging="360"/>
+      </w:pPr>
+      <w:rPr>
+        <w:rFonts w:ascii="Courier New" w:hAnsi="Courier New" w:cs="Courier New" w:hint="default"/>
+      </w:rPr>
+    </w:lvl>
+    <w:lvl w:ilvl="5" w:tplc="04090005" w:tentative="1">
+      <w:start w:val="1"/>
+      <w:numFmt w:val="bullet"/>
+      <w:lvlText w:val=""/>
+      <w:lvlJc w:val="left"/>
+      <w:pPr>
+        <w:ind w:left="4320" w:hanging="360"/>
+      </w:pPr>
+      <w:rPr>
+        <w:rFonts w:ascii="Wingdings" w:hAnsi="Wingdings" w:hint="default"/>
+      </w:rPr>
+    </w:lvl>
+    <w:lvl w:ilvl="6" w:tplc="04090001" w:tentative="1">
+      <w:start w:val="1"/>
+      <w:numFmt w:val="bullet"/>
+      <w:lvlText w:val=""/>
+      <w:lvlJc w:val="left"/>
+      <w:pPr>
+        <w:ind w:left="5040" w:hanging="360"/>
+      </w:pPr>
+      <w:rPr>
+        <w:rFonts w:ascii="Symbol" w:hAnsi="Symbol" w:hint="default"/>
+      </w:rPr>
+    </w:lvl>
+    <w:lvl w:ilvl="7" w:tplc="04090003" w:tentative="1">
+      <w:start w:val="1"/>
+      <w:numFmt w:val="bullet"/>
+      <w:lvlText w:val="o"/>
+      <w:lvlJc w:val="left"/>
+      <w:pPr>
+        <w:ind w:left="5760" w:hanging="360"/>
+      </w:pPr>
+      <w:rPr>
+        <w:rFonts w:ascii="Courier New" w:hAnsi="Courier New" w:cs="Courier New" w:hint="default"/>
+      </w:rPr>
+    </w:lvl>
+    <w:lvl w:ilvl="8" w:tplc="04090005" w:tentative="1">
+      <w:start w:val="1"/>
+      <w:numFmt w:val="bullet"/>
+      <w:lvlText w:val=""/>
+      <w:lvlJc w:val="left"/>
+      <w:pPr>
+        <w:ind w:left="6480" w:hanging="360"/>
+      </w:pPr>
+      <w:rPr>
+        <w:rFonts w:ascii="Wingdings" w:hAnsi="Wingdings" w:hint="default"/>
+      </w:rPr>
+    </w:lvl>
+  </w:abstractNum>
+  <w:abstractNum w:abstractNumId="22" w15:restartNumberingAfterBreak="0">
     <w:nsid w:val="7E20588C"/>
     <w:multiLevelType w:val="multilevel"/>
     <w:tmpl w:val="51246668"/>
@@ -13124,7 +16832,7 @@
       </w:rPr>
     </w:lvl>
   </w:abstractNum>
-  <w:abstractNum w:abstractNumId="16" w15:restartNumberingAfterBreak="0">
+  <w:abstractNum w:abstractNumId="23" w15:restartNumberingAfterBreak="0">
     <w:nsid w:val="7FB354B8"/>
     <w:multiLevelType w:val="multilevel"/>
     <w:tmpl w:val="0F44F1D6"/>
@@ -13246,43 +16954,43 @@
     </w:lvl>
   </w:abstractNum>
   <w:num w:numId="1">
-    <w:abstractNumId w:val="16"/>
+    <w:abstractNumId w:val="23"/>
   </w:num>
   <w:num w:numId="2">
+    <w:abstractNumId w:val="22"/>
+  </w:num>
+  <w:num w:numId="3">
+    <w:abstractNumId w:val="18"/>
+  </w:num>
+  <w:num w:numId="4">
     <w:abstractNumId w:val="15"/>
   </w:num>
-  <w:num w:numId="3">
+  <w:num w:numId="5">
     <w:abstractNumId w:val="13"/>
   </w:num>
-  <w:num w:numId="4">
-    <w:abstractNumId w:val="11"/>
+  <w:num w:numId="6">
+    <w:abstractNumId w:val="12"/>
   </w:num>
-  <w:num w:numId="5">
+  <w:num w:numId="7">
     <w:abstractNumId w:val="9"/>
   </w:num>
-  <w:num w:numId="6">
-    <w:abstractNumId w:val="8"/>
-  </w:num>
-  <w:num w:numId="7">
-    <w:abstractNumId w:val="6"/>
-  </w:num>
   <w:num w:numId="8">
-    <w:abstractNumId w:val="14"/>
+    <w:abstractNumId w:val="19"/>
   </w:num>
   <w:num w:numId="9">
     <w:abstractNumId w:val="3"/>
   </w:num>
   <w:num w:numId="10">
-    <w:abstractNumId w:val="7"/>
+    <w:abstractNumId w:val="10"/>
   </w:num>
   <w:num w:numId="11">
-    <w:abstractNumId w:val="10"/>
+    <w:abstractNumId w:val="14"/>
   </w:num>
   <w:num w:numId="12">
     <w:abstractNumId w:val="0"/>
   </w:num>
   <w:num w:numId="13">
-    <w:abstractNumId w:val="12"/>
+    <w:abstractNumId w:val="17"/>
   </w:num>
   <w:num w:numId="14">
     <w:abstractNumId w:val="4"/>
@@ -13291,10 +16999,31 @@
     <w:abstractNumId w:val="2"/>
   </w:num>
   <w:num w:numId="16">
-    <w:abstractNumId w:val="5"/>
+    <w:abstractNumId w:val="7"/>
   </w:num>
   <w:num w:numId="17">
     <w:abstractNumId w:val="1"/>
+  </w:num>
+  <w:num w:numId="18">
+    <w:abstractNumId w:val="11"/>
+  </w:num>
+  <w:num w:numId="19">
+    <w:abstractNumId w:val="20"/>
+  </w:num>
+  <w:num w:numId="20">
+    <w:abstractNumId w:val="6"/>
+  </w:num>
+  <w:num w:numId="21">
+    <w:abstractNumId w:val="8"/>
+  </w:num>
+  <w:num w:numId="22">
+    <w:abstractNumId w:val="21"/>
+  </w:num>
+  <w:num w:numId="23">
+    <w:abstractNumId w:val="5"/>
+  </w:num>
+  <w:num w:numId="24">
+    <w:abstractNumId w:val="16"/>
   </w:num>
   <w:numIdMacAtCleanup w:val="8"/>
 </w:numbering>
@@ -14395,6 +18124,30 @@
       <w:lang w:val="en-GB"/>
     </w:rPr>
   </w:style>
+  <w:style w:type="character" w:styleId="Menzionenonrisolta">
+    <w:name w:val="Unresolved Mention"/>
+    <w:basedOn w:val="Carpredefinitoparagrafo"/>
+    <w:uiPriority w:val="99"/>
+    <w:semiHidden/>
+    <w:unhideWhenUsed/>
+    <w:rsid w:val="00B721AD"/>
+    <w:rPr>
+      <w:color w:val="605E5C"/>
+      <w:shd w:val="clear" w:color="auto" w:fill="E1DFDD"/>
+    </w:rPr>
+  </w:style>
+  <w:style w:type="character" w:styleId="Collegamentovisitato">
+    <w:name w:val="FollowedHyperlink"/>
+    <w:basedOn w:val="Carpredefinitoparagrafo"/>
+    <w:uiPriority w:val="99"/>
+    <w:semiHidden/>
+    <w:unhideWhenUsed/>
+    <w:rsid w:val="001D1DCB"/>
+    <w:rPr>
+      <w:color w:val="954F72" w:themeColor="followedHyperlink"/>
+      <w:u w:val="single"/>
+    </w:rPr>
+  </w:style>
 </w:styles>
 </file>
 
@@ -14660,6 +18413,24 @@
 </file>
 
 <file path=customXml/item1.xml><?xml version="1.0" encoding="utf-8"?>
+<p:properties xmlns:p="http://schemas.microsoft.com/office/2006/metadata/properties" xmlns:xsi="http://www.w3.org/2001/XMLSchema-instance" xmlns:pc="http://schemas.microsoft.com/office/infopath/2007/PartnerControls">
+  <documentManagement>
+    <PublishingExpirationDate xmlns="http://schemas.microsoft.com/sharepoint/v3" xsi:nil="true"/>
+    <PublishingStartDate xmlns="http://schemas.microsoft.com/sharepoint/v3" xsi:nil="true"/>
+  </documentManagement>
+</p:properties>
+</file>
+
+<file path=customXml/item2.xml><?xml version="1.0" encoding="utf-8"?>
+<?mso-contentType ?>
+<FormTemplates xmlns="http://schemas.microsoft.com/sharepoint/v3/contenttype/forms">
+  <Display>DocumentLibraryForm</Display>
+  <Edit>DocumentLibraryForm</Edit>
+  <New>DocumentLibraryForm</New>
+</FormTemplates>
+</file>
+
+<file path=customXml/item3.xml><?xml version="1.0" encoding="utf-8"?>
 <ct:contentTypeSchema xmlns:ct="http://schemas.microsoft.com/office/2006/metadata/contentType" xmlns:ma="http://schemas.microsoft.com/office/2006/metadata/properties/metaAttributes" ct:_="" ma:_="" ma:contentTypeName="Document" ma:contentTypeID="0x01010009E7C416E4093549895C6C2566A479FB" ma:contentTypeVersion="1" ma:contentTypeDescription="Create a new document." ma:contentTypeScope="" ma:versionID="7d0bd202bc8dc6f8eb93d5ac0eceb699">
   <xsd:schema xmlns:xsd="http://www.w3.org/2001/XMLSchema" xmlns:xs="http://www.w3.org/2001/XMLSchema" xmlns:p="http://schemas.microsoft.com/office/2006/metadata/properties" xmlns:ns1="http://schemas.microsoft.com/sharepoint/v3" targetNamespace="http://schemas.microsoft.com/office/2006/metadata/properties" ma:root="true" ma:fieldsID="ef2aa9ed40e72a78c3822fc753b43e87" ns1:_="">
     <xsd:import namespace="http://schemas.microsoft.com/sharepoint/v3"/>
@@ -14791,24 +18562,6 @@
 </ct:contentTypeSchema>
 </file>
 
-<file path=customXml/item2.xml><?xml version="1.0" encoding="utf-8"?>
-<p:properties xmlns:p="http://schemas.microsoft.com/office/2006/metadata/properties" xmlns:xsi="http://www.w3.org/2001/XMLSchema-instance" xmlns:pc="http://schemas.microsoft.com/office/infopath/2007/PartnerControls">
-  <documentManagement>
-    <PublishingExpirationDate xmlns="http://schemas.microsoft.com/sharepoint/v3" xsi:nil="true"/>
-    <PublishingStartDate xmlns="http://schemas.microsoft.com/sharepoint/v3" xsi:nil="true"/>
-  </documentManagement>
-</p:properties>
-</file>
-
-<file path=customXml/item3.xml><?xml version="1.0" encoding="utf-8"?>
-<?mso-contentType ?>
-<FormTemplates xmlns="http://schemas.microsoft.com/sharepoint/v3/contenttype/forms">
-  <Display>DocumentLibraryForm</Display>
-  <Edit>DocumentLibraryForm</Edit>
-  <New>DocumentLibraryForm</New>
-</FormTemplates>
-</file>
-
 <file path=customXml/item4.xml><?xml version="1.0" encoding="utf-8"?>
 <b:Sources xmlns:b="http://schemas.openxmlformats.org/officeDocument/2006/bibliography" xmlns="http://schemas.openxmlformats.org/officeDocument/2006/bibliography" SelectedStyle="\HarvardAnglia2008OfficeOnline.xsl" StyleName="Harvard - Anglia" Version="2008">
   <b:Source>
@@ -14847,6 +18600,24 @@
 </file>
 
 <file path=customXml/itemProps1.xml><?xml version="1.0" encoding="utf-8"?>
+<ds:datastoreItem xmlns:ds="http://schemas.openxmlformats.org/officeDocument/2006/customXml" ds:itemID="{B3EBB357-DA60-469A-B5F2-E35DF6FD1B0D}">
+  <ds:schemaRefs>
+    <ds:schemaRef ds:uri="http://schemas.microsoft.com/office/2006/metadata/properties"/>
+    <ds:schemaRef ds:uri="http://schemas.microsoft.com/office/infopath/2007/PartnerControls"/>
+    <ds:schemaRef ds:uri="http://schemas.microsoft.com/sharepoint/v3"/>
+  </ds:schemaRefs>
+</ds:datastoreItem>
+</file>
+
+<file path=customXml/itemProps2.xml><?xml version="1.0" encoding="utf-8"?>
+<ds:datastoreItem xmlns:ds="http://schemas.openxmlformats.org/officeDocument/2006/customXml" ds:itemID="{36B18D59-688D-4806-A4EA-B7808C4D834E}">
+  <ds:schemaRefs>
+    <ds:schemaRef ds:uri="http://schemas.microsoft.com/sharepoint/v3/contenttype/forms"/>
+  </ds:schemaRefs>
+</ds:datastoreItem>
+</file>
+
+<file path=customXml/itemProps3.xml><?xml version="1.0" encoding="utf-8"?>
 <ds:datastoreItem xmlns:ds="http://schemas.openxmlformats.org/officeDocument/2006/customXml" ds:itemID="{57CD7F8E-6C84-4BEE-9CF8-DE3DCD57EFEB}">
   <ds:schemaRefs>
     <ds:schemaRef ds:uri="http://schemas.microsoft.com/office/2006/metadata/contentType"/>
@@ -14864,26 +18635,8 @@
 </ds:datastoreItem>
 </file>
 
-<file path=customXml/itemProps2.xml><?xml version="1.0" encoding="utf-8"?>
-<ds:datastoreItem xmlns:ds="http://schemas.openxmlformats.org/officeDocument/2006/customXml" ds:itemID="{B3EBB357-DA60-469A-B5F2-E35DF6FD1B0D}">
-  <ds:schemaRefs>
-    <ds:schemaRef ds:uri="http://schemas.microsoft.com/office/2006/metadata/properties"/>
-    <ds:schemaRef ds:uri="http://schemas.microsoft.com/office/infopath/2007/PartnerControls"/>
-    <ds:schemaRef ds:uri="http://schemas.microsoft.com/sharepoint/v3"/>
-  </ds:schemaRefs>
-</ds:datastoreItem>
-</file>
-
-<file path=customXml/itemProps3.xml><?xml version="1.0" encoding="utf-8"?>
-<ds:datastoreItem xmlns:ds="http://schemas.openxmlformats.org/officeDocument/2006/customXml" ds:itemID="{36B18D59-688D-4806-A4EA-B7808C4D834E}">
-  <ds:schemaRefs>
-    <ds:schemaRef ds:uri="http://schemas.microsoft.com/sharepoint/v3/contenttype/forms"/>
-  </ds:schemaRefs>
-</ds:datastoreItem>
-</file>
-
 <file path=customXml/itemProps4.xml><?xml version="1.0" encoding="utf-8"?>
-<ds:datastoreItem xmlns:ds="http://schemas.openxmlformats.org/officeDocument/2006/customXml" ds:itemID="{03F52C91-D079-4FC6-8581-DD820C03C99A}">
+<ds:datastoreItem xmlns:ds="http://schemas.openxmlformats.org/officeDocument/2006/customXml" ds:itemID="{24B2A744-5B6E-4071-96FA-3D622E49B7F9}">
   <ds:schemaRefs>
     <ds:schemaRef ds:uri="http://schemas.openxmlformats.org/officeDocument/2006/bibliography"/>
   </ds:schemaRefs>
